--- a/Cyclone Tracking Description.docx
+++ b/Cyclone Tracking Description.docx
@@ -1,40 +1,364 @@
 
 <file path=word/document.xml><?xml version="1.0" encoding="utf-8"?>
-<w:document xmlns:wpc="http://schemas.microsoft.com/office/word/2010/wordprocessingCanvas" xmlns:mo="http://schemas.microsoft.com/office/mac/office/2008/main" xmlns:mc="http://schemas.openxmlformats.org/markup-compatibility/2006" xmlns:mv="urn:schemas-microsoft-com:mac:vml" xmlns:o="urn:schemas-microsoft-com:office:office" xmlns:r="http://schemas.openxmlformats.org/officeDocument/2006/relationships" xmlns:m="http://schemas.openxmlformats.org/officeDocument/2006/math" xmlns:v="urn:schemas-microsoft-com:vml" xmlns:wp14="http://schemas.microsoft.com/office/word/2010/wordprocessingDrawing" xmlns:wp="http://schemas.openxmlformats.org/drawingml/2006/wordprocessingDrawing" xmlns:w10="urn:schemas-microsoft-com:office:word" xmlns:w="http://schemas.openxmlformats.org/wordprocessingml/2006/main" xmlns:w14="http://schemas.microsoft.com/office/word/2010/wordml" xmlns:w15="http://schemas.microsoft.com/office/word/2012/wordml" xmlns:wpg="http://schemas.microsoft.com/office/word/2010/wordprocessingGroup" xmlns:wpi="http://schemas.microsoft.com/office/word/2010/wordprocessingInk" xmlns:wne="http://schemas.microsoft.com/office/word/2006/wordml" xmlns:wps="http://schemas.microsoft.com/office/word/2010/wordprocessingShape" mc:Ignorable="w14 w15 wp14">
+<w:document xmlns:wpc="http://schemas.microsoft.com/office/word/2010/wordprocessingCanvas" xmlns:cx="http://schemas.microsoft.com/office/drawing/2014/chartex" xmlns:cx1="http://schemas.microsoft.com/office/drawing/2015/9/8/chartex" xmlns:cx2="http://schemas.microsoft.com/office/drawing/2015/10/21/chartex" xmlns:cx3="http://schemas.microsoft.com/office/drawing/2016/5/9/chartex" xmlns:cx4="http://schemas.microsoft.com/office/drawing/2016/5/10/chartex" xmlns:cx5="http://schemas.microsoft.com/office/drawing/2016/5/11/chartex" xmlns:cx6="http://schemas.microsoft.com/office/drawing/2016/5/12/chartex" xmlns:cx7="http://schemas.microsoft.com/office/drawing/2016/5/13/chartex" xmlns:cx8="http://schemas.microsoft.com/office/drawing/2016/5/14/chartex" xmlns:mc="http://schemas.openxmlformats.org/markup-compatibility/2006" xmlns:aink="http://schemas.microsoft.com/office/drawing/2016/ink" xmlns:am3d="http://schemas.microsoft.com/office/drawing/2017/model3d" xmlns:o="urn:schemas-microsoft-com:office:office" xmlns:r="http://schemas.openxmlformats.org/officeDocument/2006/relationships" xmlns:m="http://schemas.openxmlformats.org/officeDocument/2006/math" xmlns:v="urn:schemas-microsoft-com:vml" xmlns:wp14="http://schemas.microsoft.com/office/word/2010/wordprocessingDrawing" xmlns:wp="http://schemas.openxmlformats.org/drawingml/2006/wordprocessingDrawing" xmlns:w10="urn:schemas-microsoft-com:office:word" xmlns:w="http://schemas.openxmlformats.org/wordprocessingml/2006/main" xmlns:w14="http://schemas.microsoft.com/office/word/2010/wordml" xmlns:w15="http://schemas.microsoft.com/office/word/2012/wordml" xmlns:w16cid="http://schemas.microsoft.com/office/word/2016/wordml/cid" xmlns:w16se="http://schemas.microsoft.com/office/word/2015/wordml/symex" xmlns:wpg="http://schemas.microsoft.com/office/word/2010/wordprocessingGroup" xmlns:wpi="http://schemas.microsoft.com/office/word/2010/wordprocessingInk" xmlns:wne="http://schemas.microsoft.com/office/word/2006/wordml" xmlns:wps="http://schemas.microsoft.com/office/word/2010/wordprocessingShape" mc:Ignorable="w14 w15 w16se w16cid wp14">
   <w:body>
     <w:p>
       <w:pPr>
         <w:pStyle w:val="Heading2"/>
-      </w:pPr>
-      <w:r>
-        <w:t>1. Input Parameters</w:t>
+        <w:jc w:val="center"/>
+        <w:rPr>
+          <w:rFonts w:ascii="Calibri" w:hAnsi="Calibri" w:cs="Calibri"/>
+        </w:rPr>
+      </w:pPr>
+      <w:r>
+        <w:rPr>
+          <w:rFonts w:ascii="Calibri" w:hAnsi="Calibri" w:cs="Calibri"/>
+        </w:rPr>
+        <w:t>Cyclone Tracking Description</w:t>
+      </w:r>
+      <w:r>
+        <w:rPr>
+          <w:rFonts w:ascii="Calibri" w:hAnsi="Calibri" w:cs="Calibri"/>
+        </w:rPr>
+        <w:t xml:space="preserve"> - </w:t>
+      </w:r>
+      <w:r>
+        <w:t>Alex Crawford</w:t>
       </w:r>
     </w:p>
     <w:p>
       <w:pPr>
+        <w:pStyle w:val="p1"/>
+        <w:rPr>
+          <w:rFonts w:ascii="Calibri" w:hAnsi="Calibri" w:cs="Calibri"/>
+        </w:rPr>
+      </w:pPr>
+      <w:r>
+        <w:rPr>
+          <w:rFonts w:ascii="Calibri" w:hAnsi="Calibri" w:cs="Calibri"/>
+        </w:rPr>
+        <w:t xml:space="preserve">Original Algorithm: </w:t>
+      </w:r>
+      <w:r>
+        <w:rPr>
+          <w:rFonts w:ascii="Calibri" w:hAnsi="Calibri" w:cs="Calibri"/>
+        </w:rPr>
+        <w:t xml:space="preserve">Crawford, A. D., and M. C. Serreze, 2016: Does the summer Arctic Frontal Zone influence Arctic Ocean cyclone activity? </w:t>
+      </w:r>
+      <w:r>
+        <w:rPr>
+          <w:rFonts w:ascii="Calibri" w:hAnsi="Calibri" w:cs="Calibri"/>
+          <w:i/>
+          <w:iCs/>
+        </w:rPr>
+        <w:t>Journal of Climate</w:t>
+      </w:r>
+      <w:r>
+        <w:rPr>
+          <w:rFonts w:ascii="Calibri" w:hAnsi="Calibri" w:cs="Calibri"/>
+        </w:rPr>
+        <w:t xml:space="preserve">, </w:t>
+      </w:r>
+      <w:r>
+        <w:rPr>
+          <w:rFonts w:ascii="Calibri" w:hAnsi="Calibri" w:cs="Calibri"/>
+          <w:b/>
+          <w:bCs/>
+        </w:rPr>
+        <w:t>29</w:t>
+      </w:r>
+      <w:r>
+        <w:rPr>
+          <w:rFonts w:ascii="Calibri" w:hAnsi="Calibri" w:cs="Calibri"/>
+        </w:rPr>
+        <w:t>, 4977–4993, doi:10.1175/JCLI-D-15-0755.s1.</w:t>
+      </w:r>
+    </w:p>
+    <w:p>
+      <w:pPr>
+        <w:rPr>
+          <w:rFonts w:ascii="Calibri" w:hAnsi="Calibri" w:cs="Calibri"/>
+        </w:rPr>
+      </w:pPr>
+      <w:r>
+        <w:rPr>
+          <w:rStyle w:val="artauthors"/>
+          <w:rFonts w:ascii="Calibri" w:hAnsi="Calibri" w:cs="Calibri"/>
+          <w:color w:val="000000"/>
+          <w:sz w:val="18"/>
+          <w:szCs w:val="18"/>
+        </w:rPr>
+        <w:t xml:space="preserve">Latest Update: </w:t>
+      </w:r>
+      <w:r>
+        <w:rPr>
+          <w:rStyle w:val="artauthors"/>
+          <w:rFonts w:ascii="Calibri" w:hAnsi="Calibri" w:cs="Calibri"/>
+          <w:color w:val="000000"/>
+          <w:sz w:val="18"/>
+          <w:szCs w:val="18"/>
+        </w:rPr>
+        <w:t>Crawford, A.D., K.E. Alley, A.M. Cooke, and M.C. Serreze</w:t>
+      </w:r>
+      <w:r>
+        <w:rPr>
+          <w:rFonts w:ascii="Calibri" w:hAnsi="Calibri" w:cs="Calibri"/>
+          <w:color w:val="000000"/>
+          <w:sz w:val="18"/>
+          <w:szCs w:val="18"/>
+          <w:shd w:val="clear" w:color="auto" w:fill="FFFFFF"/>
+        </w:rPr>
+        <w:t>,</w:t>
+      </w:r>
+      <w:r>
+        <w:rPr>
+          <w:rStyle w:val="apple-converted-space"/>
+          <w:rFonts w:ascii="Calibri" w:hAnsi="Calibri" w:cs="Calibri"/>
+          <w:color w:val="000000"/>
+          <w:sz w:val="18"/>
+          <w:szCs w:val="18"/>
+          <w:shd w:val="clear" w:color="auto" w:fill="FFFFFF"/>
+        </w:rPr>
+        <w:t> </w:t>
+      </w:r>
+      <w:r>
+        <w:rPr>
+          <w:rStyle w:val="year"/>
+          <w:rFonts w:ascii="Calibri" w:hAnsi="Calibri" w:cs="Calibri"/>
+          <w:color w:val="000000"/>
+          <w:sz w:val="18"/>
+          <w:szCs w:val="18"/>
+        </w:rPr>
+        <w:t>2020</w:t>
+      </w:r>
+      <w:r>
+        <w:rPr>
+          <w:rFonts w:ascii="Calibri" w:hAnsi="Calibri" w:cs="Calibri"/>
+          <w:color w:val="000000"/>
+          <w:sz w:val="18"/>
+          <w:szCs w:val="18"/>
+          <w:shd w:val="clear" w:color="auto" w:fill="FFFFFF"/>
+        </w:rPr>
+        <w:t>:</w:t>
+      </w:r>
+      <w:r>
+        <w:rPr>
+          <w:rStyle w:val="apple-converted-space"/>
+          <w:rFonts w:ascii="Calibri" w:hAnsi="Calibri" w:cs="Calibri"/>
+          <w:color w:val="000000"/>
+          <w:sz w:val="18"/>
+          <w:szCs w:val="18"/>
+          <w:shd w:val="clear" w:color="auto" w:fill="FFFFFF"/>
+        </w:rPr>
+        <w:t> </w:t>
+      </w:r>
+      <w:hyperlink r:id="rId7" w:history="1">
+        <w:r>
+          <w:rPr>
+            <w:rStyle w:val="Hyperlink"/>
+            <w:rFonts w:ascii="Calibri" w:hAnsi="Calibri" w:cs="Calibri"/>
+            <w:color w:val="333333"/>
+            <w:sz w:val="18"/>
+            <w:szCs w:val="18"/>
+          </w:rPr>
+          <w:t>Synoptic Climatology of Rain-on-Snow Events in Alaska.</w:t>
+        </w:r>
+      </w:hyperlink>
+      <w:r>
+        <w:rPr>
+          <w:rStyle w:val="apple-converted-space"/>
+          <w:rFonts w:ascii="Calibri" w:hAnsi="Calibri" w:cs="Calibri"/>
+          <w:color w:val="000000"/>
+          <w:sz w:val="18"/>
+          <w:szCs w:val="18"/>
+          <w:shd w:val="clear" w:color="auto" w:fill="FFFFFF"/>
+        </w:rPr>
+        <w:t> </w:t>
+      </w:r>
+      <w:r>
+        <w:rPr>
+          <w:rStyle w:val="journalname"/>
+          <w:rFonts w:ascii="Calibri" w:hAnsi="Calibri" w:cs="Calibri"/>
+          <w:i/>
+          <w:iCs/>
+          <w:color w:val="000000"/>
+          <w:sz w:val="18"/>
+          <w:szCs w:val="18"/>
+        </w:rPr>
+        <w:t xml:space="preserve">Mon. </w:t>
+      </w:r>
+      <w:proofErr w:type="spellStart"/>
+      <w:r>
+        <w:rPr>
+          <w:rStyle w:val="journalname"/>
+          <w:rFonts w:ascii="Calibri" w:hAnsi="Calibri" w:cs="Calibri"/>
+          <w:i/>
+          <w:iCs/>
+          <w:color w:val="000000"/>
+          <w:sz w:val="18"/>
+          <w:szCs w:val="18"/>
+        </w:rPr>
+        <w:t>Wea</w:t>
+      </w:r>
+      <w:proofErr w:type="spellEnd"/>
+      <w:r>
+        <w:rPr>
+          <w:rStyle w:val="journalname"/>
+          <w:rFonts w:ascii="Calibri" w:hAnsi="Calibri" w:cs="Calibri"/>
+          <w:i/>
+          <w:iCs/>
+          <w:color w:val="000000"/>
+          <w:sz w:val="18"/>
+          <w:szCs w:val="18"/>
+        </w:rPr>
+        <w:t>. Rev.,</w:t>
+      </w:r>
+      <w:r>
+        <w:rPr>
+          <w:rStyle w:val="apple-converted-space"/>
+          <w:rFonts w:ascii="Calibri" w:hAnsi="Calibri" w:cs="Calibri"/>
+          <w:color w:val="000000"/>
+          <w:sz w:val="18"/>
+          <w:szCs w:val="18"/>
+          <w:shd w:val="clear" w:color="auto" w:fill="FFFFFF"/>
+        </w:rPr>
+        <w:t> </w:t>
+      </w:r>
+      <w:r>
+        <w:rPr>
+          <w:rStyle w:val="volume"/>
+          <w:rFonts w:ascii="Calibri" w:hAnsi="Calibri" w:cs="Calibri"/>
+          <w:b/>
+          <w:bCs/>
+          <w:color w:val="000000"/>
+          <w:sz w:val="18"/>
+          <w:szCs w:val="18"/>
+        </w:rPr>
+        <w:t>148</w:t>
+      </w:r>
+      <w:r>
+        <w:rPr>
+          <w:rFonts w:ascii="Calibri" w:hAnsi="Calibri" w:cs="Calibri"/>
+          <w:color w:val="000000"/>
+          <w:sz w:val="18"/>
+          <w:szCs w:val="18"/>
+          <w:shd w:val="clear" w:color="auto" w:fill="FFFFFF"/>
+        </w:rPr>
+        <w:t>,</w:t>
+      </w:r>
+      <w:r>
+        <w:rPr>
+          <w:rStyle w:val="apple-converted-space"/>
+          <w:rFonts w:ascii="Calibri" w:hAnsi="Calibri" w:cs="Calibri"/>
+          <w:color w:val="000000"/>
+          <w:sz w:val="18"/>
+          <w:szCs w:val="18"/>
+          <w:shd w:val="clear" w:color="auto" w:fill="FFFFFF"/>
+        </w:rPr>
+        <w:t> </w:t>
+      </w:r>
+      <w:r>
+        <w:rPr>
+          <w:rStyle w:val="page"/>
+          <w:rFonts w:ascii="Calibri" w:hAnsi="Calibri" w:cs="Calibri"/>
+          <w:color w:val="000000"/>
+          <w:sz w:val="18"/>
+          <w:szCs w:val="18"/>
+        </w:rPr>
+        <w:t>1275–1295,</w:t>
+      </w:r>
+      <w:hyperlink r:id="rId8" w:history="1">
+        <w:r>
+          <w:rPr>
+            <w:rStyle w:val="Hyperlink"/>
+            <w:rFonts w:ascii="Calibri" w:hAnsi="Calibri" w:cs="Calibri"/>
+            <w:color w:val="800000"/>
+            <w:sz w:val="18"/>
+            <w:szCs w:val="18"/>
+          </w:rPr>
+          <w:t>https://doi.org/10.1175/MWR-D-19-0311.1</w:t>
+        </w:r>
+      </w:hyperlink>
+      <w:r>
+        <w:rPr>
+          <w:rStyle w:val="apple-converted-space"/>
+          <w:rFonts w:ascii="Calibri" w:hAnsi="Calibri" w:cs="Calibri"/>
+          <w:color w:val="000000"/>
+          <w:sz w:val="18"/>
+          <w:szCs w:val="18"/>
+          <w:shd w:val="clear" w:color="auto" w:fill="FFFFFF"/>
+        </w:rPr>
+        <w:t> </w:t>
+      </w:r>
+    </w:p>
+    <w:p>
+      <w:pPr>
+        <w:jc w:val="center"/>
+      </w:pPr>
+    </w:p>
+    <w:p>
+      <w:pPr>
+        <w:pStyle w:val="Heading2"/>
+        <w:rPr>
+          <w:rFonts w:ascii="Calibri" w:hAnsi="Calibri" w:cs="Calibri"/>
+        </w:rPr>
+      </w:pPr>
+      <w:r>
+        <w:rPr>
+          <w:rFonts w:ascii="Calibri" w:hAnsi="Calibri" w:cs="Calibri"/>
+        </w:rPr>
+        <w:t>1. Input Parameters</w:t>
+      </w:r>
+    </w:p>
+    <w:p>
+      <w:pPr>
         <w:contextualSpacing/>
         <w:rPr>
-          <w:rFonts w:ascii="Cambria" w:hAnsi="Cambria"/>
-        </w:rPr>
-      </w:pPr>
-      <w:r>
-        <w:rPr>
+          <w:rFonts w:ascii="Calibri" w:hAnsi="Calibri" w:cs="Calibri"/>
+        </w:rPr>
+      </w:pPr>
+      <w:r>
+        <w:rPr>
+          <w:rFonts w:ascii="Calibri" w:hAnsi="Calibri" w:cs="Calibri"/>
           <w:i/>
         </w:rPr>
         <w:tab/>
       </w:r>
       <w:r>
-        <w:t xml:space="preserve">The new algorithm described here is designed to work with any of several atmospheric reanalyses with spatial </w:t>
-      </w:r>
-      <w:r>
-        <w:rPr>
-          <w:rFonts w:ascii="Cambria" w:hAnsi="Cambria"/>
-        </w:rPr>
-        <w:t>resolution finer than 2°</w:t>
-      </w:r>
-      <w:r>
-        <w:rPr>
-          <w:rFonts w:ascii="Cambria" w:hAnsi="Cambria" w:cs="Helvetica Neue"/>
+        <w:rPr>
+          <w:rFonts w:ascii="Calibri" w:hAnsi="Calibri" w:cs="Calibri"/>
+        </w:rPr>
+        <w:t>Th</w:t>
+      </w:r>
+      <w:r>
+        <w:rPr>
+          <w:rFonts w:ascii="Calibri" w:hAnsi="Calibri" w:cs="Calibri"/>
+        </w:rPr>
+        <w:t xml:space="preserve">e </w:t>
+      </w:r>
+      <w:r>
+        <w:rPr>
+          <w:rFonts w:ascii="Calibri" w:hAnsi="Calibri" w:cs="Calibri"/>
+        </w:rPr>
+        <w:t xml:space="preserve">algorithm described here is designed to work with any of several atmospheric </w:t>
+      </w:r>
+      <w:proofErr w:type="spellStart"/>
+      <w:r>
+        <w:rPr>
+          <w:rFonts w:ascii="Calibri" w:hAnsi="Calibri" w:cs="Calibri"/>
+        </w:rPr>
+        <w:t>reanalyses</w:t>
+      </w:r>
+      <w:proofErr w:type="spellEnd"/>
+      <w:r>
+        <w:rPr>
+          <w:rFonts w:ascii="Calibri" w:hAnsi="Calibri" w:cs="Calibri"/>
+        </w:rPr>
+        <w:t xml:space="preserve"> with spatial resolution finer than 2°</w:t>
+      </w:r>
+      <w:r>
+        <w:rPr>
+          <w:rFonts w:ascii="Calibri" w:hAnsi="Calibri" w:cs="Calibri"/>
           <w:color w:val="000000"/>
           <w:szCs w:val="20"/>
         </w:rPr>
@@ -42,26 +366,20 @@
       </w:r>
       <w:r>
         <w:rPr>
-          <w:rFonts w:ascii="Cambria" w:hAnsi="Cambria"/>
-        </w:rPr>
-        <w:t>2°</w:t>
-      </w:r>
-      <w:r>
-        <w:rPr>
-          <w:rFonts w:ascii="Cambria" w:hAnsi="Cambria"/>
-        </w:rPr>
-        <w:t xml:space="preserve"> latitude/longitude and a temporal resolution of 6-hourly or finer.  In order to achieve the needed flexibility, it incorporates eleven different parameters that can be used to tune the algorithm for different data sources or different research questions (</w:t>
-      </w:r>
-      <w:r>
-        <w:rPr>
-          <w:rFonts w:ascii="Cambria" w:hAnsi="Cambria"/>
+          <w:rFonts w:ascii="Calibri" w:hAnsi="Calibri" w:cs="Calibri"/>
+        </w:rPr>
+        <w:t>2° latitude/longitude and a temporal resolution of 6-hourly or finer.  In order to achieve the needed flexibility, it incorporates eleven different parameters that can be used to tune the algorithm for different data sources or different research questions (</w:t>
+      </w:r>
+      <w:r>
+        <w:rPr>
+          <w:rFonts w:ascii="Calibri" w:hAnsi="Calibri" w:cs="Calibri"/>
           <w:b/>
         </w:rPr>
-        <w:t>Table 5A.1</w:t>
-      </w:r>
-      <w:r>
-        <w:rPr>
-          <w:rFonts w:ascii="Cambria" w:hAnsi="Cambria"/>
+        <w:t>Table 1</w:t>
+      </w:r>
+      <w:r>
+        <w:rPr>
+          <w:rFonts w:ascii="Calibri" w:hAnsi="Calibri" w:cs="Calibri"/>
         </w:rPr>
         <w:t>).</w:t>
       </w:r>
@@ -69,6 +387,9 @@
     <w:p>
       <w:pPr>
         <w:contextualSpacing/>
+        <w:rPr>
+          <w:rFonts w:ascii="Calibri" w:hAnsi="Calibri" w:cs="Calibri"/>
+        </w:rPr>
       </w:pPr>
     </w:p>
     <w:tbl>
@@ -98,20 +419,23 @@
             <w:pPr>
               <w:contextualSpacing/>
               <w:rPr>
-                <w:sz w:val="22"/>
-                <w:szCs w:val="22"/>
-              </w:rPr>
-            </w:pPr>
-            <w:r>
-              <w:rPr>
+                <w:rFonts w:ascii="Calibri" w:hAnsi="Calibri" w:cs="Calibri"/>
+                <w:sz w:val="22"/>
+                <w:szCs w:val="22"/>
+              </w:rPr>
+            </w:pPr>
+            <w:r>
+              <w:rPr>
+                <w:rFonts w:ascii="Calibri" w:hAnsi="Calibri" w:cs="Calibri"/>
                 <w:b/>
                 <w:sz w:val="22"/>
                 <w:szCs w:val="22"/>
               </w:rPr>
-              <w:t>Table 5A.1</w:t>
-            </w:r>
-            <w:r>
-              <w:rPr>
+              <w:t>Table 1</w:t>
+            </w:r>
+            <w:r>
+              <w:rPr>
+                <w:rFonts w:ascii="Calibri" w:hAnsi="Calibri" w:cs="Calibri"/>
                 <w:sz w:val="22"/>
                 <w:szCs w:val="22"/>
               </w:rPr>
@@ -119,6 +443,7 @@
             </w:r>
             <w:r>
               <w:rPr>
+                <w:rFonts w:ascii="Calibri" w:hAnsi="Calibri" w:cs="Calibri"/>
                 <w:sz w:val="22"/>
                 <w:szCs w:val="22"/>
               </w:rPr>
@@ -141,6 +466,7 @@
             <w:pPr>
               <w:contextualSpacing/>
               <w:rPr>
+                <w:rFonts w:ascii="Calibri" w:hAnsi="Calibri" w:cs="Calibri"/>
                 <w:b/>
                 <w:sz w:val="22"/>
                 <w:szCs w:val="22"/>
@@ -148,6 +474,7 @@
             </w:pPr>
             <w:r>
               <w:rPr>
+                <w:rFonts w:ascii="Calibri" w:hAnsi="Calibri" w:cs="Calibri"/>
                 <w:b/>
                 <w:sz w:val="22"/>
                 <w:szCs w:val="22"/>
@@ -171,6 +498,7 @@
               <w:contextualSpacing/>
               <w:jc w:val="center"/>
               <w:rPr>
+                <w:rFonts w:ascii="Calibri" w:hAnsi="Calibri" w:cs="Calibri"/>
                 <w:b/>
                 <w:sz w:val="22"/>
                 <w:szCs w:val="22"/>
@@ -178,6 +506,7 @@
             </w:pPr>
             <w:r>
               <w:rPr>
+                <w:rFonts w:ascii="Calibri" w:hAnsi="Calibri" w:cs="Calibri"/>
                 <w:b/>
                 <w:sz w:val="22"/>
                 <w:szCs w:val="22"/>
@@ -199,6 +528,7 @@
             <w:pPr>
               <w:contextualSpacing/>
               <w:rPr>
+                <w:rFonts w:ascii="Calibri" w:hAnsi="Calibri" w:cs="Calibri"/>
                 <w:b/>
                 <w:sz w:val="22"/>
                 <w:szCs w:val="22"/>
@@ -206,6 +536,7 @@
             </w:pPr>
             <w:r>
               <w:rPr>
+                <w:rFonts w:ascii="Calibri" w:hAnsi="Calibri" w:cs="Calibri"/>
                 <w:b/>
                 <w:sz w:val="22"/>
                 <w:szCs w:val="22"/>
@@ -229,17 +560,21 @@
             <w:pPr>
               <w:contextualSpacing/>
               <w:rPr>
-                <w:sz w:val="22"/>
-                <w:szCs w:val="22"/>
-              </w:rPr>
-            </w:pPr>
-            <w:r>
-              <w:rPr>
+                <w:rFonts w:ascii="Calibri" w:hAnsi="Calibri" w:cs="Calibri"/>
+                <w:sz w:val="22"/>
+                <w:szCs w:val="22"/>
+              </w:rPr>
+            </w:pPr>
+            <w:proofErr w:type="spellStart"/>
+            <w:r>
+              <w:rPr>
+                <w:rFonts w:ascii="Calibri" w:hAnsi="Calibri" w:cs="Calibri"/>
                 <w:sz w:val="22"/>
                 <w:szCs w:val="22"/>
               </w:rPr>
               <w:t>kSize</w:t>
             </w:r>
+            <w:proofErr w:type="spellEnd"/>
           </w:p>
         </w:tc>
         <w:tc>
@@ -257,12 +592,14 @@
               <w:contextualSpacing/>
               <w:jc w:val="center"/>
               <w:rPr>
-                <w:sz w:val="22"/>
-                <w:szCs w:val="22"/>
-              </w:rPr>
-            </w:pPr>
-            <w:r>
-              <w:rPr>
+                <w:rFonts w:ascii="Calibri" w:hAnsi="Calibri" w:cs="Calibri"/>
+                <w:sz w:val="22"/>
+                <w:szCs w:val="22"/>
+              </w:rPr>
+            </w:pPr>
+            <w:r>
+              <w:rPr>
+                <w:rFonts w:ascii="Calibri" w:hAnsi="Calibri" w:cs="Calibri"/>
                 <w:sz w:val="22"/>
                 <w:szCs w:val="22"/>
               </w:rPr>
@@ -285,16 +622,18 @@
               <w:ind w:left="288" w:hanging="288"/>
               <w:contextualSpacing/>
               <w:rPr>
-                <w:sz w:val="22"/>
-                <w:szCs w:val="22"/>
-              </w:rPr>
-            </w:pPr>
-            <w:r>
-              <w:rPr>
-                <w:sz w:val="22"/>
-                <w:szCs w:val="22"/>
-              </w:rPr>
-              <w:t>Half-length of each side of the kernel  used to identify whether a grid cell is a local minimum</w:t>
+                <w:rFonts w:ascii="Calibri" w:hAnsi="Calibri" w:cs="Calibri"/>
+                <w:sz w:val="22"/>
+                <w:szCs w:val="22"/>
+              </w:rPr>
+            </w:pPr>
+            <w:r>
+              <w:rPr>
+                <w:rFonts w:ascii="Calibri" w:hAnsi="Calibri" w:cs="Calibri"/>
+                <w:sz w:val="22"/>
+                <w:szCs w:val="22"/>
+              </w:rPr>
+              <w:t>Half-length of each side of the kernel used to identify whether a grid cell is a local minimum</w:t>
             </w:r>
           </w:p>
         </w:tc>
@@ -314,17 +653,21 @@
             <w:pPr>
               <w:contextualSpacing/>
               <w:rPr>
-                <w:sz w:val="22"/>
-                <w:szCs w:val="22"/>
-              </w:rPr>
-            </w:pPr>
-            <w:r>
-              <w:rPr>
+                <w:rFonts w:ascii="Calibri" w:hAnsi="Calibri" w:cs="Calibri"/>
+                <w:sz w:val="22"/>
+                <w:szCs w:val="22"/>
+              </w:rPr>
+            </w:pPr>
+            <w:proofErr w:type="spellStart"/>
+            <w:r>
+              <w:rPr>
+                <w:rFonts w:ascii="Calibri" w:hAnsi="Calibri" w:cs="Calibri"/>
                 <w:sz w:val="22"/>
                 <w:szCs w:val="22"/>
               </w:rPr>
               <w:t>nanThresh</w:t>
             </w:r>
+            <w:proofErr w:type="spellEnd"/>
           </w:p>
         </w:tc>
         <w:tc>
@@ -343,12 +686,14 @@
               <w:contextualSpacing/>
               <w:jc w:val="center"/>
               <w:rPr>
-                <w:sz w:val="22"/>
-                <w:szCs w:val="22"/>
-              </w:rPr>
-            </w:pPr>
-            <w:r>
-              <w:rPr>
+                <w:rFonts w:ascii="Calibri" w:hAnsi="Calibri" w:cs="Calibri"/>
+                <w:sz w:val="22"/>
+                <w:szCs w:val="22"/>
+              </w:rPr>
+            </w:pPr>
+            <w:r>
+              <w:rPr>
+                <w:rFonts w:ascii="Calibri" w:hAnsi="Calibri" w:cs="Calibri"/>
                 <w:sz w:val="22"/>
                 <w:szCs w:val="22"/>
               </w:rPr>
@@ -356,6 +701,7 @@
             </w:r>
             <w:r>
               <w:rPr>
+                <w:rFonts w:ascii="Calibri" w:hAnsi="Calibri" w:cs="Calibri"/>
                 <w:sz w:val="22"/>
                 <w:szCs w:val="22"/>
               </w:rPr>
@@ -363,6 +709,7 @@
             </w:r>
             <w:r>
               <w:rPr>
+                <w:rFonts w:ascii="Calibri" w:hAnsi="Calibri" w:cs="Calibri"/>
                 <w:sz w:val="22"/>
                 <w:szCs w:val="22"/>
               </w:rPr>
@@ -386,12 +733,14 @@
               <w:ind w:left="288" w:hanging="288"/>
               <w:contextualSpacing/>
               <w:rPr>
-                <w:sz w:val="22"/>
-                <w:szCs w:val="22"/>
-              </w:rPr>
-            </w:pPr>
-            <w:r>
-              <w:rPr>
+                <w:rFonts w:ascii="Calibri" w:hAnsi="Calibri" w:cs="Calibri"/>
+                <w:sz w:val="22"/>
+                <w:szCs w:val="22"/>
+              </w:rPr>
+            </w:pPr>
+            <w:r>
+              <w:rPr>
+                <w:rFonts w:ascii="Calibri" w:hAnsi="Calibri" w:cs="Calibri"/>
                 <w:sz w:val="22"/>
                 <w:szCs w:val="22"/>
               </w:rPr>
@@ -415,16 +764,37 @@
             <w:pPr>
               <w:contextualSpacing/>
               <w:rPr>
-                <w:sz w:val="22"/>
-                <w:szCs w:val="22"/>
-              </w:rPr>
-            </w:pPr>
-            <w:r>
-              <w:rPr>
-                <w:sz w:val="22"/>
-                <w:szCs w:val="22"/>
-              </w:rPr>
-              <w:t>d_slp / d_dist</w:t>
+                <w:rFonts w:ascii="Calibri" w:hAnsi="Calibri" w:cs="Calibri"/>
+                <w:sz w:val="22"/>
+                <w:szCs w:val="22"/>
+              </w:rPr>
+            </w:pPr>
+            <w:proofErr w:type="spellStart"/>
+            <w:r>
+              <w:rPr>
+                <w:rFonts w:ascii="Calibri" w:hAnsi="Calibri" w:cs="Calibri"/>
+                <w:sz w:val="22"/>
+                <w:szCs w:val="22"/>
+              </w:rPr>
+              <w:t>d_slp</w:t>
+            </w:r>
+            <w:proofErr w:type="spellEnd"/>
+            <w:r>
+              <w:rPr>
+                <w:rFonts w:ascii="Calibri" w:hAnsi="Calibri" w:cs="Calibri"/>
+                <w:sz w:val="22"/>
+                <w:szCs w:val="22"/>
+              </w:rPr>
+              <w:t xml:space="preserve"> / </w:t>
+            </w:r>
+            <w:proofErr w:type="spellStart"/>
+            <w:r>
+              <w:rPr>
+                <w:rFonts w:ascii="Calibri" w:hAnsi="Calibri" w:cs="Calibri"/>
+                <w:sz w:val="22"/>
+                <w:szCs w:val="22"/>
+              </w:rPr>
+              <w:t>d_dist</w:t>
             </w:r>
           </w:p>
         </w:tc>
@@ -444,16 +814,27 @@
               <w:contextualSpacing/>
               <w:jc w:val="center"/>
               <w:rPr>
-                <w:sz w:val="22"/>
-                <w:szCs w:val="22"/>
-              </w:rPr>
-            </w:pPr>
-            <w:r>
-              <w:rPr>
-                <w:sz w:val="22"/>
-                <w:szCs w:val="22"/>
-              </w:rPr>
-              <w:t xml:space="preserve">7.5 hPa </w:t>
+                <w:rFonts w:ascii="Calibri" w:hAnsi="Calibri" w:cs="Calibri"/>
+                <w:sz w:val="22"/>
+                <w:szCs w:val="22"/>
+              </w:rPr>
+            </w:pPr>
+            <w:r>
+              <w:rPr>
+                <w:rFonts w:ascii="Calibri" w:hAnsi="Calibri" w:cs="Calibri"/>
+                <w:sz w:val="22"/>
+                <w:szCs w:val="22"/>
+              </w:rPr>
+              <w:t>7.5 h</w:t>
+            </w:r>
+            <w:proofErr w:type="spellEnd"/>
+            <w:r>
+              <w:rPr>
+                <w:rFonts w:ascii="Calibri" w:hAnsi="Calibri" w:cs="Calibri"/>
+                <w:sz w:val="22"/>
+                <w:szCs w:val="22"/>
+              </w:rPr>
+              <w:t xml:space="preserve">Pa </w:t>
             </w:r>
           </w:p>
           <w:p>
@@ -461,6 +842,7 @@
               <w:contextualSpacing/>
               <w:jc w:val="center"/>
               <w:rPr>
+                <w:rFonts w:ascii="Calibri" w:hAnsi="Calibri" w:cs="Calibri"/>
                 <w:sz w:val="22"/>
                 <w:szCs w:val="22"/>
                 <w:vertAlign w:val="superscript"/>
@@ -468,6 +850,7 @@
             </w:pPr>
             <w:r>
               <w:rPr>
+                <w:rFonts w:ascii="Calibri" w:hAnsi="Calibri" w:cs="Calibri"/>
                 <w:sz w:val="22"/>
                 <w:szCs w:val="22"/>
               </w:rPr>
@@ -475,6 +858,7 @@
             </w:r>
             <w:r>
               <w:rPr>
+                <w:rFonts w:ascii="Calibri" w:hAnsi="Calibri" w:cs="Calibri"/>
                 <w:sz w:val="22"/>
                 <w:szCs w:val="22"/>
                 <w:vertAlign w:val="superscript"/>
@@ -499,12 +883,14 @@
               <w:ind w:left="288" w:hanging="288"/>
               <w:contextualSpacing/>
               <w:rPr>
-                <w:sz w:val="22"/>
-                <w:szCs w:val="22"/>
-              </w:rPr>
-            </w:pPr>
-            <w:r>
-              <w:rPr>
+                <w:rFonts w:ascii="Calibri" w:hAnsi="Calibri" w:cs="Calibri"/>
+                <w:sz w:val="22"/>
+                <w:szCs w:val="22"/>
+              </w:rPr>
+            </w:pPr>
+            <w:r>
+              <w:rPr>
+                <w:rFonts w:ascii="Calibri" w:hAnsi="Calibri" w:cs="Calibri"/>
                 <w:sz w:val="22"/>
                 <w:szCs w:val="22"/>
               </w:rPr>
@@ -528,12 +914,15 @@
             <w:pPr>
               <w:contextualSpacing/>
               <w:rPr>
-                <w:sz w:val="22"/>
-                <w:szCs w:val="22"/>
-              </w:rPr>
-            </w:pPr>
-            <w:r>
-              <w:rPr>
+                <w:rFonts w:ascii="Calibri" w:hAnsi="Calibri" w:cs="Calibri"/>
+                <w:sz w:val="22"/>
+                <w:szCs w:val="22"/>
+              </w:rPr>
+            </w:pPr>
+            <w:proofErr w:type="spellStart"/>
+            <w:r>
+              <w:rPr>
+                <w:rFonts w:ascii="Calibri" w:hAnsi="Calibri" w:cs="Calibri"/>
                 <w:sz w:val="22"/>
                 <w:szCs w:val="22"/>
               </w:rPr>
@@ -541,11 +930,13 @@
             </w:r>
             <w:r>
               <w:rPr>
+                <w:rFonts w:ascii="Calibri" w:hAnsi="Calibri" w:cs="Calibri"/>
                 <w:sz w:val="22"/>
                 <w:szCs w:val="22"/>
               </w:rPr>
               <w:t>lev</w:t>
             </w:r>
+            <w:proofErr w:type="spellEnd"/>
           </w:p>
         </w:tc>
         <w:tc>
@@ -564,12 +955,14 @@
               <w:contextualSpacing/>
               <w:jc w:val="center"/>
               <w:rPr>
-                <w:sz w:val="22"/>
-                <w:szCs w:val="22"/>
-              </w:rPr>
-            </w:pPr>
-            <w:r>
-              <w:rPr>
+                <w:rFonts w:ascii="Calibri" w:hAnsi="Calibri" w:cs="Calibri"/>
+                <w:sz w:val="22"/>
+                <w:szCs w:val="22"/>
+              </w:rPr>
+            </w:pPr>
+            <w:r>
+              <w:rPr>
+                <w:rFonts w:ascii="Calibri" w:hAnsi="Calibri" w:cs="Calibri"/>
                 <w:sz w:val="22"/>
                 <w:szCs w:val="22"/>
               </w:rPr>
@@ -593,12 +986,14 @@
               <w:ind w:left="288" w:hanging="288"/>
               <w:contextualSpacing/>
               <w:rPr>
-                <w:sz w:val="22"/>
-                <w:szCs w:val="22"/>
-              </w:rPr>
-            </w:pPr>
-            <w:r>
-              <w:rPr>
+                <w:rFonts w:ascii="Calibri" w:hAnsi="Calibri" w:cs="Calibri"/>
+                <w:sz w:val="22"/>
+                <w:szCs w:val="22"/>
+              </w:rPr>
+            </w:pPr>
+            <w:r>
+              <w:rPr>
+                <w:rFonts w:ascii="Calibri" w:hAnsi="Calibri" w:cs="Calibri"/>
                 <w:sz w:val="22"/>
                 <w:szCs w:val="22"/>
               </w:rPr>
@@ -622,17 +1017,21 @@
             <w:pPr>
               <w:contextualSpacing/>
               <w:rPr>
-                <w:sz w:val="22"/>
-                <w:szCs w:val="22"/>
-              </w:rPr>
-            </w:pPr>
-            <w:r>
-              <w:rPr>
+                <w:rFonts w:ascii="Calibri" w:hAnsi="Calibri" w:cs="Calibri"/>
+                <w:sz w:val="22"/>
+                <w:szCs w:val="22"/>
+              </w:rPr>
+            </w:pPr>
+            <w:proofErr w:type="spellStart"/>
+            <w:r>
+              <w:rPr>
+                <w:rFonts w:ascii="Calibri" w:hAnsi="Calibri" w:cs="Calibri"/>
                 <w:sz w:val="22"/>
                 <w:szCs w:val="22"/>
               </w:rPr>
               <w:t>contint</w:t>
             </w:r>
+            <w:proofErr w:type="spellEnd"/>
           </w:p>
         </w:tc>
         <w:tc>
@@ -651,17 +1050,29 @@
               <w:contextualSpacing/>
               <w:jc w:val="center"/>
               <w:rPr>
-                <w:sz w:val="22"/>
-                <w:szCs w:val="22"/>
-              </w:rPr>
-            </w:pPr>
-            <w:r>
-              <w:rPr>
-                <w:sz w:val="22"/>
-                <w:szCs w:val="22"/>
-              </w:rPr>
-              <w:t>2 hPa</w:t>
-            </w:r>
+                <w:rFonts w:ascii="Calibri" w:hAnsi="Calibri" w:cs="Calibri"/>
+                <w:sz w:val="22"/>
+                <w:szCs w:val="22"/>
+              </w:rPr>
+            </w:pPr>
+            <w:r>
+              <w:rPr>
+                <w:rFonts w:ascii="Calibri" w:hAnsi="Calibri" w:cs="Calibri"/>
+                <w:sz w:val="22"/>
+                <w:szCs w:val="22"/>
+              </w:rPr>
+              <w:t xml:space="preserve">2 </w:t>
+            </w:r>
+            <w:proofErr w:type="spellStart"/>
+            <w:r>
+              <w:rPr>
+                <w:rFonts w:ascii="Calibri" w:hAnsi="Calibri" w:cs="Calibri"/>
+                <w:sz w:val="22"/>
+                <w:szCs w:val="22"/>
+              </w:rPr>
+              <w:t>hPa</w:t>
+            </w:r>
+            <w:proofErr w:type="spellEnd"/>
           </w:p>
         </w:tc>
         <w:tc>
@@ -680,12 +1091,14 @@
               <w:ind w:left="288" w:hanging="288"/>
               <w:contextualSpacing/>
               <w:rPr>
-                <w:sz w:val="22"/>
-                <w:szCs w:val="22"/>
-              </w:rPr>
-            </w:pPr>
-            <w:r>
-              <w:rPr>
+                <w:rFonts w:ascii="Calibri" w:hAnsi="Calibri" w:cs="Calibri"/>
+                <w:sz w:val="22"/>
+                <w:szCs w:val="22"/>
+              </w:rPr>
+            </w:pPr>
+            <w:r>
+              <w:rPr>
+                <w:rFonts w:ascii="Calibri" w:hAnsi="Calibri" w:cs="Calibri"/>
                 <w:sz w:val="22"/>
                 <w:szCs w:val="22"/>
               </w:rPr>
@@ -709,17 +1122,21 @@
             <w:pPr>
               <w:contextualSpacing/>
               <w:rPr>
-                <w:sz w:val="22"/>
-                <w:szCs w:val="22"/>
-              </w:rPr>
-            </w:pPr>
-            <w:r>
-              <w:rPr>
+                <w:rFonts w:ascii="Calibri" w:hAnsi="Calibri" w:cs="Calibri"/>
+                <w:sz w:val="22"/>
+                <w:szCs w:val="22"/>
+              </w:rPr>
+            </w:pPr>
+            <w:proofErr w:type="spellStart"/>
+            <w:r>
+              <w:rPr>
+                <w:rFonts w:ascii="Calibri" w:hAnsi="Calibri" w:cs="Calibri"/>
                 <w:sz w:val="22"/>
                 <w:szCs w:val="22"/>
               </w:rPr>
               <w:t>mcctol</w:t>
             </w:r>
+            <w:proofErr w:type="spellEnd"/>
           </w:p>
         </w:tc>
         <w:tc>
@@ -738,12 +1155,14 @@
               <w:contextualSpacing/>
               <w:jc w:val="center"/>
               <w:rPr>
-                <w:sz w:val="22"/>
-                <w:szCs w:val="22"/>
-              </w:rPr>
-            </w:pPr>
-            <w:r>
-              <w:rPr>
+                <w:rFonts w:ascii="Calibri" w:hAnsi="Calibri" w:cs="Calibri"/>
+                <w:sz w:val="22"/>
+                <w:szCs w:val="22"/>
+              </w:rPr>
+            </w:pPr>
+            <w:r>
+              <w:rPr>
+                <w:rFonts w:ascii="Calibri" w:hAnsi="Calibri" w:cs="Calibri"/>
                 <w:sz w:val="22"/>
                 <w:szCs w:val="22"/>
               </w:rPr>
@@ -767,16 +1186,36 @@
               <w:ind w:left="288" w:hanging="288"/>
               <w:contextualSpacing/>
               <w:rPr>
-                <w:sz w:val="22"/>
-                <w:szCs w:val="22"/>
-              </w:rPr>
-            </w:pPr>
-            <w:r>
-              <w:rPr>
-                <w:sz w:val="22"/>
-                <w:szCs w:val="22"/>
-              </w:rPr>
-              <w:t>For multiple centers to be grouped as a MCC, this is the maximum allowed ratio of unshared area (defined by closed contours) around the lowest pressure center to shared area for all centers</w:t>
+                <w:rFonts w:ascii="Calibri" w:hAnsi="Calibri" w:cs="Calibri"/>
+                <w:sz w:val="22"/>
+                <w:szCs w:val="22"/>
+              </w:rPr>
+            </w:pPr>
+            <w:r>
+              <w:rPr>
+                <w:rFonts w:ascii="Calibri" w:hAnsi="Calibri" w:cs="Calibri"/>
+                <w:sz w:val="22"/>
+                <w:szCs w:val="22"/>
+              </w:rPr>
+              <w:t xml:space="preserve">For multiple centers to be grouped as </w:t>
+            </w:r>
+            <w:proofErr w:type="gramStart"/>
+            <w:r>
+              <w:rPr>
+                <w:rFonts w:ascii="Calibri" w:hAnsi="Calibri" w:cs="Calibri"/>
+                <w:sz w:val="22"/>
+                <w:szCs w:val="22"/>
+              </w:rPr>
+              <w:t>a</w:t>
+            </w:r>
+            <w:proofErr w:type="gramEnd"/>
+            <w:r>
+              <w:rPr>
+                <w:rFonts w:ascii="Calibri" w:hAnsi="Calibri" w:cs="Calibri"/>
+                <w:sz w:val="22"/>
+                <w:szCs w:val="22"/>
+              </w:rPr>
+              <w:t xml:space="preserve"> MCC, this is the maximum allowed ratio of unshared area (defined by closed contours) around the lowest pressure center to shared area for all centers</w:t>
             </w:r>
           </w:p>
         </w:tc>
@@ -796,17 +1235,21 @@
             <w:pPr>
               <w:contextualSpacing/>
               <w:rPr>
-                <w:sz w:val="22"/>
-                <w:szCs w:val="22"/>
-              </w:rPr>
-            </w:pPr>
-            <w:r>
-              <w:rPr>
+                <w:rFonts w:ascii="Calibri" w:hAnsi="Calibri" w:cs="Calibri"/>
+                <w:sz w:val="22"/>
+                <w:szCs w:val="22"/>
+              </w:rPr>
+            </w:pPr>
+            <w:proofErr w:type="spellStart"/>
+            <w:r>
+              <w:rPr>
+                <w:rFonts w:ascii="Calibri" w:hAnsi="Calibri" w:cs="Calibri"/>
                 <w:sz w:val="22"/>
                 <w:szCs w:val="22"/>
               </w:rPr>
               <w:t>mccdist</w:t>
             </w:r>
+            <w:proofErr w:type="spellEnd"/>
           </w:p>
         </w:tc>
         <w:tc>
@@ -825,12 +1268,14 @@
               <w:contextualSpacing/>
               <w:jc w:val="center"/>
               <w:rPr>
-                <w:sz w:val="22"/>
-                <w:szCs w:val="22"/>
-              </w:rPr>
-            </w:pPr>
-            <w:r>
-              <w:rPr>
+                <w:rFonts w:ascii="Calibri" w:hAnsi="Calibri" w:cs="Calibri"/>
+                <w:sz w:val="22"/>
+                <w:szCs w:val="22"/>
+              </w:rPr>
+            </w:pPr>
+            <w:r>
+              <w:rPr>
+                <w:rFonts w:ascii="Calibri" w:hAnsi="Calibri" w:cs="Calibri"/>
                 <w:sz w:val="22"/>
                 <w:szCs w:val="22"/>
               </w:rPr>
@@ -854,16 +1299,36 @@
               <w:ind w:left="288" w:hanging="288"/>
               <w:contextualSpacing/>
               <w:rPr>
-                <w:sz w:val="22"/>
-                <w:szCs w:val="22"/>
-              </w:rPr>
-            </w:pPr>
-            <w:r>
-              <w:rPr>
-                <w:sz w:val="22"/>
-                <w:szCs w:val="22"/>
-              </w:rPr>
-              <w:t>Maximum distance allowed between the primary center of a MCC and any secondary center</w:t>
+                <w:rFonts w:ascii="Calibri" w:hAnsi="Calibri" w:cs="Calibri"/>
+                <w:sz w:val="22"/>
+                <w:szCs w:val="22"/>
+              </w:rPr>
+            </w:pPr>
+            <w:r>
+              <w:rPr>
+                <w:rFonts w:ascii="Calibri" w:hAnsi="Calibri" w:cs="Calibri"/>
+                <w:sz w:val="22"/>
+                <w:szCs w:val="22"/>
+              </w:rPr>
+              <w:t xml:space="preserve">Maximum distance allowed between the primary center of </w:t>
+            </w:r>
+            <w:proofErr w:type="gramStart"/>
+            <w:r>
+              <w:rPr>
+                <w:rFonts w:ascii="Calibri" w:hAnsi="Calibri" w:cs="Calibri"/>
+                <w:sz w:val="22"/>
+                <w:szCs w:val="22"/>
+              </w:rPr>
+              <w:t>a</w:t>
+            </w:r>
+            <w:proofErr w:type="gramEnd"/>
+            <w:r>
+              <w:rPr>
+                <w:rFonts w:ascii="Calibri" w:hAnsi="Calibri" w:cs="Calibri"/>
+                <w:sz w:val="22"/>
+                <w:szCs w:val="22"/>
+              </w:rPr>
+              <w:t xml:space="preserve"> MCC and any secondary center</w:t>
             </w:r>
           </w:p>
         </w:tc>
@@ -883,17 +1348,21 @@
             <w:pPr>
               <w:contextualSpacing/>
               <w:rPr>
-                <w:sz w:val="22"/>
-                <w:szCs w:val="22"/>
-              </w:rPr>
-            </w:pPr>
-            <w:r>
-              <w:rPr>
+                <w:rFonts w:ascii="Calibri" w:hAnsi="Calibri" w:cs="Calibri"/>
+                <w:sz w:val="22"/>
+                <w:szCs w:val="22"/>
+              </w:rPr>
+            </w:pPr>
+            <w:proofErr w:type="spellStart"/>
+            <w:r>
+              <w:rPr>
+                <w:rFonts w:ascii="Calibri" w:hAnsi="Calibri" w:cs="Calibri"/>
                 <w:sz w:val="22"/>
                 <w:szCs w:val="22"/>
               </w:rPr>
               <w:t>pMin</w:t>
             </w:r>
+            <w:proofErr w:type="spellEnd"/>
           </w:p>
         </w:tc>
         <w:tc>
@@ -912,6 +1381,7 @@
               <w:contextualSpacing/>
               <w:jc w:val="center"/>
               <w:rPr>
+                <w:rFonts w:ascii="Calibri" w:hAnsi="Calibri" w:cs="Calibri"/>
                 <w:sz w:val="22"/>
                 <w:szCs w:val="22"/>
                 <w:vertAlign w:val="superscript"/>
@@ -919,19 +1389,31 @@
             </w:pPr>
             <w:r>
               <w:rPr>
-                <w:sz w:val="22"/>
-                <w:szCs w:val="22"/>
-              </w:rPr>
-              <w:t>1.5 mm day</w:t>
-            </w:r>
-            <w:r>
-              <w:rPr>
+                <w:rFonts w:ascii="Calibri" w:hAnsi="Calibri" w:cs="Calibri"/>
+                <w:sz w:val="22"/>
+                <w:szCs w:val="22"/>
+              </w:rPr>
+              <w:t xml:space="preserve">1.5 mm </w:t>
+            </w:r>
+            <w:proofErr w:type="gramStart"/>
+            <w:r>
+              <w:rPr>
+                <w:rFonts w:ascii="Calibri" w:hAnsi="Calibri" w:cs="Calibri"/>
+                <w:sz w:val="22"/>
+                <w:szCs w:val="22"/>
+              </w:rPr>
+              <w:t>day</w:t>
+            </w:r>
+            <w:r>
+              <w:rPr>
+                <w:rFonts w:ascii="Calibri" w:hAnsi="Calibri" w:cs="Calibri"/>
                 <w:sz w:val="22"/>
                 <w:szCs w:val="22"/>
                 <w:vertAlign w:val="superscript"/>
               </w:rPr>
               <w:t>-1</w:t>
             </w:r>
+            <w:proofErr w:type="gramEnd"/>
           </w:p>
         </w:tc>
         <w:tc>
@@ -950,12 +1432,14 @@
               <w:ind w:left="288" w:hanging="288"/>
               <w:contextualSpacing/>
               <w:rPr>
-                <w:sz w:val="22"/>
-                <w:szCs w:val="22"/>
-              </w:rPr>
-            </w:pPr>
-            <w:r>
-              <w:rPr>
+                <w:rFonts w:ascii="Calibri" w:hAnsi="Calibri" w:cs="Calibri"/>
+                <w:sz w:val="22"/>
+                <w:szCs w:val="22"/>
+              </w:rPr>
+            </w:pPr>
+            <w:r>
+              <w:rPr>
+                <w:rFonts w:ascii="Calibri" w:hAnsi="Calibri" w:cs="Calibri"/>
                 <w:sz w:val="22"/>
                 <w:szCs w:val="22"/>
               </w:rPr>
@@ -982,17 +1466,21 @@
               </w:tabs>
               <w:contextualSpacing/>
               <w:rPr>
-                <w:sz w:val="22"/>
-                <w:szCs w:val="22"/>
-              </w:rPr>
-            </w:pPr>
-            <w:r>
-              <w:rPr>
+                <w:rFonts w:ascii="Calibri" w:hAnsi="Calibri" w:cs="Calibri"/>
+                <w:sz w:val="22"/>
+                <w:szCs w:val="22"/>
+              </w:rPr>
+            </w:pPr>
+            <w:proofErr w:type="spellStart"/>
+            <w:r>
+              <w:rPr>
+                <w:rFonts w:ascii="Calibri" w:hAnsi="Calibri" w:cs="Calibri"/>
                 <w:sz w:val="22"/>
                 <w:szCs w:val="22"/>
               </w:rPr>
               <w:t>rPrecip</w:t>
             </w:r>
+            <w:proofErr w:type="spellEnd"/>
           </w:p>
         </w:tc>
         <w:tc>
@@ -1011,12 +1499,14 @@
               <w:contextualSpacing/>
               <w:jc w:val="center"/>
               <w:rPr>
-                <w:sz w:val="22"/>
-                <w:szCs w:val="22"/>
-              </w:rPr>
-            </w:pPr>
-            <w:r>
-              <w:rPr>
+                <w:rFonts w:ascii="Calibri" w:hAnsi="Calibri" w:cs="Calibri"/>
+                <w:sz w:val="22"/>
+                <w:szCs w:val="22"/>
+              </w:rPr>
+            </w:pPr>
+            <w:r>
+              <w:rPr>
+                <w:rFonts w:ascii="Calibri" w:hAnsi="Calibri" w:cs="Calibri"/>
                 <w:sz w:val="22"/>
                 <w:szCs w:val="22"/>
               </w:rPr>
@@ -1040,12 +1530,14 @@
               <w:ind w:left="288" w:hanging="288"/>
               <w:contextualSpacing/>
               <w:rPr>
-                <w:sz w:val="22"/>
-                <w:szCs w:val="22"/>
-              </w:rPr>
-            </w:pPr>
-            <w:r>
-              <w:rPr>
+                <w:rFonts w:ascii="Calibri" w:hAnsi="Calibri" w:cs="Calibri"/>
+                <w:sz w:val="22"/>
+                <w:szCs w:val="22"/>
+              </w:rPr>
+            </w:pPr>
+            <w:r>
+              <w:rPr>
+                <w:rFonts w:ascii="Calibri" w:hAnsi="Calibri" w:cs="Calibri"/>
                 <w:sz w:val="22"/>
                 <w:szCs w:val="22"/>
               </w:rPr>
@@ -1069,17 +1561,21 @@
             <w:pPr>
               <w:contextualSpacing/>
               <w:rPr>
-                <w:sz w:val="22"/>
-                <w:szCs w:val="22"/>
-              </w:rPr>
-            </w:pPr>
-            <w:r>
-              <w:rPr>
+                <w:rFonts w:ascii="Calibri" w:hAnsi="Calibri" w:cs="Calibri"/>
+                <w:sz w:val="22"/>
+                <w:szCs w:val="22"/>
+              </w:rPr>
+            </w:pPr>
+            <w:proofErr w:type="spellStart"/>
+            <w:r>
+              <w:rPr>
+                <w:rFonts w:ascii="Calibri" w:hAnsi="Calibri" w:cs="Calibri"/>
                 <w:sz w:val="22"/>
                 <w:szCs w:val="22"/>
               </w:rPr>
               <w:t>maxSpeed</w:t>
             </w:r>
+            <w:proofErr w:type="spellEnd"/>
           </w:p>
         </w:tc>
         <w:tc>
@@ -1098,6 +1594,7 @@
               <w:contextualSpacing/>
               <w:jc w:val="center"/>
               <w:rPr>
+                <w:rFonts w:ascii="Calibri" w:hAnsi="Calibri" w:cs="Calibri"/>
                 <w:sz w:val="22"/>
                 <w:szCs w:val="22"/>
                 <w:vertAlign w:val="superscript"/>
@@ -1105,6 +1602,7 @@
             </w:pPr>
             <w:r>
               <w:rPr>
+                <w:rFonts w:ascii="Calibri" w:hAnsi="Calibri" w:cs="Calibri"/>
                 <w:sz w:val="22"/>
                 <w:szCs w:val="22"/>
               </w:rPr>
@@ -1112,6 +1610,7 @@
             </w:r>
             <w:r>
               <w:rPr>
+                <w:rFonts w:ascii="Calibri" w:hAnsi="Calibri" w:cs="Calibri"/>
                 <w:sz w:val="22"/>
                 <w:szCs w:val="22"/>
                 <w:vertAlign w:val="superscript"/>
@@ -1136,12 +1635,14 @@
               <w:ind w:left="288" w:hanging="288"/>
               <w:contextualSpacing/>
               <w:rPr>
-                <w:sz w:val="22"/>
-                <w:szCs w:val="22"/>
-              </w:rPr>
-            </w:pPr>
-            <w:r>
-              <w:rPr>
+                <w:rFonts w:ascii="Calibri" w:hAnsi="Calibri" w:cs="Calibri"/>
+                <w:sz w:val="22"/>
+                <w:szCs w:val="22"/>
+              </w:rPr>
+            </w:pPr>
+            <w:r>
+              <w:rPr>
+                <w:rFonts w:ascii="Calibri" w:hAnsi="Calibri" w:cs="Calibri"/>
                 <w:sz w:val="22"/>
                 <w:szCs w:val="22"/>
               </w:rPr>
@@ -1164,12 +1665,14 @@
             <w:pPr>
               <w:contextualSpacing/>
               <w:rPr>
-                <w:sz w:val="22"/>
-                <w:szCs w:val="22"/>
-              </w:rPr>
-            </w:pPr>
-            <w:r>
-              <w:rPr>
+                <w:rFonts w:ascii="Calibri" w:hAnsi="Calibri" w:cs="Calibri"/>
+                <w:sz w:val="22"/>
+                <w:szCs w:val="22"/>
+              </w:rPr>
+            </w:pPr>
+            <w:r>
+              <w:rPr>
+                <w:rFonts w:ascii="Calibri" w:hAnsi="Calibri" w:cs="Calibri"/>
                 <w:sz w:val="22"/>
                 <w:szCs w:val="22"/>
               </w:rPr>
@@ -1192,12 +1695,14 @@
               <w:contextualSpacing/>
               <w:jc w:val="center"/>
               <w:rPr>
-                <w:sz w:val="22"/>
-                <w:szCs w:val="22"/>
-              </w:rPr>
-            </w:pPr>
-            <w:r>
-              <w:rPr>
+                <w:rFonts w:ascii="Calibri" w:hAnsi="Calibri" w:cs="Calibri"/>
+                <w:sz w:val="22"/>
+                <w:szCs w:val="22"/>
+              </w:rPr>
+            </w:pPr>
+            <w:r>
+              <w:rPr>
+                <w:rFonts w:ascii="Calibri" w:hAnsi="Calibri" w:cs="Calibri"/>
                 <w:sz w:val="22"/>
                 <w:szCs w:val="22"/>
               </w:rPr>
@@ -1220,16 +1725,36 @@
               <w:ind w:left="288" w:hanging="288"/>
               <w:contextualSpacing/>
               <w:rPr>
-                <w:sz w:val="22"/>
-                <w:szCs w:val="22"/>
-              </w:rPr>
-            </w:pPr>
-            <w:r>
-              <w:rPr>
-                <w:sz w:val="22"/>
-                <w:szCs w:val="22"/>
-              </w:rPr>
-              <w:t>Modifies the projection of a cyclone center’s propagation between two time steps, accounting for the tendency for cyclone propagation to slow with age</w:t>
+                <w:rFonts w:ascii="Calibri" w:hAnsi="Calibri" w:cs="Calibri"/>
+                <w:sz w:val="22"/>
+                <w:szCs w:val="22"/>
+              </w:rPr>
+            </w:pPr>
+            <w:r>
+              <w:rPr>
+                <w:rFonts w:ascii="Calibri" w:hAnsi="Calibri" w:cs="Calibri"/>
+                <w:sz w:val="22"/>
+                <w:szCs w:val="22"/>
+              </w:rPr>
+              <w:t xml:space="preserve">Modifies the projection of a cyclone center’s propagation between </w:t>
+            </w:r>
+            <w:proofErr w:type="gramStart"/>
+            <w:r>
+              <w:rPr>
+                <w:rFonts w:ascii="Calibri" w:hAnsi="Calibri" w:cs="Calibri"/>
+                <w:sz w:val="22"/>
+                <w:szCs w:val="22"/>
+              </w:rPr>
+              <w:t>two time</w:t>
+            </w:r>
+            <w:proofErr w:type="gramEnd"/>
+            <w:r>
+              <w:rPr>
+                <w:rFonts w:ascii="Calibri" w:hAnsi="Calibri" w:cs="Calibri"/>
+                <w:sz w:val="22"/>
+                <w:szCs w:val="22"/>
+              </w:rPr>
+              <w:t xml:space="preserve"> steps, accounting for the tendency for cyclone propagation to slow with age</w:t>
             </w:r>
           </w:p>
         </w:tc>
@@ -1239,6 +1764,7 @@
       <w:pPr>
         <w:contextualSpacing/>
         <w:rPr>
+          <w:rFonts w:ascii="Calibri" w:hAnsi="Calibri" w:cs="Calibri"/>
           <w:i/>
         </w:rPr>
       </w:pPr>
@@ -1247,74 +1773,450 @@
       <w:pPr>
         <w:contextualSpacing/>
         <w:rPr>
+          <w:rFonts w:ascii="Calibri" w:hAnsi="Calibri" w:cs="Calibri"/>
           <w:b/>
         </w:rPr>
       </w:pPr>
-      <w:r>
-        <w:rPr>
-          <w:b/>
-        </w:rPr>
-        <w:t xml:space="preserve">Additional Notes: </w:t>
-      </w:r>
     </w:p>
     <w:p>
       <w:pPr>
+        <w:contextualSpacing/>
+        <w:rPr>
+          <w:rFonts w:ascii="Calibri" w:hAnsi="Calibri" w:cs="Calibri"/>
+          <w:b/>
+        </w:rPr>
+      </w:pPr>
+    </w:p>
+    <w:p>
+      <w:pPr>
+        <w:contextualSpacing/>
+        <w:rPr>
+          <w:rFonts w:ascii="Calibri" w:hAnsi="Calibri" w:cs="Calibri"/>
+          <w:b/>
+        </w:rPr>
+      </w:pPr>
+      <w:r>
+        <w:rPr>
+          <w:rFonts w:ascii="Calibri" w:hAnsi="Calibri" w:cs="Calibri"/>
+          <w:b/>
+        </w:rPr>
+        <w:t xml:space="preserve">Additional Notes: </w:t>
+      </w:r>
+    </w:p>
+    <w:p>
+      <w:pPr>
         <w:ind w:firstLine="720"/>
         <w:contextualSpacing/>
-      </w:pPr>
-      <w:r>
+        <w:rPr>
+          <w:rFonts w:ascii="Calibri" w:hAnsi="Calibri" w:cs="Calibri"/>
+        </w:rPr>
+      </w:pPr>
+      <w:r>
+        <w:rPr>
+          <w:rFonts w:ascii="Calibri" w:hAnsi="Calibri" w:cs="Calibri"/>
+        </w:rPr>
         <w:t xml:space="preserve">a. </w:t>
       </w:r>
       <w:r>
+        <w:rPr>
+          <w:rFonts w:ascii="Calibri" w:hAnsi="Calibri" w:cs="Calibri"/>
+        </w:rPr>
         <w:t xml:space="preserve">To run the algorithm, </w:t>
       </w:r>
       <w:r>
-        <w:t>your SLP (and precipitation, if using) inputs must be in an equal-area projection. Any format that can be read as a numpy array will do.</w:t>
+        <w:rPr>
+          <w:rFonts w:ascii="Calibri" w:hAnsi="Calibri" w:cs="Calibri"/>
+        </w:rPr>
+        <w:t xml:space="preserve">your SLP (and precipitation, if using) inputs must be in an equal-area projection. Any format that can be read as a </w:t>
+      </w:r>
+      <w:proofErr w:type="spellStart"/>
+      <w:r>
+        <w:rPr>
+          <w:rFonts w:ascii="Calibri" w:hAnsi="Calibri" w:cs="Calibri"/>
+        </w:rPr>
+        <w:t>numpy</w:t>
+      </w:r>
+      <w:proofErr w:type="spellEnd"/>
+      <w:r>
+        <w:rPr>
+          <w:rFonts w:ascii="Calibri" w:hAnsi="Calibri" w:cs="Calibri"/>
+        </w:rPr>
+        <w:t xml:space="preserve"> array will do.</w:t>
       </w:r>
     </w:p>
     <w:p>
       <w:pPr>
         <w:ind w:firstLine="720"/>
         <w:contextualSpacing/>
-      </w:pPr>
-      <w:r>
-        <w:t>b. You also need an elevation, latitude, and longitude field of the same projection, grid cell size, and extent as the SLP inputs. Any format that can be read as a numpy array will do.</w:t>
+        <w:rPr>
+          <w:rFonts w:ascii="Calibri" w:hAnsi="Calibri" w:cs="Calibri"/>
+        </w:rPr>
+      </w:pPr>
+      <w:r>
+        <w:rPr>
+          <w:rFonts w:ascii="Calibri" w:hAnsi="Calibri" w:cs="Calibri"/>
+        </w:rPr>
+        <w:t xml:space="preserve">b. You also need an elevation, latitude, and longitude field of the same projection, grid cell size, and extent as the SLP inputs. Any format that can be read as a </w:t>
+      </w:r>
+      <w:proofErr w:type="spellStart"/>
+      <w:r>
+        <w:rPr>
+          <w:rFonts w:ascii="Calibri" w:hAnsi="Calibri" w:cs="Calibri"/>
+        </w:rPr>
+        <w:t>numpy</w:t>
+      </w:r>
+      <w:proofErr w:type="spellEnd"/>
+      <w:r>
+        <w:rPr>
+          <w:rFonts w:ascii="Calibri" w:hAnsi="Calibri" w:cs="Calibri"/>
+        </w:rPr>
+        <w:t xml:space="preserve"> array will do.</w:t>
+      </w:r>
+      <w:r>
+        <w:rPr>
+          <w:rFonts w:ascii="Calibri" w:hAnsi="Calibri" w:cs="Calibri"/>
+        </w:rPr>
+        <w:t xml:space="preserve"> Starting in version 11, I’m using a more sophisticated distance measurement, </w:t>
+      </w:r>
+      <w:r>
+        <w:rPr>
+          <w:rFonts w:ascii="Calibri" w:hAnsi="Calibri" w:cs="Calibri"/>
+        </w:rPr>
+        <w:t>so</w:t>
+      </w:r>
+      <w:r>
+        <w:rPr>
+          <w:rFonts w:ascii="Calibri" w:hAnsi="Calibri" w:cs="Calibri"/>
+        </w:rPr>
+        <w:t xml:space="preserve"> it also requires two additional projection-related files: one for the x distance and one for the y distance in each grid cell.  This is to make the algorithm m</w:t>
+      </w:r>
+      <w:r>
+        <w:rPr>
+          <w:rFonts w:ascii="Calibri" w:hAnsi="Calibri" w:cs="Calibri"/>
+        </w:rPr>
+        <w:t>ore accurate at lower latitudes, but in th</w:t>
+      </w:r>
+      <w:r>
+        <w:rPr>
+          <w:rFonts w:ascii="Calibri" w:hAnsi="Calibri" w:cs="Calibri"/>
+        </w:rPr>
+        <w:t>e</w:t>
+      </w:r>
+      <w:r>
+        <w:rPr>
+          <w:rFonts w:ascii="Calibri" w:hAnsi="Calibri" w:cs="Calibri"/>
+        </w:rPr>
+        <w:t xml:space="preserve"> Arctic, the equal-area grid cells are close enough to square that it does not really matter.</w:t>
       </w:r>
     </w:p>
     <w:p>
       <w:pPr>
         <w:ind w:firstLine="720"/>
         <w:contextualSpacing/>
-      </w:pPr>
-      <w:r>
-        <w:lastRenderedPageBreak/>
+        <w:rPr>
+          <w:rFonts w:ascii="Calibri" w:hAnsi="Calibri" w:cs="Calibri"/>
+        </w:rPr>
+      </w:pPr>
+      <w:r>
+        <w:rPr>
+          <w:rFonts w:ascii="Calibri" w:hAnsi="Calibri" w:cs="Calibri"/>
+        </w:rPr>
         <w:t xml:space="preserve">c. The main script for running the algorithm is </w:t>
       </w:r>
       <w:r>
         <w:rPr>
+          <w:rFonts w:ascii="Calibri" w:hAnsi="Calibri" w:cs="Calibri"/>
           <w:i/>
         </w:rPr>
-        <w:t>C3_CycloneDetection_10_3.py</w:t>
-      </w:r>
-      <w:r>
-        <w:t>. In my workflow, this is often the third step (after downloading and reprojection).  That’s where the prefix “C3” comes from.  The suffix: “10_3” means that the code is version 10.3.  This version is the same as the one used in Crawford and Serreze (2016), except for minor tweaks to units of some output parameters.</w:t>
+        <w:t>C3</w:t>
+      </w:r>
+      <w:r>
+        <w:rPr>
+          <w:rFonts w:ascii="Calibri" w:hAnsi="Calibri" w:cs="Calibri"/>
+          <w:i/>
+        </w:rPr>
+        <w:t>_CycloneDetection_11_1</w:t>
+      </w:r>
+      <w:r>
+        <w:rPr>
+          <w:rFonts w:ascii="Calibri" w:hAnsi="Calibri" w:cs="Calibri"/>
+          <w:i/>
+        </w:rPr>
+        <w:t>.py</w:t>
+      </w:r>
+      <w:r>
+        <w:rPr>
+          <w:rFonts w:ascii="Calibri" w:hAnsi="Calibri" w:cs="Calibri"/>
+        </w:rPr>
+        <w:t>. In my workflow, this is often the third step (after downloading and reprojection).  That’s where the prefix “C3</w:t>
+      </w:r>
+      <w:r>
+        <w:rPr>
+          <w:rFonts w:ascii="Calibri" w:hAnsi="Calibri" w:cs="Calibri"/>
+        </w:rPr>
+        <w:t>” comes from.  The suffix: “11_1</w:t>
+      </w:r>
+      <w:r>
+        <w:rPr>
+          <w:rFonts w:ascii="Calibri" w:hAnsi="Calibri" w:cs="Calibri"/>
+        </w:rPr>
+        <w:t>” mea</w:t>
+      </w:r>
+      <w:r>
+        <w:rPr>
+          <w:rFonts w:ascii="Calibri" w:hAnsi="Calibri" w:cs="Calibri"/>
+        </w:rPr>
+        <w:t>ns that the code is version 11.1</w:t>
+      </w:r>
+      <w:r>
+        <w:rPr>
+          <w:rFonts w:ascii="Calibri" w:hAnsi="Calibri" w:cs="Calibri"/>
+        </w:rPr>
+        <w:t xml:space="preserve">.  </w:t>
+      </w:r>
+      <w:r>
+        <w:rPr>
+          <w:rFonts w:ascii="Calibri" w:hAnsi="Calibri" w:cs="Calibri"/>
+        </w:rPr>
+        <w:t xml:space="preserve">This is </w:t>
+      </w:r>
+      <w:r>
+        <w:rPr>
+          <w:rFonts w:ascii="Calibri" w:hAnsi="Calibri" w:cs="Calibri"/>
+          <w:i/>
+        </w:rPr>
+        <w:t>not</w:t>
+      </w:r>
+      <w:r>
+        <w:rPr>
+          <w:rFonts w:ascii="Calibri" w:hAnsi="Calibri" w:cs="Calibri"/>
+        </w:rPr>
+        <w:t xml:space="preserve"> the same version used in </w:t>
+      </w:r>
+      <w:r>
+        <w:rPr>
+          <w:rFonts w:ascii="Calibri" w:hAnsi="Calibri" w:cs="Calibri"/>
+        </w:rPr>
+        <w:t>Crawford and Serreze (2016</w:t>
+      </w:r>
+      <w:r>
+        <w:rPr>
+          <w:rFonts w:ascii="Calibri" w:hAnsi="Calibri" w:cs="Calibri"/>
+        </w:rPr>
+        <w:t xml:space="preserve">). That version was 10_3. The main updates since the 10_3 version </w:t>
+      </w:r>
+      <w:proofErr w:type="gramStart"/>
+      <w:r>
+        <w:rPr>
+          <w:rFonts w:ascii="Calibri" w:hAnsi="Calibri" w:cs="Calibri"/>
+        </w:rPr>
+        <w:t>are</w:t>
+      </w:r>
+      <w:proofErr w:type="gramEnd"/>
+      <w:r>
+        <w:rPr>
+          <w:rFonts w:ascii="Calibri" w:hAnsi="Calibri" w:cs="Calibri"/>
+        </w:rPr>
+        <w:t>:</w:t>
       </w:r>
     </w:p>
     <w:p>
       <w:pPr>
+        <w:pStyle w:val="ListParagraph"/>
+        <w:numPr>
+          <w:ilvl w:val="0"/>
+          <w:numId w:val="4"/>
+        </w:numPr>
+        <w:rPr>
+          <w:rFonts w:ascii="Calibri" w:hAnsi="Calibri" w:cs="Calibri"/>
+        </w:rPr>
+      </w:pPr>
+      <w:r>
+        <w:rPr>
+          <w:rFonts w:ascii="Calibri" w:hAnsi="Calibri" w:cs="Calibri"/>
+        </w:rPr>
+        <w:t>As stated above, more sophisticated distance measurements</w:t>
+      </w:r>
+    </w:p>
+    <w:p>
+      <w:pPr>
+        <w:pStyle w:val="ListParagraph"/>
+        <w:numPr>
+          <w:ilvl w:val="0"/>
+          <w:numId w:val="4"/>
+        </w:numPr>
+        <w:rPr>
+          <w:rFonts w:ascii="Calibri" w:hAnsi="Calibri" w:cs="Calibri"/>
+        </w:rPr>
+      </w:pPr>
+      <w:r>
+        <w:rPr>
+          <w:rFonts w:ascii="Calibri" w:hAnsi="Calibri" w:cs="Calibri"/>
+        </w:rPr>
+        <w:t xml:space="preserve">A more flexible multi-center cyclone scheme that a) allows for a greater variety of situations and b) has a </w:t>
+      </w:r>
+      <w:r>
+        <w:rPr>
+          <w:rFonts w:ascii="Calibri" w:hAnsi="Calibri" w:cs="Calibri"/>
+          <w:i/>
+        </w:rPr>
+        <w:t xml:space="preserve">slightly </w:t>
+      </w:r>
+      <w:r>
+        <w:rPr>
+          <w:rFonts w:ascii="Calibri" w:hAnsi="Calibri" w:cs="Calibri"/>
+        </w:rPr>
+        <w:t>more accurate area calculation</w:t>
+      </w:r>
+    </w:p>
+    <w:p>
+      <w:pPr>
+        <w:pStyle w:val="ListParagraph"/>
+        <w:numPr>
+          <w:ilvl w:val="0"/>
+          <w:numId w:val="4"/>
+        </w:numPr>
+        <w:rPr>
+          <w:rFonts w:ascii="Calibri" w:hAnsi="Calibri" w:cs="Calibri"/>
+        </w:rPr>
+      </w:pPr>
+      <w:r>
+        <w:rPr>
+          <w:rFonts w:ascii="Calibri" w:hAnsi="Calibri" w:cs="Calibri"/>
+        </w:rPr>
+        <w:t>M</w:t>
+      </w:r>
+      <w:r>
+        <w:rPr>
+          <w:rFonts w:ascii="Calibri" w:hAnsi="Calibri" w:cs="Calibri"/>
+        </w:rPr>
+        <w:t>ore refinement to the identification of splitting and merging events that decreases that number of false positives</w:t>
+      </w:r>
+    </w:p>
+    <w:p>
+      <w:pPr>
+        <w:pStyle w:val="ListParagraph"/>
+        <w:numPr>
+          <w:ilvl w:val="0"/>
+          <w:numId w:val="4"/>
+        </w:numPr>
+        <w:rPr>
+          <w:rFonts w:ascii="Calibri" w:hAnsi="Calibri" w:cs="Calibri"/>
+        </w:rPr>
+      </w:pPr>
+      <w:r>
+        <w:rPr>
+          <w:rFonts w:ascii="Calibri" w:hAnsi="Calibri" w:cs="Calibri"/>
+        </w:rPr>
+        <w:t>A fix to a bug in the “</w:t>
+      </w:r>
+      <w:proofErr w:type="spellStart"/>
+      <w:r>
+        <w:rPr>
+          <w:rFonts w:ascii="Calibri" w:hAnsi="Calibri" w:cs="Calibri"/>
+        </w:rPr>
+        <w:t>regenesis</w:t>
+      </w:r>
+      <w:proofErr w:type="spellEnd"/>
+      <w:r>
+        <w:rPr>
+          <w:rFonts w:ascii="Calibri" w:hAnsi="Calibri" w:cs="Calibri"/>
+        </w:rPr>
+        <w:t>” code that mixed up cyclone IDs for a small percentage of cases</w:t>
+      </w:r>
+    </w:p>
+    <w:p>
+      <w:pPr>
+        <w:pStyle w:val="ListParagraph"/>
+        <w:numPr>
+          <w:ilvl w:val="0"/>
+          <w:numId w:val="4"/>
+        </w:numPr>
+        <w:rPr>
+          <w:rFonts w:ascii="Calibri" w:hAnsi="Calibri" w:cs="Calibri"/>
+        </w:rPr>
+      </w:pPr>
+      <w:r>
+        <w:rPr>
+          <w:rFonts w:ascii="Calibri" w:hAnsi="Calibri" w:cs="Calibri"/>
+        </w:rPr>
+        <w:t>The addition of a track matching function for assessing the impact of using different parameters or inputs.</w:t>
+      </w:r>
+    </w:p>
+    <w:p>
+      <w:pPr>
+        <w:pStyle w:val="ListParagraph"/>
+        <w:numPr>
+          <w:ilvl w:val="0"/>
+          <w:numId w:val="4"/>
+        </w:numPr>
+        <w:rPr>
+          <w:rFonts w:ascii="Calibri" w:hAnsi="Calibri" w:cs="Calibri"/>
+        </w:rPr>
+      </w:pPr>
+      <w:r>
+        <w:rPr>
+          <w:rFonts w:ascii="Calibri" w:hAnsi="Calibri" w:cs="Calibri"/>
+        </w:rPr>
+        <w:t>Everything is now written for Python 3 and pandas 0.24.</w:t>
+      </w:r>
+    </w:p>
+    <w:p>
+      <w:pPr>
         <w:ind w:firstLine="720"/>
         <w:contextualSpacing/>
-      </w:pPr>
-      <w:r>
-        <w:t xml:space="preserve">d. All scripts related to this algorithm use a custom Python module and custom Python objects.  For ease of use, always store the module script in the same directory as the other scripts you are using. For version 10_3, the module script is </w:t>
-      </w:r>
-      <w:r>
-        <w:rPr>
+        <w:rPr>
+          <w:rFonts w:ascii="Calibri" w:hAnsi="Calibri" w:cs="Calibri"/>
+        </w:rPr>
+      </w:pPr>
+      <w:r>
+        <w:rPr>
+          <w:rFonts w:ascii="Calibri" w:hAnsi="Calibri" w:cs="Calibri"/>
+        </w:rPr>
+        <w:t>d. All scripts related to this algorithm use a custom Python module and custom Python objects.  For ease of use, always store the module script in the same directory as the other scripts</w:t>
+      </w:r>
+      <w:r>
+        <w:rPr>
+          <w:rFonts w:ascii="Calibri" w:hAnsi="Calibri" w:cs="Calibri"/>
+        </w:rPr>
+        <w:t xml:space="preserve"> you are using</w:t>
+      </w:r>
+      <w:r>
+        <w:rPr>
+          <w:rFonts w:ascii="Calibri" w:hAnsi="Calibri" w:cs="Calibri"/>
+        </w:rPr>
+        <w:t xml:space="preserve"> or in the appropriate site-packages folder</w:t>
+      </w:r>
+      <w:r>
+        <w:rPr>
+          <w:rFonts w:ascii="Calibri" w:hAnsi="Calibri" w:cs="Calibri"/>
+        </w:rPr>
+        <w:t>. For version 11_1</w:t>
+      </w:r>
+      <w:r>
+        <w:rPr>
+          <w:rFonts w:ascii="Calibri" w:hAnsi="Calibri" w:cs="Calibri"/>
+        </w:rPr>
+        <w:t xml:space="preserve">, the module script is </w:t>
+      </w:r>
+      <w:r>
+        <w:rPr>
+          <w:rFonts w:ascii="Calibri" w:hAnsi="Calibri" w:cs="Calibri"/>
           <w:i/>
         </w:rPr>
-        <w:t>CycloneModule_10_3.py</w:t>
-      </w:r>
-      <w:r>
+        <w:t>CycloneModule_11_1</w:t>
+      </w:r>
+      <w:r>
+        <w:rPr>
+          <w:rFonts w:ascii="Calibri" w:hAnsi="Calibri" w:cs="Calibri"/>
+          <w:i/>
+        </w:rPr>
+        <w:t>.py</w:t>
+      </w:r>
+      <w:r>
+        <w:rPr>
+          <w:rFonts w:ascii="Calibri" w:hAnsi="Calibri" w:cs="Calibri"/>
+        </w:rPr>
         <w:t>.</w:t>
       </w:r>
     </w:p>
@@ -1322,16 +2224,34 @@
       <w:pPr>
         <w:ind w:firstLine="720"/>
         <w:contextualSpacing/>
-      </w:pPr>
-      <w:r>
-        <w:t>e. The Python modules I use are as follows:</w:t>
+        <w:rPr>
+          <w:rFonts w:ascii="Calibri" w:hAnsi="Calibri" w:cs="Calibri"/>
+        </w:rPr>
+      </w:pPr>
+      <w:r>
+        <w:rPr>
+          <w:rFonts w:ascii="Calibri" w:hAnsi="Calibri" w:cs="Calibri"/>
+        </w:rPr>
+        <w:t>e. The Python modules I use</w:t>
+      </w:r>
+      <w:r>
+        <w:rPr>
+          <w:rFonts w:ascii="Calibri" w:hAnsi="Calibri" w:cs="Calibri"/>
+        </w:rPr>
+        <w:t xml:space="preserve">d for version 10.3 </w:t>
+      </w:r>
+      <w:r>
+        <w:rPr>
+          <w:rFonts w:ascii="Calibri" w:hAnsi="Calibri" w:cs="Calibri"/>
+        </w:rPr>
+        <w:t>are as follows:</w:t>
       </w:r>
     </w:p>
     <w:p>
       <w:pPr>
         <w:ind w:left="1440"/>
         <w:rPr>
-          <w:rFonts w:ascii="Arial" w:eastAsia="Times New Roman" w:hAnsi="Arial" w:cs="Arial"/>
+          <w:rFonts w:ascii="Calibri" w:eastAsia="Times New Roman" w:hAnsi="Calibri" w:cs="Calibri"/>
           <w:color w:val="000000"/>
           <w:sz w:val="20"/>
           <w:szCs w:val="19"/>
@@ -1339,7 +2259,7 @@
       </w:pPr>
       <w:r>
         <w:rPr>
-          <w:rFonts w:ascii="Arial" w:eastAsia="Times New Roman" w:hAnsi="Arial" w:cs="Arial"/>
+          <w:rFonts w:ascii="Calibri" w:eastAsia="Times New Roman" w:hAnsi="Calibri" w:cs="Calibri"/>
           <w:color w:val="000000"/>
           <w:sz w:val="20"/>
           <w:szCs w:val="19"/>
@@ -1348,49 +2268,61 @@
       </w:r>
       <w:r>
         <w:rPr>
-          <w:rFonts w:ascii="Arial" w:eastAsia="Times New Roman" w:hAnsi="Arial" w:cs="Arial"/>
+          <w:rFonts w:ascii="Calibri" w:eastAsia="Times New Roman" w:hAnsi="Calibri" w:cs="Calibri"/>
           <w:color w:val="000000"/>
           <w:sz w:val="20"/>
           <w:szCs w:val="19"/>
         </w:rPr>
         <w:t xml:space="preserve"> (including </w:t>
       </w:r>
-      <w:r>
-        <w:rPr>
-          <w:rFonts w:ascii="Arial" w:eastAsia="Times New Roman" w:hAnsi="Arial" w:cs="Arial"/>
+      <w:proofErr w:type="spellStart"/>
+      <w:r>
+        <w:rPr>
+          <w:rFonts w:ascii="Calibri" w:eastAsia="Times New Roman" w:hAnsi="Calibri" w:cs="Calibri"/>
           <w:i/>
           <w:color w:val="000000"/>
           <w:sz w:val="20"/>
           <w:szCs w:val="19"/>
         </w:rPr>
-        <w:t xml:space="preserve">os </w:t>
-      </w:r>
-      <w:r>
-        <w:rPr>
-          <w:rFonts w:ascii="Arial" w:eastAsia="Times New Roman" w:hAnsi="Arial" w:cs="Arial"/>
-          <w:color w:val="000000"/>
-          <w:sz w:val="20"/>
-          <w:szCs w:val="19"/>
-        </w:rPr>
-        <w:t xml:space="preserve">and </w:t>
-      </w:r>
-      <w:r>
-        <w:rPr>
-          <w:rFonts w:ascii="Arial" w:eastAsia="Times New Roman" w:hAnsi="Arial" w:cs="Arial"/>
+        <w:t>os</w:t>
+      </w:r>
+      <w:proofErr w:type="spellEnd"/>
+      <w:r>
+        <w:rPr>
+          <w:rFonts w:ascii="Calibri" w:eastAsia="Times New Roman" w:hAnsi="Calibri" w:cs="Calibri"/>
           <w:i/>
           <w:color w:val="000000"/>
           <w:sz w:val="20"/>
           <w:szCs w:val="19"/>
         </w:rPr>
-        <w:t>copy</w:t>
-      </w:r>
-      <w:r>
-        <w:rPr>
-          <w:rFonts w:ascii="Arial" w:eastAsia="Times New Roman" w:hAnsi="Arial" w:cs="Arial"/>
+        <w:t xml:space="preserve"> </w:t>
+      </w:r>
+      <w:r>
+        <w:rPr>
+          <w:rFonts w:ascii="Calibri" w:eastAsia="Times New Roman" w:hAnsi="Calibri" w:cs="Calibri"/>
           <w:color w:val="000000"/>
           <w:sz w:val="20"/>
           <w:szCs w:val="19"/>
         </w:rPr>
+        <w:t xml:space="preserve">and </w:t>
+      </w:r>
+      <w:r>
+        <w:rPr>
+          <w:rFonts w:ascii="Calibri" w:eastAsia="Times New Roman" w:hAnsi="Calibri" w:cs="Calibri"/>
+          <w:i/>
+          <w:color w:val="000000"/>
+          <w:sz w:val="20"/>
+          <w:szCs w:val="19"/>
+        </w:rPr>
+        <w:t>copy</w:t>
+      </w:r>
+      <w:r>
+        <w:rPr>
+          <w:rFonts w:ascii="Calibri" w:eastAsia="Times New Roman" w:hAnsi="Calibri" w:cs="Calibri"/>
+          <w:color w:val="000000"/>
+          <w:sz w:val="20"/>
+          <w:szCs w:val="19"/>
+        </w:rPr>
         <w:t>)</w:t>
       </w:r>
     </w:p>
@@ -1398,7 +2330,7 @@
       <w:pPr>
         <w:ind w:left="1440"/>
         <w:rPr>
-          <w:rFonts w:ascii="Arial" w:eastAsia="Times New Roman" w:hAnsi="Arial" w:cs="Arial"/>
+          <w:rFonts w:ascii="Calibri" w:eastAsia="Times New Roman" w:hAnsi="Calibri" w:cs="Calibri"/>
           <w:color w:val="222222"/>
           <w:sz w:val="20"/>
           <w:szCs w:val="19"/>
@@ -1406,25 +2338,17 @@
       </w:pPr>
       <w:r>
         <w:rPr>
-          <w:rFonts w:ascii="Arial" w:eastAsia="Times New Roman" w:hAnsi="Arial" w:cs="Arial"/>
+          <w:rFonts w:ascii="Calibri" w:eastAsia="Times New Roman" w:hAnsi="Calibri" w:cs="Calibri"/>
           <w:color w:val="000000"/>
           <w:sz w:val="20"/>
           <w:szCs w:val="19"/>
         </w:rPr>
-        <w:t>GDAL 2.0.0 (including</w:t>
-      </w:r>
-      <w:r>
-        <w:rPr>
-          <w:rFonts w:ascii="Arial" w:eastAsia="Times New Roman" w:hAnsi="Arial" w:cs="Arial"/>
-          <w:color w:val="000000"/>
-          <w:sz w:val="20"/>
-          <w:szCs w:val="19"/>
-        </w:rPr>
-        <w:t> </w:t>
-      </w:r>
-      <w:r>
-        <w:rPr>
-          <w:rFonts w:ascii="Arial" w:eastAsia="Times New Roman" w:hAnsi="Arial" w:cs="Arial"/>
+        <w:t>GDAL 2.0.0 (including </w:t>
+      </w:r>
+      <w:proofErr w:type="spellStart"/>
+      <w:r>
+        <w:rPr>
+          <w:rFonts w:ascii="Calibri" w:eastAsia="Times New Roman" w:hAnsi="Calibri" w:cs="Calibri"/>
           <w:i/>
           <w:iCs/>
           <w:color w:val="000000"/>
@@ -1433,27 +2357,20 @@
         </w:rPr>
         <w:t>osgeo</w:t>
       </w:r>
-      <w:r>
-        <w:rPr>
-          <w:rFonts w:ascii="Arial" w:eastAsia="Times New Roman" w:hAnsi="Arial" w:cs="Arial"/>
+      <w:proofErr w:type="spellEnd"/>
+      <w:r>
+        <w:rPr>
+          <w:rFonts w:ascii="Calibri" w:eastAsia="Times New Roman" w:hAnsi="Calibri" w:cs="Calibri"/>
           <w:color w:val="000000"/>
           <w:sz w:val="20"/>
           <w:szCs w:val="19"/>
         </w:rPr>
-        <w:t>,</w:t>
-      </w:r>
-      <w:r>
-        <w:rPr>
-          <w:rFonts w:ascii="Arial" w:eastAsia="Times New Roman" w:hAnsi="Arial" w:cs="Arial"/>
-          <w:color w:val="000000"/>
-          <w:sz w:val="20"/>
-          <w:szCs w:val="19"/>
-        </w:rPr>
-        <w:t> </w:t>
-      </w:r>
-      <w:r>
-        <w:rPr>
-          <w:rFonts w:ascii="Arial" w:eastAsia="Times New Roman" w:hAnsi="Arial" w:cs="Arial"/>
+        <w:t>, </w:t>
+      </w:r>
+      <w:proofErr w:type="spellStart"/>
+      <w:r>
+        <w:rPr>
+          <w:rFonts w:ascii="Calibri" w:eastAsia="Times New Roman" w:hAnsi="Calibri" w:cs="Calibri"/>
           <w:i/>
           <w:iCs/>
           <w:color w:val="000000"/>
@@ -1462,27 +2379,20 @@
         </w:rPr>
         <w:t>gdal</w:t>
       </w:r>
-      <w:r>
-        <w:rPr>
-          <w:rFonts w:ascii="Arial" w:eastAsia="Times New Roman" w:hAnsi="Arial" w:cs="Arial"/>
+      <w:proofErr w:type="spellEnd"/>
+      <w:r>
+        <w:rPr>
+          <w:rFonts w:ascii="Calibri" w:eastAsia="Times New Roman" w:hAnsi="Calibri" w:cs="Calibri"/>
           <w:color w:val="000000"/>
           <w:sz w:val="20"/>
           <w:szCs w:val="19"/>
         </w:rPr>
-        <w:t>,</w:t>
-      </w:r>
-      <w:r>
-        <w:rPr>
-          <w:rFonts w:ascii="Arial" w:eastAsia="Times New Roman" w:hAnsi="Arial" w:cs="Arial"/>
-          <w:color w:val="000000"/>
-          <w:sz w:val="20"/>
-          <w:szCs w:val="19"/>
-        </w:rPr>
-        <w:t> </w:t>
-      </w:r>
-      <w:r>
-        <w:rPr>
-          <w:rFonts w:ascii="Arial" w:eastAsia="Times New Roman" w:hAnsi="Arial" w:cs="Arial"/>
+        <w:t>, </w:t>
+      </w:r>
+      <w:proofErr w:type="spellStart"/>
+      <w:r>
+        <w:rPr>
+          <w:rFonts w:ascii="Calibri" w:eastAsia="Times New Roman" w:hAnsi="Calibri" w:cs="Calibri"/>
           <w:i/>
           <w:iCs/>
           <w:color w:val="000000"/>
@@ -1491,27 +2401,20 @@
         </w:rPr>
         <w:t>gdalconst</w:t>
       </w:r>
-      <w:r>
-        <w:rPr>
-          <w:rFonts w:ascii="Arial" w:eastAsia="Times New Roman" w:hAnsi="Arial" w:cs="Arial"/>
+      <w:proofErr w:type="spellEnd"/>
+      <w:r>
+        <w:rPr>
+          <w:rFonts w:ascii="Calibri" w:eastAsia="Times New Roman" w:hAnsi="Calibri" w:cs="Calibri"/>
           <w:color w:val="000000"/>
           <w:sz w:val="20"/>
           <w:szCs w:val="19"/>
         </w:rPr>
-        <w:t>, and</w:t>
-      </w:r>
-      <w:r>
-        <w:rPr>
-          <w:rFonts w:ascii="Arial" w:eastAsia="Times New Roman" w:hAnsi="Arial" w:cs="Arial"/>
-          <w:color w:val="000000"/>
-          <w:sz w:val="20"/>
-          <w:szCs w:val="19"/>
-        </w:rPr>
-        <w:t> </w:t>
-      </w:r>
-      <w:r>
-        <w:rPr>
-          <w:rFonts w:ascii="Arial" w:eastAsia="Times New Roman" w:hAnsi="Arial" w:cs="Arial"/>
+        <w:t>, and </w:t>
+      </w:r>
+      <w:proofErr w:type="spellStart"/>
+      <w:r>
+        <w:rPr>
+          <w:rFonts w:ascii="Calibri" w:eastAsia="Times New Roman" w:hAnsi="Calibri" w:cs="Calibri"/>
           <w:i/>
           <w:iCs/>
           <w:color w:val="000000"/>
@@ -1520,9 +2423,10 @@
         </w:rPr>
         <w:t>gdalnumeric</w:t>
       </w:r>
-      <w:r>
-        <w:rPr>
-          <w:rFonts w:ascii="Arial" w:eastAsia="Times New Roman" w:hAnsi="Arial" w:cs="Arial"/>
+      <w:proofErr w:type="spellEnd"/>
+      <w:r>
+        <w:rPr>
+          <w:rFonts w:ascii="Calibri" w:eastAsia="Times New Roman" w:hAnsi="Calibri" w:cs="Calibri"/>
           <w:color w:val="000000"/>
           <w:sz w:val="20"/>
           <w:szCs w:val="19"/>
@@ -1534,7 +2438,7 @@
       <w:pPr>
         <w:ind w:left="1440"/>
         <w:rPr>
-          <w:rFonts w:ascii="Arial" w:eastAsia="Times New Roman" w:hAnsi="Arial" w:cs="Arial"/>
+          <w:rFonts w:ascii="Calibri" w:eastAsia="Times New Roman" w:hAnsi="Calibri" w:cs="Calibri"/>
           <w:color w:val="222222"/>
           <w:sz w:val="20"/>
           <w:szCs w:val="19"/>
@@ -1542,7 +2446,7 @@
       </w:pPr>
       <w:r>
         <w:rPr>
-          <w:rFonts w:ascii="Arial" w:eastAsia="Times New Roman" w:hAnsi="Arial" w:cs="Arial"/>
+          <w:rFonts w:ascii="Calibri" w:eastAsia="Times New Roman" w:hAnsi="Calibri" w:cs="Calibri"/>
           <w:color w:val="000000"/>
           <w:sz w:val="20"/>
           <w:szCs w:val="19"/>
@@ -1554,7 +2458,7 @@
       <w:pPr>
         <w:ind w:left="1440"/>
         <w:rPr>
-          <w:rFonts w:ascii="Arial" w:eastAsia="Times New Roman" w:hAnsi="Arial" w:cs="Arial"/>
+          <w:rFonts w:ascii="Calibri" w:eastAsia="Times New Roman" w:hAnsi="Calibri" w:cs="Calibri"/>
           <w:color w:val="222222"/>
           <w:sz w:val="20"/>
           <w:szCs w:val="19"/>
@@ -1562,7 +2466,7 @@
       </w:pPr>
       <w:r>
         <w:rPr>
-          <w:rFonts w:ascii="Arial" w:eastAsia="Times New Roman" w:hAnsi="Arial" w:cs="Arial"/>
+          <w:rFonts w:ascii="Calibri" w:eastAsia="Times New Roman" w:hAnsi="Calibri" w:cs="Calibri"/>
           <w:color w:val="000000"/>
           <w:sz w:val="20"/>
           <w:szCs w:val="19"/>
@@ -1574,7 +2478,7 @@
       <w:pPr>
         <w:ind w:left="1440"/>
         <w:rPr>
-          <w:rFonts w:ascii="Arial" w:eastAsia="Times New Roman" w:hAnsi="Arial" w:cs="Arial"/>
+          <w:rFonts w:ascii="Calibri" w:eastAsia="Times New Roman" w:hAnsi="Calibri" w:cs="Calibri"/>
           <w:color w:val="000000"/>
           <w:sz w:val="20"/>
           <w:szCs w:val="19"/>
@@ -1582,7 +2486,7 @@
       </w:pPr>
       <w:r>
         <w:rPr>
-          <w:rFonts w:ascii="Arial" w:eastAsia="Times New Roman" w:hAnsi="Arial" w:cs="Arial"/>
+          <w:rFonts w:ascii="Calibri" w:eastAsia="Times New Roman" w:hAnsi="Calibri" w:cs="Calibri"/>
           <w:color w:val="000000"/>
           <w:sz w:val="20"/>
           <w:szCs w:val="19"/>
@@ -1591,7 +2495,7 @@
       </w:r>
       <w:r>
         <w:rPr>
-          <w:rFonts w:ascii="Arial" w:eastAsia="Times New Roman" w:hAnsi="Arial" w:cs="Arial"/>
+          <w:rFonts w:ascii="Calibri" w:eastAsia="Times New Roman" w:hAnsi="Calibri" w:cs="Calibri"/>
           <w:color w:val="000000"/>
           <w:sz w:val="20"/>
           <w:szCs w:val="19"/>
@@ -1600,7 +2504,7 @@
       </w:r>
       <w:r>
         <w:rPr>
-          <w:rFonts w:ascii="Arial" w:eastAsia="Times New Roman" w:hAnsi="Arial" w:cs="Arial"/>
+          <w:rFonts w:ascii="Calibri" w:eastAsia="Times New Roman" w:hAnsi="Calibri" w:cs="Calibri"/>
           <w:color w:val="000000"/>
           <w:sz w:val="20"/>
           <w:szCs w:val="19"/>
@@ -1609,121 +2513,605 @@
       </w:r>
       <w:r>
         <w:rPr>
-          <w:rFonts w:ascii="Arial" w:eastAsia="Times New Roman" w:hAnsi="Arial" w:cs="Arial"/>
+          <w:rFonts w:ascii="Calibri" w:eastAsia="Times New Roman" w:hAnsi="Calibri" w:cs="Calibri"/>
           <w:color w:val="000000"/>
           <w:sz w:val="20"/>
           <w:szCs w:val="19"/>
         </w:rPr>
-        <w:t>lower with Pandas 0.15</w:t>
-      </w:r>
-      <w:r>
-        <w:rPr>
-          <w:rFonts w:ascii="Arial" w:eastAsia="Times New Roman" w:hAnsi="Arial" w:cs="Arial"/>
+        <w:t xml:space="preserve">lower with Pandas </w:t>
+      </w:r>
+      <w:proofErr w:type="gramStart"/>
+      <w:r>
+        <w:rPr>
+          <w:rFonts w:ascii="Calibri" w:eastAsia="Times New Roman" w:hAnsi="Calibri" w:cs="Calibri"/>
           <w:color w:val="000000"/>
           <w:sz w:val="20"/>
           <w:szCs w:val="19"/>
         </w:rPr>
-        <w:t>)</w:t>
-      </w:r>
-    </w:p>
-    <w:p>
-      <w:pPr>
-        <w:ind w:left="1440"/>
-        <w:rPr>
-          <w:rFonts w:ascii="Arial" w:eastAsia="Times New Roman" w:hAnsi="Arial" w:cs="Arial"/>
+        <w:t>0.15</w:t>
+      </w:r>
+      <w:r>
+        <w:rPr>
+          <w:rFonts w:ascii="Calibri" w:eastAsia="Times New Roman" w:hAnsi="Calibri" w:cs="Calibri"/>
           <w:color w:val="000000"/>
           <w:sz w:val="20"/>
           <w:szCs w:val="19"/>
         </w:rPr>
-      </w:pPr>
-      <w:r>
-        <w:rPr>
-          <w:rFonts w:ascii="Arial" w:eastAsia="Times New Roman" w:hAnsi="Arial" w:cs="Arial"/>
+        <w:t>)</w:t>
+      </w:r>
+      <w:r>
+        <w:rPr>
+          <w:rFonts w:ascii="Calibri" w:eastAsia="Times New Roman" w:hAnsi="Calibri" w:cs="Calibri"/>
           <w:color w:val="000000"/>
           <w:sz w:val="20"/>
           <w:szCs w:val="19"/>
         </w:rPr>
-        <w:t>cPickle 1.7.1</w:t>
-      </w:r>
+        <w:t>*</w:t>
+      </w:r>
+      <w:proofErr w:type="gramEnd"/>
     </w:p>
     <w:p>
       <w:pPr>
-        <w:contextualSpacing/>
-      </w:pPr>
+        <w:ind w:left="1440"/>
+        <w:rPr>
+          <w:rFonts w:ascii="Calibri" w:eastAsia="Times New Roman" w:hAnsi="Calibri" w:cs="Calibri"/>
+          <w:color w:val="000000"/>
+          <w:sz w:val="20"/>
+          <w:szCs w:val="19"/>
+        </w:rPr>
+      </w:pPr>
+      <w:proofErr w:type="spellStart"/>
+      <w:r>
+        <w:rPr>
+          <w:rFonts w:ascii="Calibri" w:eastAsia="Times New Roman" w:hAnsi="Calibri" w:cs="Calibri"/>
+          <w:color w:val="000000"/>
+          <w:sz w:val="20"/>
+          <w:szCs w:val="19"/>
+        </w:rPr>
+        <w:t>cPickle</w:t>
+      </w:r>
+      <w:proofErr w:type="spellEnd"/>
+      <w:r>
+        <w:rPr>
+          <w:rFonts w:ascii="Calibri" w:eastAsia="Times New Roman" w:hAnsi="Calibri" w:cs="Calibri"/>
+          <w:color w:val="000000"/>
+          <w:sz w:val="20"/>
+          <w:szCs w:val="19"/>
+        </w:rPr>
+        <w:t xml:space="preserve"> 1.7</w:t>
+      </w:r>
+      <w:r>
+        <w:rPr>
+          <w:rFonts w:ascii="Calibri" w:eastAsia="Times New Roman" w:hAnsi="Calibri" w:cs="Calibri"/>
+          <w:color w:val="000000"/>
+          <w:sz w:val="20"/>
+          <w:szCs w:val="19"/>
+        </w:rPr>
+        <w:t>1</w:t>
+      </w:r>
     </w:p>
     <w:p>
       <w:pPr>
+        <w:contextualSpacing/>
+        <w:rPr>
+          <w:rFonts w:ascii="Calibri" w:hAnsi="Calibri" w:cs="Calibri"/>
+        </w:rPr>
+      </w:pPr>
+    </w:p>
+    <w:p>
+      <w:pPr>
         <w:pStyle w:val="p1"/>
-      </w:pPr>
-      <w:r>
+        <w:rPr>
+          <w:rFonts w:ascii="Calibri" w:hAnsi="Calibri" w:cs="Calibri"/>
+        </w:rPr>
+      </w:pPr>
+      <w:r>
+        <w:rPr>
+          <w:rFonts w:ascii="Calibri" w:hAnsi="Calibri" w:cs="Calibri"/>
+        </w:rPr>
         <w:t xml:space="preserve">Crawford, A. D., and M. C. Serreze, 2016: Does the summer Arctic Frontal Zone influence Arctic Ocean cyclone activity? </w:t>
       </w:r>
       <w:r>
         <w:rPr>
+          <w:rFonts w:ascii="Calibri" w:hAnsi="Calibri" w:cs="Calibri"/>
           <w:i/>
           <w:iCs/>
         </w:rPr>
         <w:t>Journal of Climate</w:t>
       </w:r>
       <w:r>
+        <w:rPr>
+          <w:rFonts w:ascii="Calibri" w:hAnsi="Calibri" w:cs="Calibri"/>
+        </w:rPr>
         <w:t xml:space="preserve">, </w:t>
       </w:r>
       <w:r>
         <w:rPr>
+          <w:rFonts w:ascii="Calibri" w:hAnsi="Calibri" w:cs="Calibri"/>
           <w:b/>
           <w:bCs/>
         </w:rPr>
         <w:t>29</w:t>
       </w:r>
       <w:r>
+        <w:rPr>
+          <w:rFonts w:ascii="Calibri" w:hAnsi="Calibri" w:cs="Calibri"/>
+        </w:rPr>
         <w:t>, 4977–4993, doi:10.1175/JCLI-D-15-0755.s1.</w:t>
       </w:r>
     </w:p>
     <w:p>
       <w:pPr>
+        <w:ind w:firstLine="720"/>
         <w:contextualSpacing/>
-      </w:pPr>
+        <w:rPr>
+          <w:rFonts w:ascii="Calibri" w:hAnsi="Calibri" w:cs="Calibri"/>
+        </w:rPr>
+      </w:pPr>
+      <w:r>
+        <w:rPr>
+          <w:rFonts w:ascii="Calibri" w:hAnsi="Calibri" w:cs="Calibri"/>
+        </w:rPr>
+        <w:t>f</w:t>
+      </w:r>
+      <w:r>
+        <w:rPr>
+          <w:rFonts w:ascii="Calibri" w:hAnsi="Calibri" w:cs="Calibri"/>
+        </w:rPr>
+        <w:t xml:space="preserve">. The Python modules I used for version </w:t>
+      </w:r>
+      <w:r>
+        <w:rPr>
+          <w:rFonts w:ascii="Calibri" w:hAnsi="Calibri" w:cs="Calibri"/>
+        </w:rPr>
+        <w:t>11.1</w:t>
+      </w:r>
+      <w:r>
+        <w:rPr>
+          <w:rFonts w:ascii="Calibri" w:hAnsi="Calibri" w:cs="Calibri"/>
+        </w:rPr>
+        <w:t xml:space="preserve"> are as follows:</w:t>
+      </w:r>
     </w:p>
     <w:p>
       <w:pPr>
-        <w:pStyle w:val="Heading2"/>
-      </w:pPr>
-      <w:r>
-        <w:t>2. Outputs</w:t>
+        <w:ind w:firstLine="720"/>
+        <w:contextualSpacing/>
+        <w:rPr>
+          <w:rFonts w:ascii="Calibri" w:hAnsi="Calibri" w:cs="Calibri"/>
+        </w:rPr>
+      </w:pPr>
+      <w:r>
+        <w:rPr>
+          <w:rFonts w:ascii="Calibri" w:hAnsi="Calibri" w:cs="Calibri"/>
+        </w:rPr>
+        <w:tab/>
+        <w:t>Python 3.7.1</w:t>
       </w:r>
     </w:p>
     <w:p>
       <w:pPr>
+        <w:ind w:firstLine="720"/>
         <w:contextualSpacing/>
-      </w:pPr>
-      <w:r>
-        <w:rPr>
-          <w:i/>
+        <w:rPr>
+          <w:rFonts w:ascii="Calibri" w:hAnsi="Calibri" w:cs="Calibri"/>
+        </w:rPr>
+      </w:pPr>
+      <w:r>
+        <w:rPr>
+          <w:rFonts w:ascii="Calibri" w:hAnsi="Calibri" w:cs="Calibri"/>
         </w:rPr>
         <w:tab/>
-      </w:r>
-      <w:r>
-        <w:t xml:space="preserve">The output from this algorithm is two-fold.  First, the synoptic information for each SLP field is stored in a customized cyclone field object, which is readable in Python. These objects contain information regarding cyclone location, area, intensity, and associated precipitation. </w:t>
-      </w:r>
-      <w:r>
-        <w:rPr>
-          <w:b/>
-        </w:rPr>
-        <w:t xml:space="preserve">Table 5A.2 </w:t>
-      </w:r>
-      <w:r>
-        <w:t>list</w:t>
-      </w:r>
-      <w:r>
-        <w:t>s</w:t>
-      </w:r>
-      <w:r>
-        <w:t xml:space="preserve"> the full set of recorded characteristics. Second, a list of cyclone track objects is saved for each month.  Cyclones that exist during two months are grouped with the month in which they experience lysis.  </w:t>
+        <w:t>GDAL 2.4.1</w:t>
       </w:r>
     </w:p>
     <w:p>
       <w:pPr>
+        <w:ind w:firstLine="720"/>
         <w:contextualSpacing/>
+        <w:rPr>
+          <w:rFonts w:ascii="Calibri" w:hAnsi="Calibri" w:cs="Calibri"/>
+        </w:rPr>
+      </w:pPr>
+      <w:r>
+        <w:rPr>
+          <w:rFonts w:ascii="Calibri" w:hAnsi="Calibri" w:cs="Calibri"/>
+        </w:rPr>
+        <w:tab/>
+        <w:t>NumPy 1.16.4</w:t>
+      </w:r>
+    </w:p>
+    <w:p>
+      <w:pPr>
+        <w:ind w:firstLine="720"/>
+        <w:contextualSpacing/>
+        <w:rPr>
+          <w:rFonts w:ascii="Calibri" w:hAnsi="Calibri" w:cs="Calibri"/>
+        </w:rPr>
+      </w:pPr>
+      <w:r>
+        <w:rPr>
+          <w:rFonts w:ascii="Calibri" w:hAnsi="Calibri" w:cs="Calibri"/>
+        </w:rPr>
+        <w:lastRenderedPageBreak/>
+        <w:tab/>
+        <w:t>SciPy 1.2.1</w:t>
+      </w:r>
+    </w:p>
+    <w:p>
+      <w:pPr>
+        <w:ind w:firstLine="720"/>
+        <w:contextualSpacing/>
+        <w:rPr>
+          <w:rFonts w:ascii="Calibri" w:hAnsi="Calibri" w:cs="Calibri"/>
+        </w:rPr>
+      </w:pPr>
+      <w:r>
+        <w:rPr>
+          <w:rFonts w:ascii="Calibri" w:hAnsi="Calibri" w:cs="Calibri"/>
+        </w:rPr>
+        <w:tab/>
+        <w:t>pandas 0.24.2</w:t>
+      </w:r>
+    </w:p>
+    <w:p>
+      <w:pPr>
+        <w:ind w:firstLine="720"/>
+        <w:contextualSpacing/>
+        <w:rPr>
+          <w:rFonts w:ascii="Calibri" w:hAnsi="Calibri" w:cs="Calibri"/>
+        </w:rPr>
+      </w:pPr>
+      <w:r>
+        <w:rPr>
+          <w:rFonts w:ascii="Calibri" w:hAnsi="Calibri" w:cs="Calibri"/>
+        </w:rPr>
+        <w:tab/>
+      </w:r>
+      <w:proofErr w:type="spellStart"/>
+      <w:r>
+        <w:rPr>
+          <w:rFonts w:ascii="Calibri" w:hAnsi="Calibri" w:cs="Calibri"/>
+        </w:rPr>
+        <w:t>basemap</w:t>
+      </w:r>
+      <w:proofErr w:type="spellEnd"/>
+      <w:r>
+        <w:rPr>
+          <w:rFonts w:ascii="Calibri" w:hAnsi="Calibri" w:cs="Calibri"/>
+        </w:rPr>
+        <w:t xml:space="preserve"> 1.2.1 (reprojection and plotting only)</w:t>
+      </w:r>
+    </w:p>
+    <w:p>
+      <w:pPr>
+        <w:ind w:firstLine="720"/>
+        <w:contextualSpacing/>
+        <w:rPr>
+          <w:rFonts w:ascii="Calibri" w:hAnsi="Calibri" w:cs="Calibri"/>
+        </w:rPr>
+      </w:pPr>
+      <w:r>
+        <w:rPr>
+          <w:rFonts w:ascii="Calibri" w:hAnsi="Calibri" w:cs="Calibri"/>
+        </w:rPr>
+        <w:tab/>
+        <w:t>matplotlib 3.0.3. (reprojection and plotting only)</w:t>
+      </w:r>
+    </w:p>
+    <w:p>
+      <w:pPr>
+        <w:ind w:firstLine="720"/>
+        <w:contextualSpacing/>
+        <w:rPr>
+          <w:rFonts w:ascii="Calibri" w:hAnsi="Calibri" w:cs="Calibri"/>
+        </w:rPr>
+      </w:pPr>
+    </w:p>
+    <w:p>
+      <w:r>
+        <w:rPr>
+          <w:rStyle w:val="artauthors"/>
+          <w:rFonts w:ascii="Arial" w:hAnsi="Arial" w:cs="Arial"/>
+          <w:color w:val="000000"/>
+          <w:sz w:val="18"/>
+          <w:szCs w:val="18"/>
+        </w:rPr>
+        <w:t>Crawford, A.D., K.E. Alley, A.M. Cooke, and M.C. Serreze</w:t>
+      </w:r>
+      <w:r>
+        <w:rPr>
+          <w:rFonts w:ascii="Arial" w:hAnsi="Arial" w:cs="Arial"/>
+          <w:color w:val="000000"/>
+          <w:sz w:val="18"/>
+          <w:szCs w:val="18"/>
+          <w:shd w:val="clear" w:color="auto" w:fill="FFFFFF"/>
+        </w:rPr>
+        <w:t>,</w:t>
+      </w:r>
+      <w:r>
+        <w:rPr>
+          <w:rStyle w:val="apple-converted-space"/>
+          <w:rFonts w:ascii="Arial" w:hAnsi="Arial" w:cs="Arial"/>
+          <w:color w:val="000000"/>
+          <w:sz w:val="18"/>
+          <w:szCs w:val="18"/>
+          <w:shd w:val="clear" w:color="auto" w:fill="FFFFFF"/>
+        </w:rPr>
+        <w:t> </w:t>
+      </w:r>
+      <w:r>
+        <w:rPr>
+          <w:rStyle w:val="year"/>
+          <w:rFonts w:ascii="Arial" w:hAnsi="Arial" w:cs="Arial"/>
+          <w:color w:val="000000"/>
+          <w:sz w:val="18"/>
+          <w:szCs w:val="18"/>
+        </w:rPr>
+        <w:t>2020</w:t>
+      </w:r>
+      <w:r>
+        <w:rPr>
+          <w:rFonts w:ascii="Arial" w:hAnsi="Arial" w:cs="Arial"/>
+          <w:color w:val="000000"/>
+          <w:sz w:val="18"/>
+          <w:szCs w:val="18"/>
+          <w:shd w:val="clear" w:color="auto" w:fill="FFFFFF"/>
+        </w:rPr>
+        <w:t>:</w:t>
+      </w:r>
+      <w:r>
+        <w:rPr>
+          <w:rStyle w:val="apple-converted-space"/>
+          <w:rFonts w:ascii="Arial" w:hAnsi="Arial" w:cs="Arial"/>
+          <w:color w:val="000000"/>
+          <w:sz w:val="18"/>
+          <w:szCs w:val="18"/>
+          <w:shd w:val="clear" w:color="auto" w:fill="FFFFFF"/>
+        </w:rPr>
+        <w:t> </w:t>
+      </w:r>
+      <w:hyperlink r:id="rId9" w:history="1">
+        <w:r>
+          <w:rPr>
+            <w:rStyle w:val="Hyperlink"/>
+            <w:rFonts w:ascii="Arial" w:hAnsi="Arial" w:cs="Arial"/>
+            <w:color w:val="333333"/>
+            <w:sz w:val="18"/>
+            <w:szCs w:val="18"/>
+          </w:rPr>
+          <w:t>Synoptic Climatology of Rain-on-Snow Events in Alaska.</w:t>
+        </w:r>
+      </w:hyperlink>
+      <w:r>
+        <w:rPr>
+          <w:rStyle w:val="apple-converted-space"/>
+          <w:rFonts w:ascii="Arial" w:hAnsi="Arial" w:cs="Arial"/>
+          <w:color w:val="000000"/>
+          <w:sz w:val="18"/>
+          <w:szCs w:val="18"/>
+          <w:shd w:val="clear" w:color="auto" w:fill="FFFFFF"/>
+        </w:rPr>
+        <w:t> </w:t>
+      </w:r>
+      <w:r>
+        <w:rPr>
+          <w:rStyle w:val="journalname"/>
+          <w:rFonts w:ascii="Arial" w:hAnsi="Arial" w:cs="Arial"/>
+          <w:i/>
+          <w:iCs/>
+          <w:color w:val="000000"/>
+          <w:sz w:val="18"/>
+          <w:szCs w:val="18"/>
+        </w:rPr>
+        <w:t xml:space="preserve">Mon. </w:t>
+      </w:r>
+      <w:proofErr w:type="spellStart"/>
+      <w:r>
+        <w:rPr>
+          <w:rStyle w:val="journalname"/>
+          <w:rFonts w:ascii="Arial" w:hAnsi="Arial" w:cs="Arial"/>
+          <w:i/>
+          <w:iCs/>
+          <w:color w:val="000000"/>
+          <w:sz w:val="18"/>
+          <w:szCs w:val="18"/>
+        </w:rPr>
+        <w:t>Wea</w:t>
+      </w:r>
+      <w:proofErr w:type="spellEnd"/>
+      <w:r>
+        <w:rPr>
+          <w:rStyle w:val="journalname"/>
+          <w:rFonts w:ascii="Arial" w:hAnsi="Arial" w:cs="Arial"/>
+          <w:i/>
+          <w:iCs/>
+          <w:color w:val="000000"/>
+          <w:sz w:val="18"/>
+          <w:szCs w:val="18"/>
+        </w:rPr>
+        <w:t>. Rev.,</w:t>
+      </w:r>
+      <w:r>
+        <w:rPr>
+          <w:rStyle w:val="apple-converted-space"/>
+          <w:rFonts w:ascii="Arial" w:hAnsi="Arial" w:cs="Arial"/>
+          <w:color w:val="000000"/>
+          <w:sz w:val="18"/>
+          <w:szCs w:val="18"/>
+          <w:shd w:val="clear" w:color="auto" w:fill="FFFFFF"/>
+        </w:rPr>
+        <w:t> </w:t>
+      </w:r>
+      <w:r>
+        <w:rPr>
+          <w:rStyle w:val="volume"/>
+          <w:rFonts w:ascii="Arial" w:hAnsi="Arial" w:cs="Arial"/>
+          <w:b/>
+          <w:bCs/>
+          <w:color w:val="000000"/>
+          <w:sz w:val="18"/>
+          <w:szCs w:val="18"/>
+        </w:rPr>
+        <w:t>148</w:t>
+      </w:r>
+      <w:r>
+        <w:rPr>
+          <w:rFonts w:ascii="Arial" w:hAnsi="Arial" w:cs="Arial"/>
+          <w:color w:val="000000"/>
+          <w:sz w:val="18"/>
+          <w:szCs w:val="18"/>
+          <w:shd w:val="clear" w:color="auto" w:fill="FFFFFF"/>
+        </w:rPr>
+        <w:t>,</w:t>
+      </w:r>
+      <w:r>
+        <w:rPr>
+          <w:rStyle w:val="apple-converted-space"/>
+          <w:rFonts w:ascii="Arial" w:hAnsi="Arial" w:cs="Arial"/>
+          <w:color w:val="000000"/>
+          <w:sz w:val="18"/>
+          <w:szCs w:val="18"/>
+          <w:shd w:val="clear" w:color="auto" w:fill="FFFFFF"/>
+        </w:rPr>
+        <w:t> </w:t>
+      </w:r>
+      <w:r>
+        <w:rPr>
+          <w:rStyle w:val="page"/>
+          <w:rFonts w:ascii="Arial" w:hAnsi="Arial" w:cs="Arial"/>
+          <w:color w:val="000000"/>
+          <w:sz w:val="18"/>
+          <w:szCs w:val="18"/>
+        </w:rPr>
+        <w:t>1275–1295,</w:t>
+      </w:r>
+      <w:hyperlink r:id="rId10" w:history="1">
+        <w:r>
+          <w:rPr>
+            <w:rStyle w:val="Hyperlink"/>
+            <w:rFonts w:ascii="Arial" w:hAnsi="Arial" w:cs="Arial"/>
+            <w:color w:val="800000"/>
+            <w:sz w:val="18"/>
+            <w:szCs w:val="18"/>
+          </w:rPr>
+          <w:t>https://doi.org/10.1175/MWR-D-19-0311.1</w:t>
+        </w:r>
+      </w:hyperlink>
+      <w:r>
+        <w:rPr>
+          <w:rStyle w:val="apple-converted-space"/>
+          <w:rFonts w:ascii="Arial" w:hAnsi="Arial" w:cs="Arial"/>
+          <w:color w:val="000000"/>
+          <w:sz w:val="18"/>
+          <w:szCs w:val="18"/>
+          <w:shd w:val="clear" w:color="auto" w:fill="FFFFFF"/>
+        </w:rPr>
+        <w:t> </w:t>
+      </w:r>
+    </w:p>
+    <w:p>
+      <w:pPr>
+        <w:pStyle w:val="p1"/>
+        <w:rPr>
+          <w:rFonts w:ascii="Calibri" w:hAnsi="Calibri" w:cs="Calibri"/>
+        </w:rPr>
+      </w:pPr>
+    </w:p>
+    <w:p>
+      <w:pPr>
+        <w:pStyle w:val="Heading2"/>
+        <w:rPr>
+          <w:rFonts w:ascii="Calibri" w:hAnsi="Calibri" w:cs="Calibri"/>
+        </w:rPr>
+      </w:pPr>
+      <w:r>
+        <w:rPr>
+          <w:rFonts w:ascii="Calibri" w:hAnsi="Calibri" w:cs="Calibri"/>
+        </w:rPr>
+        <w:t>2. Outputs</w:t>
+      </w:r>
+    </w:p>
+    <w:p>
+      <w:pPr>
+        <w:contextualSpacing/>
+        <w:rPr>
+          <w:rFonts w:ascii="Calibri" w:hAnsi="Calibri" w:cs="Calibri"/>
+        </w:rPr>
+      </w:pPr>
+      <w:r>
+        <w:rPr>
+          <w:rFonts w:ascii="Calibri" w:hAnsi="Calibri" w:cs="Calibri"/>
+          <w:i/>
+        </w:rPr>
+        <w:tab/>
+      </w:r>
+      <w:r>
+        <w:rPr>
+          <w:rFonts w:ascii="Calibri" w:hAnsi="Calibri" w:cs="Calibri"/>
+        </w:rPr>
+        <w:t xml:space="preserve">The output from this algorithm is two-fold.  First, the synoptic information for each SLP field is stored in a customized cyclone field object, which is readable in Python. These objects contain information regarding cyclone location, area, intensity, and associated precipitation. </w:t>
+      </w:r>
+      <w:r>
+        <w:rPr>
+          <w:rFonts w:ascii="Calibri" w:hAnsi="Calibri" w:cs="Calibri"/>
+          <w:b/>
+        </w:rPr>
+        <w:t xml:space="preserve">Table </w:t>
+      </w:r>
+      <w:r>
+        <w:rPr>
+          <w:rFonts w:ascii="Calibri" w:hAnsi="Calibri" w:cs="Calibri"/>
+          <w:b/>
+        </w:rPr>
+        <w:t>2</w:t>
+      </w:r>
+      <w:r>
+        <w:rPr>
+          <w:rFonts w:ascii="Calibri" w:hAnsi="Calibri" w:cs="Calibri"/>
+          <w:b/>
+        </w:rPr>
+        <w:t xml:space="preserve"> </w:t>
+      </w:r>
+      <w:r>
+        <w:rPr>
+          <w:rFonts w:ascii="Calibri" w:hAnsi="Calibri" w:cs="Calibri"/>
+        </w:rPr>
+        <w:t>list</w:t>
+      </w:r>
+      <w:r>
+        <w:rPr>
+          <w:rFonts w:ascii="Calibri" w:hAnsi="Calibri" w:cs="Calibri"/>
+        </w:rPr>
+        <w:t>s</w:t>
+      </w:r>
+      <w:r>
+        <w:rPr>
+          <w:rFonts w:ascii="Calibri" w:hAnsi="Calibri" w:cs="Calibri"/>
+        </w:rPr>
+        <w:t xml:space="preserve"> the full set of recorded characteristics. Second, a list of cyclone track objects is saved for each month.  Cyclones that exist </w:t>
+      </w:r>
+      <w:proofErr w:type="gramStart"/>
+      <w:r>
+        <w:rPr>
+          <w:rFonts w:ascii="Calibri" w:hAnsi="Calibri" w:cs="Calibri"/>
+        </w:rPr>
+        <w:t>during</w:t>
+      </w:r>
+      <w:proofErr w:type="gramEnd"/>
+      <w:r>
+        <w:rPr>
+          <w:rFonts w:ascii="Calibri" w:hAnsi="Calibri" w:cs="Calibri"/>
+        </w:rPr>
+        <w:t xml:space="preserve"> two months are grouped with the month in which they experience lysis.  </w:t>
+      </w:r>
+    </w:p>
+    <w:p>
+      <w:pPr>
+        <w:contextualSpacing/>
+        <w:rPr>
+          <w:rFonts w:ascii="Calibri" w:hAnsi="Calibri" w:cs="Calibri"/>
+        </w:rPr>
       </w:pPr>
     </w:p>
     <w:tbl>
@@ -1756,20 +3144,41 @@
             <w:pPr>
               <w:contextualSpacing/>
               <w:rPr>
-                <w:sz w:val="22"/>
-                <w:szCs w:val="22"/>
-              </w:rPr>
-            </w:pPr>
-            <w:r>
-              <w:rPr>
+                <w:rFonts w:ascii="Calibri" w:hAnsi="Calibri" w:cs="Calibri"/>
+                <w:sz w:val="22"/>
+                <w:szCs w:val="22"/>
+              </w:rPr>
+            </w:pPr>
+            <w:r>
+              <w:rPr>
+                <w:rFonts w:ascii="Calibri" w:hAnsi="Calibri" w:cs="Calibri"/>
                 <w:b/>
                 <w:sz w:val="22"/>
                 <w:szCs w:val="22"/>
               </w:rPr>
-              <w:t xml:space="preserve">Table 5A.2. </w:t>
-            </w:r>
-            <w:r>
-              <w:rPr>
+              <w:t>Table</w:t>
+            </w:r>
+            <w:r>
+              <w:rPr>
+                <w:rFonts w:ascii="Calibri" w:hAnsi="Calibri" w:cs="Calibri"/>
+                <w:b/>
+                <w:sz w:val="22"/>
+                <w:szCs w:val="22"/>
+              </w:rPr>
+              <w:t xml:space="preserve"> 2</w:t>
+            </w:r>
+            <w:r>
+              <w:rPr>
+                <w:rFonts w:ascii="Calibri" w:hAnsi="Calibri" w:cs="Calibri"/>
+                <w:b/>
+                <w:sz w:val="22"/>
+                <w:szCs w:val="22"/>
+              </w:rPr>
+              <w:t xml:space="preserve">. </w:t>
+            </w:r>
+            <w:r>
+              <w:rPr>
+                <w:rFonts w:ascii="Calibri" w:hAnsi="Calibri" w:cs="Calibri"/>
                 <w:sz w:val="22"/>
                 <w:szCs w:val="22"/>
               </w:rPr>
@@ -1793,6 +3202,7 @@
             <w:pPr>
               <w:contextualSpacing/>
               <w:rPr>
+                <w:rFonts w:ascii="Calibri" w:hAnsi="Calibri" w:cs="Calibri"/>
                 <w:b/>
                 <w:sz w:val="22"/>
                 <w:szCs w:val="22"/>
@@ -1800,6 +3210,7 @@
             </w:pPr>
             <w:r>
               <w:rPr>
+                <w:rFonts w:ascii="Calibri" w:hAnsi="Calibri" w:cs="Calibri"/>
                 <w:b/>
                 <w:sz w:val="22"/>
                 <w:szCs w:val="22"/>
@@ -1823,6 +3234,7 @@
             <w:pPr>
               <w:contextualSpacing/>
               <w:rPr>
+                <w:rFonts w:ascii="Calibri" w:hAnsi="Calibri" w:cs="Calibri"/>
                 <w:b/>
                 <w:sz w:val="22"/>
                 <w:szCs w:val="22"/>
@@ -1830,6 +3242,7 @@
             </w:pPr>
             <w:r>
               <w:rPr>
+                <w:rFonts w:ascii="Calibri" w:hAnsi="Calibri" w:cs="Calibri"/>
                 <w:b/>
                 <w:sz w:val="22"/>
                 <w:szCs w:val="22"/>
@@ -1852,6 +3265,7 @@
             <w:pPr>
               <w:contextualSpacing/>
               <w:rPr>
+                <w:rFonts w:ascii="Calibri" w:hAnsi="Calibri" w:cs="Calibri"/>
                 <w:b/>
                 <w:sz w:val="22"/>
                 <w:szCs w:val="22"/>
@@ -1859,6 +3273,7 @@
             </w:pPr>
             <w:r>
               <w:rPr>
+                <w:rFonts w:ascii="Calibri" w:hAnsi="Calibri" w:cs="Calibri"/>
                 <w:b/>
                 <w:sz w:val="22"/>
                 <w:szCs w:val="22"/>
@@ -1882,6 +3297,7 @@
             <w:pPr>
               <w:contextualSpacing/>
               <w:rPr>
+                <w:rFonts w:ascii="Calibri" w:hAnsi="Calibri" w:cs="Calibri"/>
                 <w:b/>
                 <w:sz w:val="22"/>
                 <w:szCs w:val="22"/>
@@ -1889,6 +3305,7 @@
             </w:pPr>
             <w:r>
               <w:rPr>
+                <w:rFonts w:ascii="Calibri" w:hAnsi="Calibri" w:cs="Calibri"/>
                 <w:b/>
                 <w:sz w:val="22"/>
                 <w:szCs w:val="22"/>
@@ -1913,12 +3330,14 @@
             <w:pPr>
               <w:contextualSpacing/>
               <w:rPr>
-                <w:sz w:val="22"/>
-                <w:szCs w:val="22"/>
-              </w:rPr>
-            </w:pPr>
-            <w:r>
-              <w:rPr>
+                <w:rFonts w:ascii="Calibri" w:hAnsi="Calibri" w:cs="Calibri"/>
+                <w:sz w:val="22"/>
+                <w:szCs w:val="22"/>
+              </w:rPr>
+            </w:pPr>
+            <w:r>
+              <w:rPr>
+                <w:rFonts w:ascii="Calibri" w:hAnsi="Calibri" w:cs="Calibri"/>
                 <w:sz w:val="22"/>
                 <w:szCs w:val="22"/>
               </w:rPr>
@@ -1941,12 +3360,14 @@
             <w:pPr>
               <w:contextualSpacing/>
               <w:rPr>
-                <w:sz w:val="22"/>
-                <w:szCs w:val="22"/>
-              </w:rPr>
-            </w:pPr>
-            <w:r>
-              <w:rPr>
+                <w:rFonts w:ascii="Calibri" w:hAnsi="Calibri" w:cs="Calibri"/>
+                <w:sz w:val="22"/>
+                <w:szCs w:val="22"/>
+              </w:rPr>
+            </w:pPr>
+            <w:r>
+              <w:rPr>
+                <w:rFonts w:ascii="Calibri" w:hAnsi="Calibri" w:cs="Calibri"/>
                 <w:sz w:val="22"/>
                 <w:szCs w:val="22"/>
               </w:rPr>
@@ -1970,16 +3391,36 @@
               <w:ind w:left="144" w:hanging="144"/>
               <w:contextualSpacing/>
               <w:rPr>
-                <w:sz w:val="22"/>
-                <w:szCs w:val="22"/>
-              </w:rPr>
-            </w:pPr>
-            <w:r>
-              <w:rPr>
-                <w:sz w:val="22"/>
-                <w:szCs w:val="22"/>
-              </w:rPr>
-              <w:t>Column and row in EASE2 grid (from upper-left) of cyclone center</w:t>
+                <w:rFonts w:ascii="Calibri" w:hAnsi="Calibri" w:cs="Calibri"/>
+                <w:sz w:val="22"/>
+                <w:szCs w:val="22"/>
+              </w:rPr>
+            </w:pPr>
+            <w:r>
+              <w:rPr>
+                <w:rFonts w:ascii="Calibri" w:hAnsi="Calibri" w:cs="Calibri"/>
+                <w:sz w:val="22"/>
+                <w:szCs w:val="22"/>
+              </w:rPr>
+              <w:t xml:space="preserve">Column and row in EASE2 grid (from </w:t>
+            </w:r>
+            <w:proofErr w:type="gramStart"/>
+            <w:r>
+              <w:rPr>
+                <w:rFonts w:ascii="Calibri" w:hAnsi="Calibri" w:cs="Calibri"/>
+                <w:sz w:val="22"/>
+                <w:szCs w:val="22"/>
+              </w:rPr>
+              <w:t>upper-left</w:t>
+            </w:r>
+            <w:proofErr w:type="gramEnd"/>
+            <w:r>
+              <w:rPr>
+                <w:rFonts w:ascii="Calibri" w:hAnsi="Calibri" w:cs="Calibri"/>
+                <w:sz w:val="22"/>
+                <w:szCs w:val="22"/>
+              </w:rPr>
+              <w:t>) of cyclone center</w:t>
             </w:r>
           </w:p>
         </w:tc>
@@ -1999,12 +3440,14 @@
             <w:pPr>
               <w:contextualSpacing/>
               <w:rPr>
-                <w:sz w:val="22"/>
-                <w:szCs w:val="22"/>
-              </w:rPr>
-            </w:pPr>
-            <w:r>
-              <w:rPr>
+                <w:rFonts w:ascii="Calibri" w:hAnsi="Calibri" w:cs="Calibri"/>
+                <w:sz w:val="22"/>
+                <w:szCs w:val="22"/>
+              </w:rPr>
+            </w:pPr>
+            <w:r>
+              <w:rPr>
+                <w:rFonts w:ascii="Calibri" w:hAnsi="Calibri" w:cs="Calibri"/>
                 <w:sz w:val="22"/>
                 <w:szCs w:val="22"/>
               </w:rPr>
@@ -2027,12 +3470,14 @@
             <w:pPr>
               <w:contextualSpacing/>
               <w:rPr>
-                <w:sz w:val="22"/>
-                <w:szCs w:val="22"/>
-              </w:rPr>
-            </w:pPr>
-            <w:r>
-              <w:rPr>
+                <w:rFonts w:ascii="Calibri" w:hAnsi="Calibri" w:cs="Calibri"/>
+                <w:sz w:val="22"/>
+                <w:szCs w:val="22"/>
+              </w:rPr>
+            </w:pPr>
+            <w:r>
+              <w:rPr>
+                <w:rFonts w:ascii="Calibri" w:hAnsi="Calibri" w:cs="Calibri"/>
                 <w:sz w:val="22"/>
                 <w:szCs w:val="22"/>
               </w:rPr>
@@ -2056,23 +3501,18 @@
               <w:ind w:left="144" w:hanging="144"/>
               <w:contextualSpacing/>
               <w:rPr>
-                <w:sz w:val="22"/>
-                <w:szCs w:val="22"/>
-              </w:rPr>
-            </w:pPr>
-            <w:r>
-              <w:rPr>
-                <w:sz w:val="22"/>
-                <w:szCs w:val="22"/>
-              </w:rPr>
-              <w:t xml:space="preserve">Propagation of cyclone across the EASE2 grid since last </w:t>
-            </w:r>
-            <w:r>
-              <w:rPr>
-                <w:sz w:val="22"/>
-                <w:szCs w:val="22"/>
-              </w:rPr>
-              <w:t>observation</w:t>
+                <w:rFonts w:ascii="Calibri" w:hAnsi="Calibri" w:cs="Calibri"/>
+                <w:sz w:val="22"/>
+                <w:szCs w:val="22"/>
+              </w:rPr>
+            </w:pPr>
+            <w:r>
+              <w:rPr>
+                <w:rFonts w:ascii="Calibri" w:hAnsi="Calibri" w:cs="Calibri"/>
+                <w:sz w:val="22"/>
+                <w:szCs w:val="22"/>
+              </w:rPr>
+              <w:t>Propagation of cyclone across the EASE2 grid since last observation</w:t>
             </w:r>
           </w:p>
         </w:tc>
@@ -2092,17 +3532,29 @@
             <w:pPr>
               <w:contextualSpacing/>
               <w:rPr>
-                <w:sz w:val="22"/>
-                <w:szCs w:val="22"/>
-              </w:rPr>
-            </w:pPr>
-            <w:r>
-              <w:rPr>
-                <w:sz w:val="22"/>
-                <w:szCs w:val="22"/>
-              </w:rPr>
-              <w:t>long, lat</w:t>
-            </w:r>
+                <w:rFonts w:ascii="Calibri" w:hAnsi="Calibri" w:cs="Calibri"/>
+                <w:sz w:val="22"/>
+                <w:szCs w:val="22"/>
+              </w:rPr>
+            </w:pPr>
+            <w:r>
+              <w:rPr>
+                <w:rFonts w:ascii="Calibri" w:hAnsi="Calibri" w:cs="Calibri"/>
+                <w:sz w:val="22"/>
+                <w:szCs w:val="22"/>
+              </w:rPr>
+              <w:t xml:space="preserve">long, </w:t>
+            </w:r>
+            <w:proofErr w:type="spellStart"/>
+            <w:r>
+              <w:rPr>
+                <w:rFonts w:ascii="Calibri" w:hAnsi="Calibri" w:cs="Calibri"/>
+                <w:sz w:val="22"/>
+                <w:szCs w:val="22"/>
+              </w:rPr>
+              <w:t>lat</w:t>
+            </w:r>
+            <w:proofErr w:type="spellEnd"/>
           </w:p>
         </w:tc>
         <w:tc>
@@ -2120,12 +3572,14 @@
             <w:pPr>
               <w:contextualSpacing/>
               <w:rPr>
-                <w:sz w:val="22"/>
-                <w:szCs w:val="22"/>
-              </w:rPr>
-            </w:pPr>
-            <w:r>
-              <w:rPr>
+                <w:rFonts w:ascii="Calibri" w:hAnsi="Calibri" w:cs="Calibri"/>
+                <w:sz w:val="22"/>
+                <w:szCs w:val="22"/>
+              </w:rPr>
+            </w:pPr>
+            <w:r>
+              <w:rPr>
+                <w:rFonts w:ascii="Calibri" w:hAnsi="Calibri" w:cs="Calibri"/>
                 <w:sz w:val="22"/>
                 <w:szCs w:val="22"/>
               </w:rPr>
@@ -2136,12 +3590,14 @@
             <w:pPr>
               <w:contextualSpacing/>
               <w:rPr>
-                <w:sz w:val="22"/>
-                <w:szCs w:val="22"/>
-              </w:rPr>
-            </w:pPr>
-            <w:r>
-              <w:rPr>
+                <w:rFonts w:ascii="Calibri" w:hAnsi="Calibri" w:cs="Calibri"/>
+                <w:sz w:val="22"/>
+                <w:szCs w:val="22"/>
+              </w:rPr>
+            </w:pPr>
+            <w:r>
+              <w:rPr>
+                <w:rFonts w:ascii="Calibri" w:hAnsi="Calibri" w:cs="Calibri"/>
                 <w:sz w:val="22"/>
                 <w:szCs w:val="22"/>
               </w:rPr>
@@ -2165,12 +3621,14 @@
               <w:ind w:left="144" w:hanging="144"/>
               <w:contextualSpacing/>
               <w:rPr>
-                <w:sz w:val="22"/>
-                <w:szCs w:val="22"/>
-              </w:rPr>
-            </w:pPr>
-            <w:r>
-              <w:rPr>
+                <w:rFonts w:ascii="Calibri" w:hAnsi="Calibri" w:cs="Calibri"/>
+                <w:sz w:val="22"/>
+                <w:szCs w:val="22"/>
+              </w:rPr>
+            </w:pPr>
+            <w:r>
+              <w:rPr>
+                <w:rFonts w:ascii="Calibri" w:hAnsi="Calibri" w:cs="Calibri"/>
                 <w:sz w:val="22"/>
                 <w:szCs w:val="22"/>
               </w:rPr>
@@ -2194,12 +3652,14 @@
             <w:pPr>
               <w:contextualSpacing/>
               <w:rPr>
-                <w:sz w:val="22"/>
-                <w:szCs w:val="22"/>
-              </w:rPr>
-            </w:pPr>
-            <w:r>
-              <w:rPr>
+                <w:rFonts w:ascii="Calibri" w:hAnsi="Calibri" w:cs="Calibri"/>
+                <w:sz w:val="22"/>
+                <w:szCs w:val="22"/>
+              </w:rPr>
+            </w:pPr>
+            <w:r>
+              <w:rPr>
+                <w:rFonts w:ascii="Calibri" w:hAnsi="Calibri" w:cs="Calibri"/>
                 <w:sz w:val="22"/>
                 <w:szCs w:val="22"/>
               </w:rPr>
@@ -2222,6 +3682,7 @@
             <w:pPr>
               <w:contextualSpacing/>
               <w:rPr>
+                <w:rFonts w:ascii="Calibri" w:hAnsi="Calibri" w:cs="Calibri"/>
                 <w:sz w:val="22"/>
                 <w:szCs w:val="22"/>
                 <w:vertAlign w:val="superscript"/>
@@ -2229,6 +3690,7 @@
             </w:pPr>
             <w:r>
               <w:rPr>
+                <w:rFonts w:ascii="Calibri" w:hAnsi="Calibri" w:cs="Calibri"/>
                 <w:sz w:val="22"/>
                 <w:szCs w:val="22"/>
               </w:rPr>
@@ -2236,6 +3698,7 @@
             </w:r>
             <w:r>
               <w:rPr>
+                <w:rFonts w:ascii="Calibri" w:hAnsi="Calibri" w:cs="Calibri"/>
                 <w:sz w:val="22"/>
                 <w:szCs w:val="22"/>
                 <w:vertAlign w:val="superscript"/>
@@ -2260,23 +3723,18 @@
               <w:ind w:left="144" w:hanging="144"/>
               <w:contextualSpacing/>
               <w:rPr>
-                <w:sz w:val="22"/>
-                <w:szCs w:val="22"/>
-              </w:rPr>
-            </w:pPr>
-            <w:r>
-              <w:rPr>
-                <w:sz w:val="22"/>
-                <w:szCs w:val="22"/>
-              </w:rPr>
-              <w:t xml:space="preserve">Zonal and meridional propagation velocity since last </w:t>
-            </w:r>
-            <w:r>
-              <w:rPr>
-                <w:sz w:val="22"/>
-                <w:szCs w:val="22"/>
-              </w:rPr>
-              <w:t>observation</w:t>
+                <w:rFonts w:ascii="Calibri" w:hAnsi="Calibri" w:cs="Calibri"/>
+                <w:sz w:val="22"/>
+                <w:szCs w:val="22"/>
+              </w:rPr>
+            </w:pPr>
+            <w:r>
+              <w:rPr>
+                <w:rFonts w:ascii="Calibri" w:hAnsi="Calibri" w:cs="Calibri"/>
+                <w:sz w:val="22"/>
+                <w:szCs w:val="22"/>
+              </w:rPr>
+              <w:t>Zonal and meridional propagation velocity since last observation</w:t>
             </w:r>
           </w:p>
         </w:tc>
@@ -2296,17 +3754,21 @@
             <w:pPr>
               <w:contextualSpacing/>
               <w:rPr>
-                <w:sz w:val="22"/>
-                <w:szCs w:val="22"/>
-              </w:rPr>
-            </w:pPr>
-            <w:r>
-              <w:rPr>
+                <w:rFonts w:ascii="Calibri" w:hAnsi="Calibri" w:cs="Calibri"/>
+                <w:sz w:val="22"/>
+                <w:szCs w:val="22"/>
+              </w:rPr>
+            </w:pPr>
+            <w:proofErr w:type="spellStart"/>
+            <w:r>
+              <w:rPr>
+                <w:rFonts w:ascii="Calibri" w:hAnsi="Calibri" w:cs="Calibri"/>
                 <w:sz w:val="22"/>
                 <w:szCs w:val="22"/>
               </w:rPr>
               <w:t>uv</w:t>
             </w:r>
+            <w:proofErr w:type="spellEnd"/>
           </w:p>
         </w:tc>
         <w:tc>
@@ -2324,6 +3786,7 @@
             <w:pPr>
               <w:contextualSpacing/>
               <w:rPr>
+                <w:rFonts w:ascii="Calibri" w:hAnsi="Calibri" w:cs="Calibri"/>
                 <w:sz w:val="22"/>
                 <w:szCs w:val="22"/>
                 <w:vertAlign w:val="superscript"/>
@@ -2331,6 +3794,7 @@
             </w:pPr>
             <w:r>
               <w:rPr>
+                <w:rFonts w:ascii="Calibri" w:hAnsi="Calibri" w:cs="Calibri"/>
                 <w:sz w:val="22"/>
                 <w:szCs w:val="22"/>
               </w:rPr>
@@ -2338,6 +3802,7 @@
             </w:r>
             <w:r>
               <w:rPr>
+                <w:rFonts w:ascii="Calibri" w:hAnsi="Calibri" w:cs="Calibri"/>
                 <w:sz w:val="22"/>
                 <w:szCs w:val="22"/>
                 <w:vertAlign w:val="superscript"/>
@@ -2362,23 +3827,18 @@
               <w:ind w:left="144" w:hanging="144"/>
               <w:contextualSpacing/>
               <w:rPr>
-                <w:sz w:val="22"/>
-                <w:szCs w:val="22"/>
-              </w:rPr>
-            </w:pPr>
-            <w:r>
-              <w:rPr>
-                <w:sz w:val="22"/>
-                <w:szCs w:val="22"/>
-              </w:rPr>
-              <w:t xml:space="preserve">Propagation speed since last </w:t>
-            </w:r>
-            <w:r>
-              <w:rPr>
-                <w:sz w:val="22"/>
-                <w:szCs w:val="22"/>
-              </w:rPr>
-              <w:t>observation</w:t>
+                <w:rFonts w:ascii="Calibri" w:hAnsi="Calibri" w:cs="Calibri"/>
+                <w:sz w:val="22"/>
+                <w:szCs w:val="22"/>
+              </w:rPr>
+            </w:pPr>
+            <w:r>
+              <w:rPr>
+                <w:rFonts w:ascii="Calibri" w:hAnsi="Calibri" w:cs="Calibri"/>
+                <w:sz w:val="22"/>
+                <w:szCs w:val="22"/>
+              </w:rPr>
+              <w:t>Propagation speed since last observation</w:t>
             </w:r>
           </w:p>
         </w:tc>
@@ -2399,6 +3859,7 @@
               <w:ind w:left="144" w:hanging="144"/>
               <w:contextualSpacing/>
               <w:rPr>
+                <w:rFonts w:ascii="Calibri" w:hAnsi="Calibri" w:cs="Calibri"/>
                 <w:b/>
                 <w:sz w:val="22"/>
                 <w:szCs w:val="22"/>
@@ -2406,6 +3867,7 @@
             </w:pPr>
             <w:r>
               <w:rPr>
+                <w:rFonts w:ascii="Calibri" w:hAnsi="Calibri" w:cs="Calibri"/>
                 <w:b/>
                 <w:sz w:val="22"/>
                 <w:szCs w:val="22"/>
@@ -2430,12 +3892,14 @@
             <w:pPr>
               <w:contextualSpacing/>
               <w:rPr>
-                <w:sz w:val="22"/>
-                <w:szCs w:val="22"/>
-              </w:rPr>
-            </w:pPr>
-            <w:r>
-              <w:rPr>
+                <w:rFonts w:ascii="Calibri" w:hAnsi="Calibri" w:cs="Calibri"/>
+                <w:sz w:val="22"/>
+                <w:szCs w:val="22"/>
+              </w:rPr>
+            </w:pPr>
+            <w:r>
+              <w:rPr>
+                <w:rFonts w:ascii="Calibri" w:hAnsi="Calibri" w:cs="Calibri"/>
                 <w:sz w:val="22"/>
                 <w:szCs w:val="22"/>
               </w:rPr>
@@ -2458,12 +3922,14 @@
             <w:pPr>
               <w:contextualSpacing/>
               <w:rPr>
-                <w:sz w:val="22"/>
-                <w:szCs w:val="22"/>
-              </w:rPr>
-            </w:pPr>
-            <w:r>
-              <w:rPr>
+                <w:rFonts w:ascii="Calibri" w:hAnsi="Calibri" w:cs="Calibri"/>
+                <w:sz w:val="22"/>
+                <w:szCs w:val="22"/>
+              </w:rPr>
+            </w:pPr>
+            <w:r>
+              <w:rPr>
+                <w:rFonts w:ascii="Calibri" w:hAnsi="Calibri" w:cs="Calibri"/>
                 <w:sz w:val="22"/>
                 <w:szCs w:val="22"/>
               </w:rPr>
@@ -2487,12 +3953,14 @@
               <w:ind w:left="144" w:hanging="144"/>
               <w:contextualSpacing/>
               <w:rPr>
-                <w:sz w:val="22"/>
-                <w:szCs w:val="22"/>
-              </w:rPr>
-            </w:pPr>
-            <w:r>
-              <w:rPr>
+                <w:rFonts w:ascii="Calibri" w:hAnsi="Calibri" w:cs="Calibri"/>
+                <w:sz w:val="22"/>
+                <w:szCs w:val="22"/>
+              </w:rPr>
+            </w:pPr>
+            <w:r>
+              <w:rPr>
+                <w:rFonts w:ascii="Calibri" w:hAnsi="Calibri" w:cs="Calibri"/>
                 <w:sz w:val="22"/>
                 <w:szCs w:val="22"/>
               </w:rPr>
@@ -2516,17 +3984,21 @@
             <w:pPr>
               <w:contextualSpacing/>
               <w:rPr>
-                <w:sz w:val="22"/>
-                <w:szCs w:val="22"/>
-              </w:rPr>
-            </w:pPr>
-            <w:r>
-              <w:rPr>
+                <w:rFonts w:ascii="Calibri" w:hAnsi="Calibri" w:cs="Calibri"/>
+                <w:sz w:val="22"/>
+                <w:szCs w:val="22"/>
+              </w:rPr>
+            </w:pPr>
+            <w:proofErr w:type="spellStart"/>
+            <w:r>
+              <w:rPr>
+                <w:rFonts w:ascii="Calibri" w:hAnsi="Calibri" w:cs="Calibri"/>
                 <w:sz w:val="22"/>
                 <w:szCs w:val="22"/>
               </w:rPr>
               <w:t>pid</w:t>
             </w:r>
+            <w:proofErr w:type="spellEnd"/>
           </w:p>
         </w:tc>
         <w:tc>
@@ -2544,12 +4016,14 @@
             <w:pPr>
               <w:contextualSpacing/>
               <w:rPr>
-                <w:sz w:val="22"/>
-                <w:szCs w:val="22"/>
-              </w:rPr>
-            </w:pPr>
-            <w:r>
-              <w:rPr>
+                <w:rFonts w:ascii="Calibri" w:hAnsi="Calibri" w:cs="Calibri"/>
+                <w:sz w:val="22"/>
+                <w:szCs w:val="22"/>
+              </w:rPr>
+            </w:pPr>
+            <w:r>
+              <w:rPr>
+                <w:rFonts w:ascii="Calibri" w:hAnsi="Calibri" w:cs="Calibri"/>
                 <w:sz w:val="22"/>
                 <w:szCs w:val="22"/>
               </w:rPr>
@@ -2573,16 +4047,36 @@
               <w:ind w:left="144" w:hanging="144"/>
               <w:contextualSpacing/>
               <w:rPr>
-                <w:sz w:val="22"/>
-                <w:szCs w:val="22"/>
-              </w:rPr>
-            </w:pPr>
-            <w:r>
-              <w:rPr>
-                <w:sz w:val="22"/>
-                <w:szCs w:val="22"/>
-              </w:rPr>
-              <w:t>Unique ID of the lowest pressure cyclone center in a MCC in the instantaneous cyclone field</w:t>
+                <w:rFonts w:ascii="Calibri" w:hAnsi="Calibri" w:cs="Calibri"/>
+                <w:sz w:val="22"/>
+                <w:szCs w:val="22"/>
+              </w:rPr>
+            </w:pPr>
+            <w:r>
+              <w:rPr>
+                <w:rFonts w:ascii="Calibri" w:hAnsi="Calibri" w:cs="Calibri"/>
+                <w:sz w:val="22"/>
+                <w:szCs w:val="22"/>
+              </w:rPr>
+              <w:t xml:space="preserve">Unique ID of the lowest pressure cyclone center in </w:t>
+            </w:r>
+            <w:proofErr w:type="gramStart"/>
+            <w:r>
+              <w:rPr>
+                <w:rFonts w:ascii="Calibri" w:hAnsi="Calibri" w:cs="Calibri"/>
+                <w:sz w:val="22"/>
+                <w:szCs w:val="22"/>
+              </w:rPr>
+              <w:t>a</w:t>
+            </w:r>
+            <w:proofErr w:type="gramEnd"/>
+            <w:r>
+              <w:rPr>
+                <w:rFonts w:ascii="Calibri" w:hAnsi="Calibri" w:cs="Calibri"/>
+                <w:sz w:val="22"/>
+                <w:szCs w:val="22"/>
+              </w:rPr>
+              <w:t xml:space="preserve"> MCC in the instantaneous cyclone field</w:t>
             </w:r>
           </w:p>
         </w:tc>
@@ -2602,17 +4096,21 @@
             <w:pPr>
               <w:contextualSpacing/>
               <w:rPr>
-                <w:sz w:val="22"/>
-                <w:szCs w:val="22"/>
-              </w:rPr>
-            </w:pPr>
-            <w:r>
-              <w:rPr>
+                <w:rFonts w:ascii="Calibri" w:hAnsi="Calibri" w:cs="Calibri"/>
+                <w:sz w:val="22"/>
+                <w:szCs w:val="22"/>
+              </w:rPr>
+            </w:pPr>
+            <w:proofErr w:type="spellStart"/>
+            <w:r>
+              <w:rPr>
+                <w:rFonts w:ascii="Calibri" w:hAnsi="Calibri" w:cs="Calibri"/>
                 <w:sz w:val="22"/>
                 <w:szCs w:val="22"/>
               </w:rPr>
               <w:t>tid</w:t>
             </w:r>
+            <w:proofErr w:type="spellEnd"/>
           </w:p>
         </w:tc>
         <w:tc>
@@ -2630,12 +4128,14 @@
             <w:pPr>
               <w:contextualSpacing/>
               <w:rPr>
-                <w:sz w:val="22"/>
-                <w:szCs w:val="22"/>
-              </w:rPr>
-            </w:pPr>
-            <w:r>
-              <w:rPr>
+                <w:rFonts w:ascii="Calibri" w:hAnsi="Calibri" w:cs="Calibri"/>
+                <w:sz w:val="22"/>
+                <w:szCs w:val="22"/>
+              </w:rPr>
+            </w:pPr>
+            <w:r>
+              <w:rPr>
+                <w:rFonts w:ascii="Calibri" w:hAnsi="Calibri" w:cs="Calibri"/>
                 <w:sz w:val="22"/>
                 <w:szCs w:val="22"/>
               </w:rPr>
@@ -2659,12 +4159,14 @@
               <w:ind w:left="144" w:hanging="144"/>
               <w:contextualSpacing/>
               <w:rPr>
-                <w:sz w:val="22"/>
-                <w:szCs w:val="22"/>
-              </w:rPr>
-            </w:pPr>
-            <w:r>
-              <w:rPr>
+                <w:rFonts w:ascii="Calibri" w:hAnsi="Calibri" w:cs="Calibri"/>
+                <w:sz w:val="22"/>
+                <w:szCs w:val="22"/>
+              </w:rPr>
+            </w:pPr>
+            <w:r>
+              <w:rPr>
+                <w:rFonts w:ascii="Calibri" w:hAnsi="Calibri" w:cs="Calibri"/>
                 <w:sz w:val="22"/>
                 <w:szCs w:val="22"/>
               </w:rPr>
@@ -2688,17 +4190,21 @@
             <w:pPr>
               <w:contextualSpacing/>
               <w:rPr>
-                <w:sz w:val="22"/>
-                <w:szCs w:val="22"/>
-              </w:rPr>
-            </w:pPr>
-            <w:r>
-              <w:rPr>
+                <w:rFonts w:ascii="Calibri" w:hAnsi="Calibri" w:cs="Calibri"/>
+                <w:sz w:val="22"/>
+                <w:szCs w:val="22"/>
+              </w:rPr>
+            </w:pPr>
+            <w:proofErr w:type="spellStart"/>
+            <w:r>
+              <w:rPr>
+                <w:rFonts w:ascii="Calibri" w:hAnsi="Calibri" w:cs="Calibri"/>
                 <w:sz w:val="22"/>
                 <w:szCs w:val="22"/>
               </w:rPr>
               <w:t>ftid</w:t>
             </w:r>
+            <w:proofErr w:type="spellEnd"/>
           </w:p>
         </w:tc>
         <w:tc>
@@ -2716,12 +4222,14 @@
             <w:pPr>
               <w:contextualSpacing/>
               <w:rPr>
-                <w:sz w:val="22"/>
-                <w:szCs w:val="22"/>
-              </w:rPr>
-            </w:pPr>
-            <w:r>
-              <w:rPr>
+                <w:rFonts w:ascii="Calibri" w:hAnsi="Calibri" w:cs="Calibri"/>
+                <w:sz w:val="22"/>
+                <w:szCs w:val="22"/>
+              </w:rPr>
+            </w:pPr>
+            <w:r>
+              <w:rPr>
+                <w:rFonts w:ascii="Calibri" w:hAnsi="Calibri" w:cs="Calibri"/>
                 <w:sz w:val="22"/>
                 <w:szCs w:val="22"/>
               </w:rPr>
@@ -2745,12 +4253,14 @@
               <w:ind w:left="144" w:hanging="144"/>
               <w:contextualSpacing/>
               <w:rPr>
-                <w:sz w:val="22"/>
-                <w:szCs w:val="22"/>
-              </w:rPr>
-            </w:pPr>
-            <w:r>
-              <w:rPr>
+                <w:rFonts w:ascii="Calibri" w:hAnsi="Calibri" w:cs="Calibri"/>
+                <w:sz w:val="22"/>
+                <w:szCs w:val="22"/>
+              </w:rPr>
+            </w:pPr>
+            <w:r>
+              <w:rPr>
+                <w:rFonts w:ascii="Calibri" w:hAnsi="Calibri" w:cs="Calibri"/>
                 <w:sz w:val="22"/>
                 <w:szCs w:val="22"/>
               </w:rPr>
@@ -2774,17 +4284,21 @@
             <w:pPr>
               <w:contextualSpacing/>
               <w:rPr>
-                <w:sz w:val="22"/>
-                <w:szCs w:val="22"/>
-              </w:rPr>
-            </w:pPr>
-            <w:r>
-              <w:rPr>
+                <w:rFonts w:ascii="Calibri" w:hAnsi="Calibri" w:cs="Calibri"/>
+                <w:sz w:val="22"/>
+                <w:szCs w:val="22"/>
+              </w:rPr>
+            </w:pPr>
+            <w:proofErr w:type="spellStart"/>
+            <w:r>
+              <w:rPr>
+                <w:rFonts w:ascii="Calibri" w:hAnsi="Calibri" w:cs="Calibri"/>
                 <w:sz w:val="22"/>
                 <w:szCs w:val="22"/>
               </w:rPr>
               <w:t>ptid</w:t>
             </w:r>
+            <w:proofErr w:type="spellEnd"/>
           </w:p>
         </w:tc>
         <w:tc>
@@ -2802,12 +4316,14 @@
             <w:pPr>
               <w:contextualSpacing/>
               <w:rPr>
-                <w:sz w:val="22"/>
-                <w:szCs w:val="22"/>
-              </w:rPr>
-            </w:pPr>
-            <w:r>
-              <w:rPr>
+                <w:rFonts w:ascii="Calibri" w:hAnsi="Calibri" w:cs="Calibri"/>
+                <w:sz w:val="22"/>
+                <w:szCs w:val="22"/>
+              </w:rPr>
+            </w:pPr>
+            <w:r>
+              <w:rPr>
+                <w:rFonts w:ascii="Calibri" w:hAnsi="Calibri" w:cs="Calibri"/>
                 <w:sz w:val="22"/>
                 <w:szCs w:val="22"/>
               </w:rPr>
@@ -2831,16 +4347,36 @@
               <w:ind w:left="144" w:hanging="144"/>
               <w:contextualSpacing/>
               <w:rPr>
-                <w:sz w:val="22"/>
-                <w:szCs w:val="22"/>
-              </w:rPr>
-            </w:pPr>
-            <w:r>
-              <w:rPr>
-                <w:sz w:val="22"/>
-                <w:szCs w:val="22"/>
-              </w:rPr>
-              <w:t>Track ID of the primary center in a MCC</w:t>
+                <w:rFonts w:ascii="Calibri" w:hAnsi="Calibri" w:cs="Calibri"/>
+                <w:sz w:val="22"/>
+                <w:szCs w:val="22"/>
+              </w:rPr>
+            </w:pPr>
+            <w:r>
+              <w:rPr>
+                <w:rFonts w:ascii="Calibri" w:hAnsi="Calibri" w:cs="Calibri"/>
+                <w:sz w:val="22"/>
+                <w:szCs w:val="22"/>
+              </w:rPr>
+              <w:t xml:space="preserve">Track ID of the primary center in </w:t>
+            </w:r>
+            <w:proofErr w:type="gramStart"/>
+            <w:r>
+              <w:rPr>
+                <w:rFonts w:ascii="Calibri" w:hAnsi="Calibri" w:cs="Calibri"/>
+                <w:sz w:val="22"/>
+                <w:szCs w:val="22"/>
+              </w:rPr>
+              <w:t>a</w:t>
+            </w:r>
+            <w:proofErr w:type="gramEnd"/>
+            <w:r>
+              <w:rPr>
+                <w:rFonts w:ascii="Calibri" w:hAnsi="Calibri" w:cs="Calibri"/>
+                <w:sz w:val="22"/>
+                <w:szCs w:val="22"/>
+              </w:rPr>
+              <w:t xml:space="preserve"> MCC</w:t>
             </w:r>
           </w:p>
         </w:tc>
@@ -2859,17 +4395,21 @@
             <w:pPr>
               <w:contextualSpacing/>
               <w:rPr>
-                <w:sz w:val="22"/>
-                <w:szCs w:val="22"/>
-              </w:rPr>
-            </w:pPr>
-            <w:r>
-              <w:rPr>
+                <w:rFonts w:ascii="Calibri" w:hAnsi="Calibri" w:cs="Calibri"/>
+                <w:sz w:val="22"/>
+                <w:szCs w:val="22"/>
+              </w:rPr>
+            </w:pPr>
+            <w:proofErr w:type="spellStart"/>
+            <w:r>
+              <w:rPr>
+                <w:rFonts w:ascii="Calibri" w:hAnsi="Calibri" w:cs="Calibri"/>
                 <w:sz w:val="22"/>
                 <w:szCs w:val="22"/>
               </w:rPr>
               <w:t>sid</w:t>
             </w:r>
+            <w:proofErr w:type="spellEnd"/>
           </w:p>
         </w:tc>
         <w:tc>
@@ -2886,12 +4426,14 @@
             <w:pPr>
               <w:contextualSpacing/>
               <w:rPr>
-                <w:sz w:val="22"/>
-                <w:szCs w:val="22"/>
-              </w:rPr>
-            </w:pPr>
-            <w:r>
-              <w:rPr>
+                <w:rFonts w:ascii="Calibri" w:hAnsi="Calibri" w:cs="Calibri"/>
+                <w:sz w:val="22"/>
+                <w:szCs w:val="22"/>
+              </w:rPr>
+            </w:pPr>
+            <w:r>
+              <w:rPr>
+                <w:rFonts w:ascii="Calibri" w:hAnsi="Calibri" w:cs="Calibri"/>
                 <w:sz w:val="22"/>
                 <w:szCs w:val="22"/>
               </w:rPr>
@@ -2914,12 +4456,14 @@
               <w:ind w:left="144" w:hanging="144"/>
               <w:contextualSpacing/>
               <w:rPr>
-                <w:sz w:val="22"/>
-                <w:szCs w:val="22"/>
-              </w:rPr>
-            </w:pPr>
-            <w:r>
-              <w:rPr>
+                <w:rFonts w:ascii="Calibri" w:hAnsi="Calibri" w:cs="Calibri"/>
+                <w:sz w:val="22"/>
+                <w:szCs w:val="22"/>
+              </w:rPr>
+            </w:pPr>
+            <w:r>
+              <w:rPr>
+                <w:rFonts w:ascii="Calibri" w:hAnsi="Calibri" w:cs="Calibri"/>
                 <w:sz w:val="22"/>
                 <w:szCs w:val="22"/>
               </w:rPr>
@@ -2944,6 +4488,7 @@
               <w:ind w:left="144" w:hanging="144"/>
               <w:contextualSpacing/>
               <w:rPr>
+                <w:rFonts w:ascii="Calibri" w:hAnsi="Calibri" w:cs="Calibri"/>
                 <w:b/>
                 <w:sz w:val="22"/>
                 <w:szCs w:val="22"/>
@@ -2951,6 +4496,7 @@
             </w:pPr>
             <w:r>
               <w:rPr>
+                <w:rFonts w:ascii="Calibri" w:hAnsi="Calibri" w:cs="Calibri"/>
                 <w:b/>
                 <w:sz w:val="22"/>
                 <w:szCs w:val="22"/>
@@ -2974,17 +4520,21 @@
             <w:pPr>
               <w:contextualSpacing/>
               <w:rPr>
-                <w:sz w:val="22"/>
-                <w:szCs w:val="22"/>
-              </w:rPr>
-            </w:pPr>
-            <w:r>
-              <w:rPr>
+                <w:rFonts w:ascii="Calibri" w:hAnsi="Calibri" w:cs="Calibri"/>
+                <w:sz w:val="22"/>
+                <w:szCs w:val="22"/>
+              </w:rPr>
+            </w:pPr>
+            <w:proofErr w:type="spellStart"/>
+            <w:r>
+              <w:rPr>
+                <w:rFonts w:ascii="Calibri" w:hAnsi="Calibri" w:cs="Calibri"/>
                 <w:sz w:val="22"/>
                 <w:szCs w:val="22"/>
               </w:rPr>
               <w:t>p_cent</w:t>
             </w:r>
+            <w:proofErr w:type="spellEnd"/>
           </w:p>
         </w:tc>
         <w:tc>
@@ -3001,12 +4551,14 @@
             <w:pPr>
               <w:contextualSpacing/>
               <w:rPr>
-                <w:sz w:val="22"/>
-                <w:szCs w:val="22"/>
-              </w:rPr>
-            </w:pPr>
-            <w:r>
-              <w:rPr>
+                <w:rFonts w:ascii="Calibri" w:hAnsi="Calibri" w:cs="Calibri"/>
+                <w:sz w:val="22"/>
+                <w:szCs w:val="22"/>
+              </w:rPr>
+            </w:pPr>
+            <w:r>
+              <w:rPr>
+                <w:rFonts w:ascii="Calibri" w:hAnsi="Calibri" w:cs="Calibri"/>
                 <w:sz w:val="22"/>
                 <w:szCs w:val="22"/>
               </w:rPr>
@@ -3029,12 +4581,14 @@
               <w:ind w:left="144" w:hanging="144"/>
               <w:contextualSpacing/>
               <w:rPr>
-                <w:sz w:val="22"/>
-                <w:szCs w:val="22"/>
-              </w:rPr>
-            </w:pPr>
-            <w:r>
-              <w:rPr>
+                <w:rFonts w:ascii="Calibri" w:hAnsi="Calibri" w:cs="Calibri"/>
+                <w:sz w:val="22"/>
+                <w:szCs w:val="22"/>
+              </w:rPr>
+            </w:pPr>
+            <w:r>
+              <w:rPr>
+                <w:rFonts w:ascii="Calibri" w:hAnsi="Calibri" w:cs="Calibri"/>
                 <w:sz w:val="22"/>
                 <w:szCs w:val="22"/>
               </w:rPr>
@@ -3058,17 +4612,21 @@
             <w:pPr>
               <w:contextualSpacing/>
               <w:rPr>
-                <w:sz w:val="22"/>
-                <w:szCs w:val="22"/>
-              </w:rPr>
-            </w:pPr>
-            <w:r>
-              <w:rPr>
+                <w:rFonts w:ascii="Calibri" w:hAnsi="Calibri" w:cs="Calibri"/>
+                <w:sz w:val="22"/>
+                <w:szCs w:val="22"/>
+              </w:rPr>
+            </w:pPr>
+            <w:proofErr w:type="spellStart"/>
+            <w:r>
+              <w:rPr>
+                <w:rFonts w:ascii="Calibri" w:hAnsi="Calibri" w:cs="Calibri"/>
                 <w:sz w:val="22"/>
                 <w:szCs w:val="22"/>
               </w:rPr>
               <w:t>p_edge</w:t>
             </w:r>
+            <w:proofErr w:type="spellEnd"/>
           </w:p>
         </w:tc>
         <w:tc>
@@ -3086,12 +4644,14 @@
             <w:pPr>
               <w:contextualSpacing/>
               <w:rPr>
-                <w:sz w:val="22"/>
-                <w:szCs w:val="22"/>
-              </w:rPr>
-            </w:pPr>
-            <w:r>
-              <w:rPr>
+                <w:rFonts w:ascii="Calibri" w:hAnsi="Calibri" w:cs="Calibri"/>
+                <w:sz w:val="22"/>
+                <w:szCs w:val="22"/>
+              </w:rPr>
+            </w:pPr>
+            <w:r>
+              <w:rPr>
+                <w:rFonts w:ascii="Calibri" w:hAnsi="Calibri" w:cs="Calibri"/>
                 <w:sz w:val="22"/>
                 <w:szCs w:val="22"/>
               </w:rPr>
@@ -3115,12 +4675,14 @@
               <w:ind w:left="144" w:hanging="144"/>
               <w:contextualSpacing/>
               <w:rPr>
-                <w:sz w:val="22"/>
-                <w:szCs w:val="22"/>
-              </w:rPr>
-            </w:pPr>
-            <w:r>
-              <w:rPr>
+                <w:rFonts w:ascii="Calibri" w:hAnsi="Calibri" w:cs="Calibri"/>
+                <w:sz w:val="22"/>
+                <w:szCs w:val="22"/>
+              </w:rPr>
+            </w:pPr>
+            <w:r>
+              <w:rPr>
+                <w:rFonts w:ascii="Calibri" w:hAnsi="Calibri" w:cs="Calibri"/>
                 <w:sz w:val="22"/>
                 <w:szCs w:val="22"/>
               </w:rPr>
@@ -3144,12 +4706,14 @@
             <w:pPr>
               <w:contextualSpacing/>
               <w:rPr>
-                <w:sz w:val="22"/>
-                <w:szCs w:val="22"/>
-              </w:rPr>
-            </w:pPr>
-            <w:r>
-              <w:rPr>
+                <w:rFonts w:ascii="Calibri" w:hAnsi="Calibri" w:cs="Calibri"/>
+                <w:sz w:val="22"/>
+                <w:szCs w:val="22"/>
+              </w:rPr>
+            </w:pPr>
+            <w:r>
+              <w:rPr>
+                <w:rFonts w:ascii="Calibri" w:hAnsi="Calibri" w:cs="Calibri"/>
                 <w:sz w:val="22"/>
                 <w:szCs w:val="22"/>
               </w:rPr>
@@ -3172,6 +4736,7 @@
             <w:pPr>
               <w:contextualSpacing/>
               <w:rPr>
+                <w:rFonts w:ascii="Calibri" w:hAnsi="Calibri" w:cs="Calibri"/>
                 <w:sz w:val="22"/>
                 <w:szCs w:val="22"/>
                 <w:vertAlign w:val="superscript"/>
@@ -3179,6 +4744,7 @@
             </w:pPr>
             <w:r>
               <w:rPr>
+                <w:rFonts w:ascii="Calibri" w:hAnsi="Calibri" w:cs="Calibri"/>
                 <w:sz w:val="22"/>
                 <w:szCs w:val="22"/>
               </w:rPr>
@@ -3186,6 +4752,7 @@
             </w:r>
             <w:r>
               <w:rPr>
+                <w:rFonts w:ascii="Calibri" w:hAnsi="Calibri" w:cs="Calibri"/>
                 <w:sz w:val="22"/>
                 <w:szCs w:val="22"/>
                 <w:vertAlign w:val="superscript"/>
@@ -3194,6 +4761,7 @@
             </w:r>
             <w:r>
               <w:rPr>
+                <w:rFonts w:ascii="Calibri" w:hAnsi="Calibri" w:cs="Calibri"/>
                 <w:sz w:val="22"/>
                 <w:szCs w:val="22"/>
               </w:rPr>
@@ -3201,6 +4769,7 @@
             </w:r>
             <w:r>
               <w:rPr>
+                <w:rFonts w:ascii="Calibri" w:hAnsi="Calibri" w:cs="Calibri"/>
                 <w:sz w:val="22"/>
                 <w:szCs w:val="22"/>
                 <w:vertAlign w:val="superscript"/>
@@ -3225,12 +4794,22 @@
               <w:ind w:left="144" w:hanging="144"/>
               <w:contextualSpacing/>
               <w:rPr>
-                <w:sz w:val="22"/>
-                <w:szCs w:val="22"/>
-              </w:rPr>
-            </w:pPr>
-            <w:r>
-              <w:rPr>
+                <w:rFonts w:ascii="Calibri" w:hAnsi="Calibri" w:cs="Calibri"/>
+                <w:sz w:val="22"/>
+                <w:szCs w:val="22"/>
+              </w:rPr>
+            </w:pPr>
+            <w:r>
+              <w:rPr>
+                <w:rFonts w:ascii="Calibri" w:hAnsi="Calibri" w:cs="Calibri"/>
+                <w:sz w:val="22"/>
+                <w:szCs w:val="22"/>
+              </w:rPr>
+              <w:t xml:space="preserve">* </w:t>
+            </w:r>
+            <w:r>
+              <w:rPr>
+                <w:rFonts w:ascii="Calibri" w:hAnsi="Calibri" w:cs="Calibri"/>
                 <w:sz w:val="22"/>
                 <w:szCs w:val="22"/>
               </w:rPr>
@@ -3254,12 +4833,14 @@
             <w:pPr>
               <w:contextualSpacing/>
               <w:rPr>
-                <w:sz w:val="22"/>
-                <w:szCs w:val="22"/>
-              </w:rPr>
-            </w:pPr>
-            <w:r>
-              <w:rPr>
+                <w:rFonts w:ascii="Calibri" w:hAnsi="Calibri" w:cs="Calibri"/>
+                <w:sz w:val="22"/>
+                <w:szCs w:val="22"/>
+              </w:rPr>
+            </w:pPr>
+            <w:r>
+              <w:rPr>
+                <w:rFonts w:ascii="Calibri" w:hAnsi="Calibri" w:cs="Calibri"/>
                 <w:sz w:val="22"/>
                 <w:szCs w:val="22"/>
               </w:rPr>
@@ -3282,12 +4863,14 @@
             <w:pPr>
               <w:contextualSpacing/>
               <w:rPr>
-                <w:sz w:val="22"/>
-                <w:szCs w:val="22"/>
-              </w:rPr>
-            </w:pPr>
-            <w:r>
-              <w:rPr>
+                <w:rFonts w:ascii="Calibri" w:hAnsi="Calibri" w:cs="Calibri"/>
+                <w:sz w:val="22"/>
+                <w:szCs w:val="22"/>
+              </w:rPr>
+            </w:pPr>
+            <w:r>
+              <w:rPr>
+                <w:rFonts w:ascii="Calibri" w:hAnsi="Calibri" w:cs="Calibri"/>
                 <w:sz w:val="22"/>
                 <w:szCs w:val="22"/>
               </w:rPr>
@@ -3295,6 +4878,7 @@
             </w:r>
             <w:r>
               <w:rPr>
+                <w:rFonts w:ascii="Calibri" w:hAnsi="Calibri" w:cs="Calibri"/>
                 <w:sz w:val="22"/>
                 <w:szCs w:val="22"/>
                 <w:vertAlign w:val="superscript"/>
@@ -3303,6 +4887,7 @@
             </w:r>
             <w:r>
               <w:rPr>
+                <w:rFonts w:ascii="Calibri" w:hAnsi="Calibri" w:cs="Calibri"/>
                 <w:sz w:val="22"/>
                 <w:szCs w:val="22"/>
               </w:rPr>
@@ -3326,12 +4911,22 @@
               <w:ind w:left="144" w:hanging="144"/>
               <w:contextualSpacing/>
               <w:rPr>
-                <w:sz w:val="22"/>
-                <w:szCs w:val="22"/>
-              </w:rPr>
-            </w:pPr>
-            <w:r>
-              <w:rPr>
+                <w:rFonts w:ascii="Calibri" w:hAnsi="Calibri" w:cs="Calibri"/>
+                <w:sz w:val="22"/>
+                <w:szCs w:val="22"/>
+              </w:rPr>
+            </w:pPr>
+            <w:r>
+              <w:rPr>
+                <w:rFonts w:ascii="Calibri" w:hAnsi="Calibri" w:cs="Calibri"/>
+                <w:sz w:val="22"/>
+                <w:szCs w:val="22"/>
+              </w:rPr>
+              <w:t xml:space="preserve">* </w:t>
+            </w:r>
+            <w:r>
+              <w:rPr>
+                <w:rFonts w:ascii="Calibri" w:hAnsi="Calibri" w:cs="Calibri"/>
                 <w:sz w:val="22"/>
                 <w:szCs w:val="22"/>
               </w:rPr>
@@ -3355,12 +4950,14 @@
             <w:pPr>
               <w:contextualSpacing/>
               <w:rPr>
-                <w:sz w:val="22"/>
-                <w:szCs w:val="22"/>
-              </w:rPr>
-            </w:pPr>
-            <w:r>
-              <w:rPr>
+                <w:rFonts w:ascii="Calibri" w:hAnsi="Calibri" w:cs="Calibri"/>
+                <w:sz w:val="22"/>
+                <w:szCs w:val="22"/>
+              </w:rPr>
+            </w:pPr>
+            <w:r>
+              <w:rPr>
+                <w:rFonts w:ascii="Calibri" w:hAnsi="Calibri" w:cs="Calibri"/>
                 <w:sz w:val="22"/>
                 <w:szCs w:val="22"/>
               </w:rPr>
@@ -3383,12 +4980,14 @@
             <w:pPr>
               <w:contextualSpacing/>
               <w:rPr>
-                <w:sz w:val="22"/>
-                <w:szCs w:val="22"/>
-              </w:rPr>
-            </w:pPr>
-            <w:r>
-              <w:rPr>
+                <w:rFonts w:ascii="Calibri" w:hAnsi="Calibri" w:cs="Calibri"/>
+                <w:sz w:val="22"/>
+                <w:szCs w:val="22"/>
+              </w:rPr>
+            </w:pPr>
+            <w:r>
+              <w:rPr>
+                <w:rFonts w:ascii="Calibri" w:hAnsi="Calibri" w:cs="Calibri"/>
                 <w:sz w:val="22"/>
                 <w:szCs w:val="22"/>
               </w:rPr>
@@ -3412,12 +5011,14 @@
               <w:ind w:left="144" w:hanging="144"/>
               <w:contextualSpacing/>
               <w:rPr>
-                <w:sz w:val="22"/>
-                <w:szCs w:val="22"/>
-              </w:rPr>
-            </w:pPr>
-            <w:r>
-              <w:rPr>
+                <w:rFonts w:ascii="Calibri" w:hAnsi="Calibri" w:cs="Calibri"/>
+                <w:sz w:val="22"/>
+                <w:szCs w:val="22"/>
+              </w:rPr>
+            </w:pPr>
+            <w:r>
+              <w:rPr>
+                <w:rFonts w:ascii="Calibri" w:hAnsi="Calibri" w:cs="Calibri"/>
                 <w:sz w:val="22"/>
                 <w:szCs w:val="22"/>
               </w:rPr>
@@ -3441,17 +5042,21 @@
             <w:pPr>
               <w:contextualSpacing/>
               <w:rPr>
-                <w:sz w:val="22"/>
-                <w:szCs w:val="22"/>
-              </w:rPr>
-            </w:pPr>
-            <w:r>
-              <w:rPr>
+                <w:rFonts w:ascii="Calibri" w:hAnsi="Calibri" w:cs="Calibri"/>
+                <w:sz w:val="22"/>
+                <w:szCs w:val="22"/>
+              </w:rPr>
+            </w:pPr>
+            <w:proofErr w:type="spellStart"/>
+            <w:r>
+              <w:rPr>
+                <w:rFonts w:ascii="Calibri" w:hAnsi="Calibri" w:cs="Calibri"/>
                 <w:sz w:val="22"/>
                 <w:szCs w:val="22"/>
               </w:rPr>
               <w:t>DpDr</w:t>
             </w:r>
+            <w:proofErr w:type="spellEnd"/>
           </w:p>
         </w:tc>
         <w:tc>
@@ -3469,12 +5074,14 @@
             <w:pPr>
               <w:contextualSpacing/>
               <w:rPr>
-                <w:sz w:val="22"/>
-                <w:szCs w:val="22"/>
-              </w:rPr>
-            </w:pPr>
-            <w:r>
-              <w:rPr>
+                <w:rFonts w:ascii="Calibri" w:hAnsi="Calibri" w:cs="Calibri"/>
+                <w:sz w:val="22"/>
+                <w:szCs w:val="22"/>
+              </w:rPr>
+            </w:pPr>
+            <w:r>
+              <w:rPr>
+                <w:rFonts w:ascii="Calibri" w:hAnsi="Calibri" w:cs="Calibri"/>
                 <w:sz w:val="22"/>
                 <w:szCs w:val="22"/>
               </w:rPr>
@@ -3482,6 +5089,7 @@
             </w:r>
             <w:r>
               <w:rPr>
+                <w:rFonts w:ascii="Calibri" w:hAnsi="Calibri" w:cs="Calibri"/>
                 <w:sz w:val="22"/>
                 <w:szCs w:val="22"/>
                 <w:vertAlign w:val="superscript"/>
@@ -3490,6 +5098,7 @@
             </w:r>
             <w:r>
               <w:rPr>
+                <w:rFonts w:ascii="Calibri" w:hAnsi="Calibri" w:cs="Calibri"/>
                 <w:sz w:val="22"/>
                 <w:szCs w:val="22"/>
               </w:rPr>
@@ -3513,23 +5122,26 @@
               <w:ind w:left="144" w:hanging="144"/>
               <w:contextualSpacing/>
               <w:rPr>
-                <w:sz w:val="22"/>
-                <w:szCs w:val="22"/>
-              </w:rPr>
-            </w:pPr>
-            <w:r>
-              <w:rPr>
-                <w:sz w:val="22"/>
-                <w:szCs w:val="22"/>
-              </w:rPr>
-              <w:t>D</w:t>
-            </w:r>
-            <w:r>
-              <w:rPr>
-                <w:sz w:val="22"/>
-                <w:szCs w:val="22"/>
-              </w:rPr>
-              <w:t>epth / radius</w:t>
+                <w:rFonts w:ascii="Calibri" w:hAnsi="Calibri" w:cs="Calibri"/>
+                <w:sz w:val="22"/>
+                <w:szCs w:val="22"/>
+              </w:rPr>
+            </w:pPr>
+            <w:r>
+              <w:rPr>
+                <w:rFonts w:ascii="Calibri" w:hAnsi="Calibri" w:cs="Calibri"/>
+                <w:sz w:val="22"/>
+                <w:szCs w:val="22"/>
+              </w:rPr>
+              <w:t xml:space="preserve">* </w:t>
+            </w:r>
+            <w:r>
+              <w:rPr>
+                <w:rFonts w:ascii="Calibri" w:hAnsi="Calibri" w:cs="Calibri"/>
+                <w:sz w:val="22"/>
+                <w:szCs w:val="22"/>
+              </w:rPr>
+              <w:t>Depth / radius</w:t>
             </w:r>
           </w:p>
         </w:tc>
@@ -3549,17 +5161,21 @@
             <w:pPr>
               <w:contextualSpacing/>
               <w:rPr>
-                <w:sz w:val="22"/>
-                <w:szCs w:val="22"/>
-              </w:rPr>
-            </w:pPr>
-            <w:r>
-              <w:rPr>
+                <w:rFonts w:ascii="Calibri" w:hAnsi="Calibri" w:cs="Calibri"/>
+                <w:sz w:val="22"/>
+                <w:szCs w:val="22"/>
+              </w:rPr>
+            </w:pPr>
+            <w:proofErr w:type="spellStart"/>
+            <w:r>
+              <w:rPr>
+                <w:rFonts w:ascii="Calibri" w:hAnsi="Calibri" w:cs="Calibri"/>
                 <w:sz w:val="22"/>
                 <w:szCs w:val="22"/>
               </w:rPr>
               <w:t>DpDt</w:t>
             </w:r>
+            <w:proofErr w:type="spellEnd"/>
           </w:p>
         </w:tc>
         <w:tc>
@@ -3577,12 +5193,14 @@
             <w:pPr>
               <w:contextualSpacing/>
               <w:rPr>
-                <w:sz w:val="22"/>
-                <w:szCs w:val="22"/>
-              </w:rPr>
-            </w:pPr>
-            <w:r>
-              <w:rPr>
+                <w:rFonts w:ascii="Calibri" w:hAnsi="Calibri" w:cs="Calibri"/>
+                <w:sz w:val="22"/>
+                <w:szCs w:val="22"/>
+              </w:rPr>
+            </w:pPr>
+            <w:r>
+              <w:rPr>
+                <w:rFonts w:ascii="Calibri" w:hAnsi="Calibri" w:cs="Calibri"/>
                 <w:sz w:val="22"/>
                 <w:szCs w:val="22"/>
               </w:rPr>
@@ -3606,23 +5224,18 @@
               <w:ind w:left="144" w:hanging="144"/>
               <w:contextualSpacing/>
               <w:rPr>
-                <w:sz w:val="22"/>
-                <w:szCs w:val="22"/>
-              </w:rPr>
-            </w:pPr>
-            <w:r>
-              <w:rPr>
-                <w:sz w:val="22"/>
-                <w:szCs w:val="22"/>
-              </w:rPr>
-              <w:t>D</w:t>
-            </w:r>
-            <w:r>
-              <w:rPr>
-                <w:sz w:val="22"/>
-                <w:szCs w:val="22"/>
-              </w:rPr>
-              <w:t>eepening rate (scaled by latitude)</w:t>
+                <w:rFonts w:ascii="Calibri" w:hAnsi="Calibri" w:cs="Calibri"/>
+                <w:sz w:val="22"/>
+                <w:szCs w:val="22"/>
+              </w:rPr>
+            </w:pPr>
+            <w:r>
+              <w:rPr>
+                <w:rFonts w:ascii="Calibri" w:hAnsi="Calibri" w:cs="Calibri"/>
+                <w:sz w:val="22"/>
+                <w:szCs w:val="22"/>
+              </w:rPr>
+              <w:t>Deepening rate (scaled by latitude)</w:t>
             </w:r>
           </w:p>
         </w:tc>
@@ -3641,17 +5254,21 @@
             <w:pPr>
               <w:contextualSpacing/>
               <w:rPr>
-                <w:sz w:val="22"/>
-                <w:szCs w:val="22"/>
-              </w:rPr>
-            </w:pPr>
-            <w:r>
-              <w:rPr>
+                <w:rFonts w:ascii="Calibri" w:hAnsi="Calibri" w:cs="Calibri"/>
+                <w:sz w:val="22"/>
+                <w:szCs w:val="22"/>
+              </w:rPr>
+            </w:pPr>
+            <w:proofErr w:type="spellStart"/>
+            <w:r>
+              <w:rPr>
+                <w:rFonts w:ascii="Calibri" w:hAnsi="Calibri" w:cs="Calibri"/>
                 <w:sz w:val="22"/>
                 <w:szCs w:val="22"/>
               </w:rPr>
               <w:t>DsqP</w:t>
             </w:r>
+            <w:proofErr w:type="spellEnd"/>
           </w:p>
         </w:tc>
         <w:tc>
@@ -3668,6 +5285,7 @@
             <w:pPr>
               <w:contextualSpacing/>
               <w:rPr>
+                <w:rFonts w:ascii="Calibri" w:hAnsi="Calibri" w:cs="Calibri"/>
                 <w:sz w:val="22"/>
                 <w:szCs w:val="22"/>
                 <w:vertAlign w:val="superscript"/>
@@ -3675,6 +5293,7 @@
             </w:pPr>
             <w:r>
               <w:rPr>
+                <w:rFonts w:ascii="Calibri" w:hAnsi="Calibri" w:cs="Calibri"/>
                 <w:sz w:val="22"/>
                 <w:szCs w:val="22"/>
               </w:rPr>
@@ -3682,6 +5301,7 @@
             </w:r>
             <w:r>
               <w:rPr>
+                <w:rFonts w:ascii="Calibri" w:hAnsi="Calibri" w:cs="Calibri"/>
                 <w:sz w:val="22"/>
                 <w:szCs w:val="22"/>
                 <w:vertAlign w:val="superscript"/>
@@ -3690,6 +5310,7 @@
             </w:r>
             <w:r>
               <w:rPr>
+                <w:rFonts w:ascii="Calibri" w:hAnsi="Calibri" w:cs="Calibri"/>
                 <w:sz w:val="22"/>
                 <w:szCs w:val="22"/>
               </w:rPr>
@@ -3697,6 +5318,7 @@
             </w:r>
             <w:r>
               <w:rPr>
+                <w:rFonts w:ascii="Calibri" w:hAnsi="Calibri" w:cs="Calibri"/>
                 <w:sz w:val="22"/>
                 <w:szCs w:val="22"/>
                 <w:vertAlign w:val="superscript"/>
@@ -3720,12 +5342,22 @@
               <w:ind w:left="144" w:hanging="144"/>
               <w:contextualSpacing/>
               <w:rPr>
-                <w:sz w:val="22"/>
-                <w:szCs w:val="22"/>
-              </w:rPr>
-            </w:pPr>
-            <w:r>
-              <w:rPr>
+                <w:rFonts w:ascii="Calibri" w:hAnsi="Calibri" w:cs="Calibri"/>
+                <w:sz w:val="22"/>
+                <w:szCs w:val="22"/>
+              </w:rPr>
+            </w:pPr>
+            <w:r>
+              <w:rPr>
+                <w:rFonts w:ascii="Calibri" w:hAnsi="Calibri" w:cs="Calibri"/>
+                <w:sz w:val="22"/>
+                <w:szCs w:val="22"/>
+              </w:rPr>
+              <w:t xml:space="preserve">* </w:t>
+            </w:r>
+            <w:r>
+              <w:rPr>
+                <w:rFonts w:ascii="Calibri" w:hAnsi="Calibri" w:cs="Calibri"/>
                 <w:sz w:val="22"/>
                 <w:szCs w:val="22"/>
               </w:rPr>
@@ -3733,6 +5365,7 @@
             </w:r>
             <w:r>
               <w:rPr>
+                <w:rFonts w:ascii="Calibri" w:hAnsi="Calibri" w:cs="Calibri"/>
                 <w:sz w:val="22"/>
                 <w:szCs w:val="22"/>
               </w:rPr>
@@ -3740,6 +5373,7 @@
             </w:r>
             <w:r>
               <w:rPr>
+                <w:rFonts w:ascii="Calibri" w:hAnsi="Calibri" w:cs="Calibri"/>
                 <w:sz w:val="22"/>
                 <w:szCs w:val="22"/>
                 <w:vertAlign w:val="superscript"/>
@@ -3748,6 +5382,7 @@
             </w:r>
             <w:r>
               <w:rPr>
+                <w:rFonts w:ascii="Calibri" w:hAnsi="Calibri" w:cs="Calibri"/>
                 <w:sz w:val="22"/>
                 <w:szCs w:val="22"/>
               </w:rPr>
@@ -3772,6 +5407,7 @@
               <w:ind w:left="144" w:hanging="144"/>
               <w:contextualSpacing/>
               <w:rPr>
+                <w:rFonts w:ascii="Calibri" w:hAnsi="Calibri" w:cs="Calibri"/>
                 <w:b/>
                 <w:sz w:val="22"/>
                 <w:szCs w:val="22"/>
@@ -3779,6 +5415,7 @@
             </w:pPr>
             <w:r>
               <w:rPr>
+                <w:rFonts w:ascii="Calibri" w:hAnsi="Calibri" w:cs="Calibri"/>
                 <w:b/>
                 <w:sz w:val="22"/>
                 <w:szCs w:val="22"/>
@@ -3802,15 +5439,18 @@
             <w:pPr>
               <w:contextualSpacing/>
               <w:rPr>
-                <w:sz w:val="22"/>
-                <w:szCs w:val="22"/>
-              </w:rPr>
-            </w:pPr>
-            <w:r>
-              <w:rPr>
-                <w:sz w:val="22"/>
-                <w:szCs w:val="22"/>
-              </w:rPr>
+                <w:rFonts w:ascii="Calibri" w:hAnsi="Calibri" w:cs="Calibri"/>
+                <w:sz w:val="22"/>
+                <w:szCs w:val="22"/>
+              </w:rPr>
+            </w:pPr>
+            <w:r>
+              <w:rPr>
+                <w:rFonts w:ascii="Calibri" w:hAnsi="Calibri" w:cs="Calibri"/>
+                <w:sz w:val="22"/>
+                <w:szCs w:val="22"/>
+              </w:rPr>
+              <w:lastRenderedPageBreak/>
               <w:t>type</w:t>
             </w:r>
           </w:p>
@@ -3829,12 +5469,14 @@
             <w:pPr>
               <w:contextualSpacing/>
               <w:rPr>
-                <w:sz w:val="22"/>
-                <w:szCs w:val="22"/>
-              </w:rPr>
-            </w:pPr>
-            <w:r>
-              <w:rPr>
+                <w:rFonts w:ascii="Calibri" w:hAnsi="Calibri" w:cs="Calibri"/>
+                <w:sz w:val="22"/>
+                <w:szCs w:val="22"/>
+              </w:rPr>
+            </w:pPr>
+            <w:r>
+              <w:rPr>
+                <w:rFonts w:ascii="Calibri" w:hAnsi="Calibri" w:cs="Calibri"/>
                 <w:sz w:val="22"/>
                 <w:szCs w:val="22"/>
               </w:rPr>
@@ -3857,23 +5499,36 @@
               <w:ind w:left="144" w:hanging="144"/>
               <w:contextualSpacing/>
               <w:rPr>
-                <w:sz w:val="22"/>
-                <w:szCs w:val="22"/>
-              </w:rPr>
-            </w:pPr>
-            <w:r>
-              <w:rPr>
-                <w:sz w:val="22"/>
-                <w:szCs w:val="22"/>
-              </w:rPr>
-              <w:t>1 = primary center, 2 = secondary center (in a MCC), 0 = this row is only present for calculating propagation</w:t>
-            </w:r>
-            <w:r>
-              <w:rPr>
-                <w:sz w:val="22"/>
-                <w:szCs w:val="22"/>
-              </w:rPr>
-              <w:t xml:space="preserve"> (used during splits, merges, and lysis events)</w:t>
+                <w:rFonts w:ascii="Calibri" w:hAnsi="Calibri" w:cs="Calibri"/>
+                <w:sz w:val="22"/>
+                <w:szCs w:val="22"/>
+              </w:rPr>
+            </w:pPr>
+            <w:r>
+              <w:rPr>
+                <w:rFonts w:ascii="Calibri" w:hAnsi="Calibri" w:cs="Calibri"/>
+                <w:sz w:val="22"/>
+                <w:szCs w:val="22"/>
+              </w:rPr>
+              <w:t xml:space="preserve">1 = primary center, 2 = secondary center (in </w:t>
+            </w:r>
+            <w:proofErr w:type="gramStart"/>
+            <w:r>
+              <w:rPr>
+                <w:rFonts w:ascii="Calibri" w:hAnsi="Calibri" w:cs="Calibri"/>
+                <w:sz w:val="22"/>
+                <w:szCs w:val="22"/>
+              </w:rPr>
+              <w:t>a</w:t>
+            </w:r>
+            <w:proofErr w:type="gramEnd"/>
+            <w:r>
+              <w:rPr>
+                <w:rFonts w:ascii="Calibri" w:hAnsi="Calibri" w:cs="Calibri"/>
+                <w:sz w:val="22"/>
+                <w:szCs w:val="22"/>
+              </w:rPr>
+              <w:t xml:space="preserve"> MCC), 0 = this row is only present for calculating propagation (used during splits, merges, and lysis events)</w:t>
             </w:r>
           </w:p>
         </w:tc>
@@ -3893,12 +5548,14 @@
             <w:pPr>
               <w:contextualSpacing/>
               <w:rPr>
-                <w:sz w:val="22"/>
-                <w:szCs w:val="22"/>
-              </w:rPr>
-            </w:pPr>
-            <w:r>
-              <w:rPr>
+                <w:rFonts w:ascii="Calibri" w:hAnsi="Calibri" w:cs="Calibri"/>
+                <w:sz w:val="22"/>
+                <w:szCs w:val="22"/>
+              </w:rPr>
+            </w:pPr>
+            <w:r>
+              <w:rPr>
+                <w:rFonts w:ascii="Calibri" w:hAnsi="Calibri" w:cs="Calibri"/>
                 <w:sz w:val="22"/>
                 <w:szCs w:val="22"/>
               </w:rPr>
@@ -3921,12 +5578,14 @@
             <w:pPr>
               <w:contextualSpacing/>
               <w:rPr>
-                <w:sz w:val="22"/>
-                <w:szCs w:val="22"/>
-              </w:rPr>
-            </w:pPr>
-            <w:r>
-              <w:rPr>
+                <w:rFonts w:ascii="Calibri" w:hAnsi="Calibri" w:cs="Calibri"/>
+                <w:sz w:val="22"/>
+                <w:szCs w:val="22"/>
+              </w:rPr>
+            </w:pPr>
+            <w:r>
+              <w:rPr>
+                <w:rFonts w:ascii="Calibri" w:hAnsi="Calibri" w:cs="Calibri"/>
                 <w:sz w:val="22"/>
                 <w:szCs w:val="22"/>
               </w:rPr>
@@ -3950,16 +5609,36 @@
               <w:ind w:left="144" w:hanging="144"/>
               <w:contextualSpacing/>
               <w:rPr>
-                <w:sz w:val="22"/>
-                <w:szCs w:val="22"/>
-              </w:rPr>
-            </w:pPr>
-            <w:r>
-              <w:rPr>
-                <w:sz w:val="22"/>
-                <w:szCs w:val="22"/>
-              </w:rPr>
-              <w:t>Number of centers in the cyclone system; if a secondary center of a MCC, set to 0</w:t>
+                <w:rFonts w:ascii="Calibri" w:hAnsi="Calibri" w:cs="Calibri"/>
+                <w:sz w:val="22"/>
+                <w:szCs w:val="22"/>
+              </w:rPr>
+            </w:pPr>
+            <w:r>
+              <w:rPr>
+                <w:rFonts w:ascii="Calibri" w:hAnsi="Calibri" w:cs="Calibri"/>
+                <w:sz w:val="22"/>
+                <w:szCs w:val="22"/>
+              </w:rPr>
+              <w:t xml:space="preserve">Number of centers in the cyclone system; if a secondary center of </w:t>
+            </w:r>
+            <w:proofErr w:type="gramStart"/>
+            <w:r>
+              <w:rPr>
+                <w:rFonts w:ascii="Calibri" w:hAnsi="Calibri" w:cs="Calibri"/>
+                <w:sz w:val="22"/>
+                <w:szCs w:val="22"/>
+              </w:rPr>
+              <w:t>a</w:t>
+            </w:r>
+            <w:proofErr w:type="gramEnd"/>
+            <w:r>
+              <w:rPr>
+                <w:rFonts w:ascii="Calibri" w:hAnsi="Calibri" w:cs="Calibri"/>
+                <w:sz w:val="22"/>
+                <w:szCs w:val="22"/>
+              </w:rPr>
+              <w:t xml:space="preserve"> MCC, set to 0</w:t>
             </w:r>
           </w:p>
         </w:tc>
@@ -3979,12 +5658,14 @@
             <w:pPr>
               <w:contextualSpacing/>
               <w:rPr>
-                <w:sz w:val="22"/>
-                <w:szCs w:val="22"/>
-              </w:rPr>
-            </w:pPr>
-            <w:r>
-              <w:rPr>
+                <w:rFonts w:ascii="Calibri" w:hAnsi="Calibri" w:cs="Calibri"/>
+                <w:sz w:val="22"/>
+                <w:szCs w:val="22"/>
+              </w:rPr>
+            </w:pPr>
+            <w:r>
+              <w:rPr>
+                <w:rFonts w:ascii="Calibri" w:hAnsi="Calibri" w:cs="Calibri"/>
                 <w:sz w:val="22"/>
                 <w:szCs w:val="22"/>
               </w:rPr>
@@ -4007,12 +5688,14 @@
             <w:pPr>
               <w:contextualSpacing/>
               <w:rPr>
-                <w:sz w:val="22"/>
-                <w:szCs w:val="22"/>
-              </w:rPr>
-            </w:pPr>
-            <w:r>
-              <w:rPr>
+                <w:rFonts w:ascii="Calibri" w:hAnsi="Calibri" w:cs="Calibri"/>
+                <w:sz w:val="22"/>
+                <w:szCs w:val="22"/>
+              </w:rPr>
+            </w:pPr>
+            <w:r>
+              <w:rPr>
+                <w:rFonts w:ascii="Calibri" w:hAnsi="Calibri" w:cs="Calibri"/>
                 <w:sz w:val="22"/>
                 <w:szCs w:val="22"/>
               </w:rPr>
@@ -4036,12 +5719,14 @@
               <w:ind w:left="144" w:hanging="144"/>
               <w:contextualSpacing/>
               <w:rPr>
-                <w:sz w:val="22"/>
-                <w:szCs w:val="22"/>
-              </w:rPr>
-            </w:pPr>
-            <w:r>
-              <w:rPr>
+                <w:rFonts w:ascii="Calibri" w:hAnsi="Calibri" w:cs="Calibri"/>
+                <w:sz w:val="22"/>
+                <w:szCs w:val="22"/>
+              </w:rPr>
+            </w:pPr>
+            <w:r>
+              <w:rPr>
+                <w:rFonts w:ascii="Calibri" w:hAnsi="Calibri" w:cs="Calibri"/>
                 <w:sz w:val="22"/>
                 <w:szCs w:val="22"/>
               </w:rPr>
@@ -4064,16 +5749,64 @@
             <w:pPr>
               <w:contextualSpacing/>
               <w:rPr>
-                <w:sz w:val="22"/>
-                <w:szCs w:val="22"/>
-              </w:rPr>
-            </w:pPr>
-            <w:r>
-              <w:rPr>
-                <w:sz w:val="22"/>
-                <w:szCs w:val="22"/>
-              </w:rPr>
-              <w:t>Ege, Ely, Emg, Esp, Erg</w:t>
+                <w:rFonts w:ascii="Calibri" w:hAnsi="Calibri" w:cs="Calibri"/>
+                <w:sz w:val="22"/>
+                <w:szCs w:val="22"/>
+              </w:rPr>
+            </w:pPr>
+            <w:proofErr w:type="spellStart"/>
+            <w:r>
+              <w:rPr>
+                <w:rFonts w:ascii="Calibri" w:hAnsi="Calibri" w:cs="Calibri"/>
+                <w:sz w:val="22"/>
+                <w:szCs w:val="22"/>
+              </w:rPr>
+              <w:t>Ege</w:t>
+            </w:r>
+            <w:proofErr w:type="spellEnd"/>
+            <w:r>
+              <w:rPr>
+                <w:rFonts w:ascii="Calibri" w:hAnsi="Calibri" w:cs="Calibri"/>
+                <w:sz w:val="22"/>
+                <w:szCs w:val="22"/>
+              </w:rPr>
+              <w:t xml:space="preserve">, Ely, </w:t>
+            </w:r>
+            <w:proofErr w:type="spellStart"/>
+            <w:r>
+              <w:rPr>
+                <w:rFonts w:ascii="Calibri" w:hAnsi="Calibri" w:cs="Calibri"/>
+                <w:sz w:val="22"/>
+                <w:szCs w:val="22"/>
+              </w:rPr>
+              <w:t>Emg</w:t>
+            </w:r>
+            <w:proofErr w:type="spellEnd"/>
+            <w:r>
+              <w:rPr>
+                <w:rFonts w:ascii="Calibri" w:hAnsi="Calibri" w:cs="Calibri"/>
+                <w:sz w:val="22"/>
+                <w:szCs w:val="22"/>
+              </w:rPr>
+              <w:t xml:space="preserve">, </w:t>
+            </w:r>
+            <w:proofErr w:type="spellStart"/>
+            <w:r>
+              <w:rPr>
+                <w:rFonts w:ascii="Calibri" w:hAnsi="Calibri" w:cs="Calibri"/>
+                <w:sz w:val="22"/>
+                <w:szCs w:val="22"/>
+              </w:rPr>
+              <w:t>Esp</w:t>
+            </w:r>
+            <w:proofErr w:type="spellEnd"/>
+            <w:r>
+              <w:rPr>
+                <w:rFonts w:ascii="Calibri" w:hAnsi="Calibri" w:cs="Calibri"/>
+                <w:sz w:val="22"/>
+                <w:szCs w:val="22"/>
+              </w:rPr>
+              <w:t>, Erg</w:t>
             </w:r>
           </w:p>
         </w:tc>
@@ -4091,12 +5824,14 @@
             <w:pPr>
               <w:contextualSpacing/>
               <w:rPr>
-                <w:sz w:val="22"/>
-                <w:szCs w:val="22"/>
-              </w:rPr>
-            </w:pPr>
-            <w:r>
-              <w:rPr>
+                <w:rFonts w:ascii="Calibri" w:hAnsi="Calibri" w:cs="Calibri"/>
+                <w:sz w:val="22"/>
+                <w:szCs w:val="22"/>
+              </w:rPr>
+            </w:pPr>
+            <w:r>
+              <w:rPr>
+                <w:rFonts w:ascii="Calibri" w:hAnsi="Calibri" w:cs="Calibri"/>
                 <w:sz w:val="22"/>
                 <w:szCs w:val="22"/>
               </w:rPr>
@@ -4119,16 +5854,108 @@
               <w:ind w:left="144" w:hanging="144"/>
               <w:contextualSpacing/>
               <w:rPr>
-                <w:sz w:val="22"/>
-                <w:szCs w:val="22"/>
-              </w:rPr>
-            </w:pPr>
-            <w:r>
-              <w:rPr>
-                <w:sz w:val="22"/>
-                <w:szCs w:val="22"/>
-              </w:rPr>
-              <w:t>Records whether the cyclone experienced genesis (ge), lysis (ly), merging (mg), splitting (sp), or regenesis (rg); 0 = no event, 1 = center-only, 2 = area-only, 3 = both center and area involved in event</w:t>
+                <w:rFonts w:ascii="Calibri" w:hAnsi="Calibri" w:cs="Calibri"/>
+                <w:sz w:val="22"/>
+                <w:szCs w:val="22"/>
+              </w:rPr>
+            </w:pPr>
+            <w:r>
+              <w:rPr>
+                <w:rFonts w:ascii="Calibri" w:hAnsi="Calibri" w:cs="Calibri"/>
+                <w:sz w:val="22"/>
+                <w:szCs w:val="22"/>
+              </w:rPr>
+              <w:t>Records whether the cyclone experienced genesis (</w:t>
+            </w:r>
+            <w:proofErr w:type="spellStart"/>
+            <w:r>
+              <w:rPr>
+                <w:rFonts w:ascii="Calibri" w:hAnsi="Calibri" w:cs="Calibri"/>
+                <w:sz w:val="22"/>
+                <w:szCs w:val="22"/>
+              </w:rPr>
+              <w:t>ge</w:t>
+            </w:r>
+            <w:proofErr w:type="spellEnd"/>
+            <w:r>
+              <w:rPr>
+                <w:rFonts w:ascii="Calibri" w:hAnsi="Calibri" w:cs="Calibri"/>
+                <w:sz w:val="22"/>
+                <w:szCs w:val="22"/>
+              </w:rPr>
+              <w:t>), lysis (</w:t>
+            </w:r>
+            <w:proofErr w:type="spellStart"/>
+            <w:r>
+              <w:rPr>
+                <w:rFonts w:ascii="Calibri" w:hAnsi="Calibri" w:cs="Calibri"/>
+                <w:sz w:val="22"/>
+                <w:szCs w:val="22"/>
+              </w:rPr>
+              <w:t>ly</w:t>
+            </w:r>
+            <w:proofErr w:type="spellEnd"/>
+            <w:r>
+              <w:rPr>
+                <w:rFonts w:ascii="Calibri" w:hAnsi="Calibri" w:cs="Calibri"/>
+                <w:sz w:val="22"/>
+                <w:szCs w:val="22"/>
+              </w:rPr>
+              <w:t>), merging (mg), splitting (</w:t>
+            </w:r>
+            <w:proofErr w:type="spellStart"/>
+            <w:r>
+              <w:rPr>
+                <w:rFonts w:ascii="Calibri" w:hAnsi="Calibri" w:cs="Calibri"/>
+                <w:sz w:val="22"/>
+                <w:szCs w:val="22"/>
+              </w:rPr>
+              <w:t>sp</w:t>
+            </w:r>
+            <w:proofErr w:type="spellEnd"/>
+            <w:r>
+              <w:rPr>
+                <w:rFonts w:ascii="Calibri" w:hAnsi="Calibri" w:cs="Calibri"/>
+                <w:sz w:val="22"/>
+                <w:szCs w:val="22"/>
+              </w:rPr>
+              <w:t xml:space="preserve">), or </w:t>
+            </w:r>
+            <w:proofErr w:type="spellStart"/>
+            <w:r>
+              <w:rPr>
+                <w:rFonts w:ascii="Calibri" w:hAnsi="Calibri" w:cs="Calibri"/>
+                <w:sz w:val="22"/>
+                <w:szCs w:val="22"/>
+              </w:rPr>
+              <w:t>regenesis</w:t>
+            </w:r>
+            <w:proofErr w:type="spellEnd"/>
+            <w:r>
+              <w:rPr>
+                <w:rFonts w:ascii="Calibri" w:hAnsi="Calibri" w:cs="Calibri"/>
+                <w:sz w:val="22"/>
+                <w:szCs w:val="22"/>
+              </w:rPr>
+              <w:t xml:space="preserve"> (</w:t>
+            </w:r>
+            <w:proofErr w:type="spellStart"/>
+            <w:r>
+              <w:rPr>
+                <w:rFonts w:ascii="Calibri" w:hAnsi="Calibri" w:cs="Calibri"/>
+                <w:sz w:val="22"/>
+                <w:szCs w:val="22"/>
+              </w:rPr>
+              <w:t>rg</w:t>
+            </w:r>
+            <w:proofErr w:type="spellEnd"/>
+            <w:r>
+              <w:rPr>
+                <w:rFonts w:ascii="Calibri" w:hAnsi="Calibri" w:cs="Calibri"/>
+                <w:sz w:val="22"/>
+                <w:szCs w:val="22"/>
+              </w:rPr>
+              <w:t>); 0 = no event, 1 = center-only, 2 = area-only, 3 = both center and area involved in event</w:t>
             </w:r>
           </w:p>
         </w:tc>
@@ -4137,336 +5964,949 @@
     <w:p>
       <w:pPr>
         <w:contextualSpacing/>
-      </w:pPr>
-      <w:r>
+        <w:rPr>
+          <w:rFonts w:ascii="Calibri" w:hAnsi="Calibri" w:cs="Calibri"/>
+        </w:rPr>
+      </w:pPr>
+      <w:r>
+        <w:rPr>
+          <w:rFonts w:ascii="Calibri" w:hAnsi="Calibri" w:cs="Calibri"/>
+        </w:rPr>
         <w:tab/>
         <w:t xml:space="preserve"> </w:t>
       </w:r>
-    </w:p>
-    <w:p>
-      <w:pPr>
-        <w:rPr>
-          <w:b/>
-        </w:rPr>
-      </w:pPr>
-      <w:r>
-        <w:rPr>
-          <w:b/>
-        </w:rPr>
-        <w:t>Additional Notes:</w:t>
-      </w:r>
-    </w:p>
-    <w:p>
-      <w:r>
-        <w:rPr>
-          <w:b/>
-        </w:rPr>
-        <w:t xml:space="preserve">Type: </w:t>
-      </w:r>
-      <w:r>
-        <w:t>Whenever I calculate track-wide statistics (e.g.</w:t>
-      </w:r>
-      <w:r>
-        <w:t>,</w:t>
-      </w:r>
-      <w:r>
-        <w:t xml:space="preserve"> </w:t>
-      </w:r>
-      <w:r>
-        <w:t>maximum deepening rate,</w:t>
-      </w:r>
-      <w:r>
-        <w:t xml:space="preserve"> average intensity, etc.), I do not use any row with type == 0.  These rows are used to help identify splitting and merging events and indicate a projection of the cyclone track to before (after) it first (last) appears. Most cyclone data tables should end with one such row with type == 0 and Ely &gt; 0 (a lysis event).</w:t>
-      </w:r>
-    </w:p>
-    <w:p>
-      <w:pPr>
-        <w:rPr>
-          <w:b/>
-        </w:rPr>
-      </w:pPr>
-    </w:p>
-    <w:p>
-      <w:r>
-        <w:rPr>
-          <w:b/>
-        </w:rPr>
-        <w:t>Depth</w:t>
-      </w:r>
-      <w:r>
-        <w:t>: For single-center cyclones (SCC) and primary centers in multi-center cyclones (MCC), the depth will always be a multiple of 200 Pa (based on the contour interval used for area detection).  However, for secondary centers of a MCC (centers which are not the lowest pressure in the system), the depth will probably not be a multiple of 200 Pa because the edge is defined based on the pressure of a different center.</w:t>
-      </w:r>
-    </w:p>
-    <w:p/>
-    <w:p>
-      <w:r>
-        <w:rPr>
-          <w:b/>
-        </w:rPr>
-        <w:t xml:space="preserve">Area: </w:t>
-      </w:r>
-      <w:r>
-        <w:t>The minimum area for a cyclone system is 1 grid cell (100 km * 100 km = 10,000 km</w:t>
-      </w:r>
-      <w:r>
-        <w:rPr>
-          <w:vertAlign w:val="superscript"/>
-        </w:rPr>
-        <w:t>2</w:t>
-      </w:r>
-      <w:r>
-        <w:t xml:space="preserve">).  </w:t>
-      </w:r>
-      <w:r>
-        <w:t>If a cyclone has the minimum area</w:t>
-      </w:r>
-      <w:r>
-        <w:t xml:space="preserve">, then the central pressure and edge pressure are </w:t>
-      </w:r>
-      <w:r>
-        <w:t>identical, so the depth is 0 Pa</w:t>
-      </w:r>
-      <w:r>
-        <w:t>.</w:t>
-      </w:r>
-    </w:p>
-    <w:p/>
-    <w:p>
-      <w:r>
-        <w:rPr>
-          <w:b/>
-        </w:rPr>
-        <w:t>Empty Cells</w:t>
-      </w:r>
-      <w:r>
-        <w:t>: Empty cells occur in the first and last rows.  Nothing wrong; there’s just no data for that variable at that time.</w:t>
-      </w:r>
-    </w:p>
-    <w:p/>
-    <w:p>
-      <w:r>
-        <w:rPr>
-          <w:b/>
-        </w:rPr>
-        <w:t xml:space="preserve">Time: </w:t>
-      </w:r>
-      <w:r>
-        <w:t>Whether leap days are included or not depends on the inputs – so be careful with climate models. MERRA and ERA-Interim both have leap days included.</w:t>
-      </w:r>
-    </w:p>
-    <w:p/>
-    <w:p>
-      <w:pPr>
-        <w:contextualSpacing/>
-      </w:pPr>
-      <w:r>
-        <w:rPr>
-          <w:b/>
-        </w:rPr>
-        <w:t xml:space="preserve">Directory Structure: </w:t>
-      </w:r>
-      <w:r>
-        <w:t>I tend to use many directories to keep data organized.  If you want to use the same system that I use for storing output, I have included the “detection – Example” folder.  This has empty sub-directories that match the filepaths I use in the scripts I’m sharing.  You of course may prefer to change directory names or styles, in which case all editing of filepaths can be done on the top-level scripts.</w:t>
-      </w:r>
-    </w:p>
-    <w:p>
-      <w:pPr>
-        <w:contextualSpacing/>
-      </w:pPr>
-    </w:p>
-    <w:p>
-      <w:pPr>
-        <w:contextualSpacing/>
-      </w:pPr>
-      <w:r>
-        <w:rPr>
-          <w:b/>
-        </w:rPr>
-        <w:t xml:space="preserve">BBox: </w:t>
-      </w:r>
-      <w:r>
-        <w:t xml:space="preserve">I use the “BBox00” subdirectory as a template for storing any subset of the data I might want.  (I use the term “BBox” for “bounding box”, even though sometimes “subset” would be more appropriate. There’s no reason why you can’t change the name, but if I share any code with “BBox” in it, you might need to change that code, too.) </w:t>
-      </w:r>
-    </w:p>
-    <w:p>
-      <w:pPr>
-        <w:contextualSpacing/>
-      </w:pPr>
-    </w:p>
-    <w:p>
-      <w:pPr>
-        <w:contextualSpacing/>
-      </w:pPr>
-      <w:r>
-        <w:rPr>
-          <w:b/>
-        </w:rPr>
-        <w:t>Unique</w:t>
-      </w:r>
-      <w:r>
-        <w:rPr>
-          <w:b/>
-        </w:rPr>
-        <w:t xml:space="preserve"> Track I</w:t>
-      </w:r>
-      <w:r>
-        <w:rPr>
-          <w:b/>
-        </w:rPr>
-        <w:t>dentifiers</w:t>
-      </w:r>
-      <w:r>
-        <w:t xml:space="preserve">: there are several id numbers used in this algorithm, and they can be confusing to look at.  For most purposes, if you’re interested in system tracks only, you’re going to be interested in the “sid” (system id).  If you want to ignore the multi-center cyclone aspect and just look at cyclone center tracks, the “tid” (track id) is what you need.  The “ftid” (former track id) and “ptid” (parent track id in a multi-center cyclone) are only needed if you are looking at cyclone interactions.  </w:t>
-      </w:r>
-      <w:r>
-        <w:t>In all cases, the id number is unique to the month under consideration.  For a universally unique identifier, you need to combine the year, month, and id number. Note that cyclones are always stored with the month in which they experience lysis.</w:t>
+      <w:r>
+        <w:rPr>
+          <w:rFonts w:ascii="Calibri" w:hAnsi="Calibri" w:cs="Calibri"/>
+        </w:rPr>
+        <w:t>*If the grid cell size is 100 km.  Adjust as needed if using a different resolution.</w:t>
       </w:r>
       <w:bookmarkStart w:id="0" w:name="_GoBack"/>
       <w:bookmarkEnd w:id="0"/>
     </w:p>
     <w:p>
       <w:pPr>
-        <w:pStyle w:val="Heading2"/>
-      </w:pPr>
+        <w:rPr>
+          <w:rFonts w:ascii="Calibri" w:hAnsi="Calibri" w:cs="Calibri"/>
+          <w:b/>
+        </w:rPr>
+      </w:pPr>
+      <w:r>
+        <w:rPr>
+          <w:rFonts w:ascii="Calibri" w:hAnsi="Calibri" w:cs="Calibri"/>
+          <w:b/>
+        </w:rPr>
+        <w:t>Additional Notes:</w:t>
+      </w:r>
     </w:p>
     <w:p>
       <w:pPr>
-        <w:pStyle w:val="Heading2"/>
-      </w:pPr>
-      <w:r>
-        <w:t xml:space="preserve">3. </w:t>
-      </w:r>
-      <w:r>
-        <w:t xml:space="preserve">Common </w:t>
-      </w:r>
-      <w:r>
-        <w:t xml:space="preserve">Post-Processing </w:t>
-      </w:r>
-      <w:r>
-        <w:t>Tasks</w:t>
-      </w:r>
-    </w:p>
-    <w:p/>
-    <w:p>
-      <w:r>
-        <w:t xml:space="preserve">A. Output from an algorithm like this invariably includes features that are not of interest.  To limit the output, it is customary to only look at storms satisfying certain criteria.  Common choices are listed below, but note </w:t>
-      </w:r>
-      <w:r>
-        <w:t xml:space="preserve">that </w:t>
-      </w:r>
-      <w:r>
-        <w:t>applying these must be done in post-processing.   The main script will not do it.</w:t>
+        <w:rPr>
+          <w:rFonts w:ascii="Calibri" w:hAnsi="Calibri" w:cs="Calibri"/>
+        </w:rPr>
+      </w:pPr>
+      <w:r>
+        <w:rPr>
+          <w:rFonts w:ascii="Calibri" w:hAnsi="Calibri" w:cs="Calibri"/>
+          <w:b/>
+        </w:rPr>
+        <w:t xml:space="preserve">Type: </w:t>
+      </w:r>
+      <w:r>
+        <w:rPr>
+          <w:rFonts w:ascii="Calibri" w:hAnsi="Calibri" w:cs="Calibri"/>
+        </w:rPr>
+        <w:t>Whenever I calculate track-wide statistics (e.g.</w:t>
+      </w:r>
+      <w:r>
+        <w:rPr>
+          <w:rFonts w:ascii="Calibri" w:hAnsi="Calibri" w:cs="Calibri"/>
+        </w:rPr>
+        <w:t>,</w:t>
+      </w:r>
+      <w:r>
+        <w:rPr>
+          <w:rFonts w:ascii="Calibri" w:hAnsi="Calibri" w:cs="Calibri"/>
+        </w:rPr>
+        <w:t xml:space="preserve"> </w:t>
+      </w:r>
+      <w:r>
+        <w:rPr>
+          <w:rFonts w:ascii="Calibri" w:hAnsi="Calibri" w:cs="Calibri"/>
+        </w:rPr>
+        <w:t>maximum deepening rate,</w:t>
+      </w:r>
+      <w:r>
+        <w:rPr>
+          <w:rFonts w:ascii="Calibri" w:hAnsi="Calibri" w:cs="Calibri"/>
+        </w:rPr>
+        <w:t xml:space="preserve"> average intensity, etc.), I do not use any row with type == 0.  These rows are used to help identify splitting and merging events and indicate a projection of the cyclone track to before (after) it first (last) appears. Most cyclone data tables should end with one such row with type == 0 and Ely &gt; 0 (a lysis event).</w:t>
       </w:r>
     </w:p>
     <w:p>
-      <w:r>
-        <w:t>1) Lifespan &gt;= 24 hr (4 time steps)</w:t>
-      </w:r>
+      <w:pPr>
+        <w:rPr>
+          <w:rFonts w:ascii="Calibri" w:hAnsi="Calibri" w:cs="Calibri"/>
+          <w:b/>
+        </w:rPr>
+      </w:pPr>
     </w:p>
     <w:p>
-      <w:r>
-        <w:t>2) Track Length &gt;= 100 km (1 grid cell)</w:t>
+      <w:pPr>
+        <w:rPr>
+          <w:rFonts w:ascii="Calibri" w:hAnsi="Calibri" w:cs="Calibri"/>
+        </w:rPr>
+      </w:pPr>
+      <w:r>
+        <w:rPr>
+          <w:rFonts w:ascii="Calibri" w:hAnsi="Calibri" w:cs="Calibri"/>
+          <w:b/>
+        </w:rPr>
+        <w:t>Depth</w:t>
+      </w:r>
+      <w:r>
+        <w:rPr>
+          <w:rFonts w:ascii="Calibri" w:hAnsi="Calibri" w:cs="Calibri"/>
+        </w:rPr>
+        <w:t xml:space="preserve">: For single-center cyclones (SCC) and primary centers in multi-center cyclones (MCC), the depth will always be a multiple of 200 Pa (based on the contour interval used for area detection).  However, for secondary centers of </w:t>
+      </w:r>
+      <w:proofErr w:type="gramStart"/>
+      <w:r>
+        <w:rPr>
+          <w:rFonts w:ascii="Calibri" w:hAnsi="Calibri" w:cs="Calibri"/>
+        </w:rPr>
+        <w:t>a</w:t>
+      </w:r>
+      <w:proofErr w:type="gramEnd"/>
+      <w:r>
+        <w:rPr>
+          <w:rFonts w:ascii="Calibri" w:hAnsi="Calibri" w:cs="Calibri"/>
+        </w:rPr>
+        <w:t xml:space="preserve"> MCC (centers which are not the lowest pressure in the system), the depth will probably not be a multiple of 200 Pa because the edge is defined based on the pressure of a different center.</w:t>
       </w:r>
     </w:p>
     <w:p>
-      <w:r>
+      <w:pPr>
+        <w:rPr>
+          <w:rFonts w:ascii="Calibri" w:hAnsi="Calibri" w:cs="Calibri"/>
+        </w:rPr>
+      </w:pPr>
+    </w:p>
+    <w:p>
+      <w:pPr>
+        <w:rPr>
+          <w:rFonts w:ascii="Calibri" w:hAnsi="Calibri" w:cs="Calibri"/>
+        </w:rPr>
+      </w:pPr>
+      <w:r>
+        <w:rPr>
+          <w:rFonts w:ascii="Calibri" w:hAnsi="Calibri" w:cs="Calibri"/>
+          <w:b/>
+        </w:rPr>
+        <w:t xml:space="preserve">Area: </w:t>
+      </w:r>
+      <w:r>
+        <w:rPr>
+          <w:rFonts w:ascii="Calibri" w:hAnsi="Calibri" w:cs="Calibri"/>
+        </w:rPr>
+        <w:t>The minimum area for a cyclone system is 1 grid cell (100 km * 100 km = 10,000 km</w:t>
+      </w:r>
+      <w:r>
+        <w:rPr>
+          <w:rFonts w:ascii="Calibri" w:hAnsi="Calibri" w:cs="Calibri"/>
+          <w:vertAlign w:val="superscript"/>
+        </w:rPr>
+        <w:t>2</w:t>
+      </w:r>
+      <w:r>
+        <w:rPr>
+          <w:rFonts w:ascii="Calibri" w:hAnsi="Calibri" w:cs="Calibri"/>
+        </w:rPr>
+        <w:t xml:space="preserve">).  </w:t>
+      </w:r>
+      <w:r>
+        <w:rPr>
+          <w:rFonts w:ascii="Calibri" w:hAnsi="Calibri" w:cs="Calibri"/>
+        </w:rPr>
+        <w:t>If a cyclone has the minimum area</w:t>
+      </w:r>
+      <w:r>
+        <w:rPr>
+          <w:rFonts w:ascii="Calibri" w:hAnsi="Calibri" w:cs="Calibri"/>
+        </w:rPr>
+        <w:t xml:space="preserve">, then the central pressure and edge pressure are </w:t>
+      </w:r>
+      <w:r>
+        <w:rPr>
+          <w:rFonts w:ascii="Calibri" w:hAnsi="Calibri" w:cs="Calibri"/>
+        </w:rPr>
+        <w:t>identical, so the depth is 0 Pa</w:t>
+      </w:r>
+      <w:r>
+        <w:rPr>
+          <w:rFonts w:ascii="Calibri" w:hAnsi="Calibri" w:cs="Calibri"/>
+        </w:rPr>
+        <w:t>.</w:t>
+      </w:r>
+    </w:p>
+    <w:p>
+      <w:pPr>
+        <w:rPr>
+          <w:rFonts w:ascii="Calibri" w:hAnsi="Calibri" w:cs="Calibri"/>
+        </w:rPr>
+      </w:pPr>
+    </w:p>
+    <w:p>
+      <w:pPr>
+        <w:rPr>
+          <w:rFonts w:ascii="Calibri" w:hAnsi="Calibri" w:cs="Calibri"/>
+        </w:rPr>
+      </w:pPr>
+      <w:r>
+        <w:rPr>
+          <w:rFonts w:ascii="Calibri" w:hAnsi="Calibri" w:cs="Calibri"/>
+          <w:b/>
+        </w:rPr>
+        <w:t>Empty Cells</w:t>
+      </w:r>
+      <w:r>
+        <w:rPr>
+          <w:rFonts w:ascii="Calibri" w:hAnsi="Calibri" w:cs="Calibri"/>
+        </w:rPr>
+        <w:t>: Empty cells occur in the first and last rows.  Nothing wrong; there’s just no data for that variable at that time.</w:t>
+      </w:r>
+    </w:p>
+    <w:p>
+      <w:pPr>
+        <w:rPr>
+          <w:rFonts w:ascii="Calibri" w:hAnsi="Calibri" w:cs="Calibri"/>
+        </w:rPr>
+      </w:pPr>
+    </w:p>
+    <w:p>
+      <w:pPr>
+        <w:rPr>
+          <w:rFonts w:ascii="Calibri" w:hAnsi="Calibri" w:cs="Calibri"/>
+        </w:rPr>
+      </w:pPr>
+      <w:r>
+        <w:rPr>
+          <w:rFonts w:ascii="Calibri" w:hAnsi="Calibri" w:cs="Calibri"/>
+          <w:b/>
+        </w:rPr>
+        <w:t xml:space="preserve">Time: </w:t>
+      </w:r>
+      <w:r>
+        <w:rPr>
+          <w:rFonts w:ascii="Calibri" w:hAnsi="Calibri" w:cs="Calibri"/>
+        </w:rPr>
+        <w:t>Whether leap days are included or not depends on the inputs – so be careful with climate models. MERRA and ERA-Interim both have leap days included.</w:t>
+      </w:r>
+    </w:p>
+    <w:p>
+      <w:pPr>
+        <w:rPr>
+          <w:rFonts w:ascii="Calibri" w:hAnsi="Calibri" w:cs="Calibri"/>
+        </w:rPr>
+      </w:pPr>
+    </w:p>
+    <w:p>
+      <w:pPr>
+        <w:contextualSpacing/>
+        <w:rPr>
+          <w:rFonts w:ascii="Calibri" w:hAnsi="Calibri" w:cs="Calibri"/>
+        </w:rPr>
+      </w:pPr>
+      <w:r>
+        <w:rPr>
+          <w:rFonts w:ascii="Calibri" w:hAnsi="Calibri" w:cs="Calibri"/>
+          <w:b/>
+        </w:rPr>
+        <w:t xml:space="preserve">Directory Structure: </w:t>
+      </w:r>
+      <w:r>
+        <w:rPr>
+          <w:rFonts w:ascii="Calibri" w:hAnsi="Calibri" w:cs="Calibri"/>
+        </w:rPr>
+        <w:t>I tend to use many dir</w:t>
+      </w:r>
+      <w:r>
+        <w:rPr>
+          <w:rFonts w:ascii="Calibri" w:hAnsi="Calibri" w:cs="Calibri"/>
+        </w:rPr>
+        <w:t>ectories to keep data organized, an</w:t>
+      </w:r>
+      <w:r>
+        <w:rPr>
+          <w:rFonts w:ascii="Calibri" w:hAnsi="Calibri" w:cs="Calibri"/>
+        </w:rPr>
+        <w:t xml:space="preserve">d I used </w:t>
+      </w:r>
+      <w:proofErr w:type="spellStart"/>
+      <w:r>
+        <w:rPr>
+          <w:rFonts w:ascii="Calibri" w:hAnsi="Calibri" w:cs="Calibri"/>
+        </w:rPr>
+        <w:t>geotiffs</w:t>
+      </w:r>
+      <w:proofErr w:type="spellEnd"/>
+      <w:r>
+        <w:rPr>
+          <w:rFonts w:ascii="Calibri" w:hAnsi="Calibri" w:cs="Calibri"/>
+        </w:rPr>
+        <w:t xml:space="preserve"> as my output. This </w:t>
+      </w:r>
+      <w:r>
+        <w:rPr>
+          <w:rFonts w:ascii="Calibri" w:hAnsi="Calibri" w:cs="Calibri"/>
+        </w:rPr>
+        <w:t xml:space="preserve">is not an efficient file format, but it’s a friendlier format for non-coders than </w:t>
+      </w:r>
+      <w:proofErr w:type="spellStart"/>
+      <w:r>
+        <w:rPr>
+          <w:rFonts w:ascii="Calibri" w:hAnsi="Calibri" w:cs="Calibri"/>
+        </w:rPr>
+        <w:t>netCDF</w:t>
+      </w:r>
+      <w:proofErr w:type="spellEnd"/>
+      <w:r>
+        <w:rPr>
+          <w:rFonts w:ascii="Calibri" w:hAnsi="Calibri" w:cs="Calibri"/>
+        </w:rPr>
+        <w:t xml:space="preserve">.  If you want to use a similar </w:t>
+      </w:r>
+      <w:r>
+        <w:rPr>
+          <w:rFonts w:ascii="Calibri" w:hAnsi="Calibri" w:cs="Calibri"/>
+        </w:rPr>
+        <w:t xml:space="preserve">system that I use for storing output, </w:t>
+      </w:r>
+      <w:r>
+        <w:rPr>
+          <w:rFonts w:ascii="Calibri" w:hAnsi="Calibri" w:cs="Calibri"/>
+        </w:rPr>
+        <w:t>look at the structure in the test dataset</w:t>
+      </w:r>
+      <w:r>
+        <w:rPr>
+          <w:rFonts w:ascii="Calibri" w:hAnsi="Calibri" w:cs="Calibri"/>
+        </w:rPr>
+        <w:t xml:space="preserve">.  You of course may prefer to change directory names or styles, in which case all editing of </w:t>
+      </w:r>
+      <w:proofErr w:type="spellStart"/>
+      <w:r>
+        <w:rPr>
+          <w:rFonts w:ascii="Calibri" w:hAnsi="Calibri" w:cs="Calibri"/>
+        </w:rPr>
+        <w:t>filepaths</w:t>
+      </w:r>
+      <w:proofErr w:type="spellEnd"/>
+      <w:r>
+        <w:rPr>
+          <w:rFonts w:ascii="Calibri" w:hAnsi="Calibri" w:cs="Calibri"/>
+        </w:rPr>
+        <w:t xml:space="preserve"> can be done on the top-level scripts.</w:t>
+      </w:r>
+    </w:p>
+    <w:p>
+      <w:pPr>
+        <w:contextualSpacing/>
+        <w:rPr>
+          <w:rFonts w:ascii="Calibri" w:hAnsi="Calibri" w:cs="Calibri"/>
+        </w:rPr>
+      </w:pPr>
+    </w:p>
+    <w:p>
+      <w:pPr>
+        <w:contextualSpacing/>
+        <w:rPr>
+          <w:rFonts w:ascii="Calibri" w:hAnsi="Calibri" w:cs="Calibri"/>
+        </w:rPr>
+      </w:pPr>
+      <w:proofErr w:type="spellStart"/>
+      <w:r>
+        <w:rPr>
+          <w:rFonts w:ascii="Calibri" w:hAnsi="Calibri" w:cs="Calibri"/>
+          <w:b/>
+        </w:rPr>
+        <w:t>BBox</w:t>
+      </w:r>
+      <w:proofErr w:type="spellEnd"/>
+      <w:r>
+        <w:rPr>
+          <w:rFonts w:ascii="Calibri" w:hAnsi="Calibri" w:cs="Calibri"/>
+          <w:b/>
+        </w:rPr>
+        <w:t xml:space="preserve">: </w:t>
+      </w:r>
+      <w:r>
+        <w:rPr>
+          <w:rFonts w:ascii="Calibri" w:hAnsi="Calibri" w:cs="Calibri"/>
+        </w:rPr>
+        <w:t>I use the “</w:t>
+      </w:r>
+      <w:proofErr w:type="spellStart"/>
+      <w:r>
+        <w:rPr>
+          <w:rFonts w:ascii="Calibri" w:hAnsi="Calibri" w:cs="Calibri"/>
+        </w:rPr>
+        <w:t>BBox</w:t>
+      </w:r>
+      <w:proofErr w:type="spellEnd"/>
+      <w:r>
+        <w:rPr>
+          <w:rFonts w:ascii="Calibri" w:hAnsi="Calibri" w:cs="Calibri"/>
+        </w:rPr>
+        <w:t>##</w:t>
+      </w:r>
+      <w:r>
+        <w:rPr>
+          <w:rFonts w:ascii="Calibri" w:hAnsi="Calibri" w:cs="Calibri"/>
+        </w:rPr>
+        <w:t>” subdirector</w:t>
+      </w:r>
+      <w:r>
+        <w:rPr>
+          <w:rFonts w:ascii="Calibri" w:hAnsi="Calibri" w:cs="Calibri"/>
+        </w:rPr>
+        <w:t>ies</w:t>
+      </w:r>
+      <w:r>
+        <w:rPr>
+          <w:rFonts w:ascii="Calibri" w:hAnsi="Calibri" w:cs="Calibri"/>
+        </w:rPr>
+        <w:t xml:space="preserve"> for storing any subset of the data I might want.  (I use the term “</w:t>
+      </w:r>
+      <w:proofErr w:type="spellStart"/>
+      <w:r>
+        <w:rPr>
+          <w:rFonts w:ascii="Calibri" w:hAnsi="Calibri" w:cs="Calibri"/>
+        </w:rPr>
+        <w:t>BBox</w:t>
+      </w:r>
+      <w:proofErr w:type="spellEnd"/>
+      <w:r>
+        <w:rPr>
+          <w:rFonts w:ascii="Calibri" w:hAnsi="Calibri" w:cs="Calibri"/>
+        </w:rPr>
+        <w:t>” for “bounding box”, even though sometimes “subset” would be more appropriate. There’s no reason why you can’t change the name, but if I share any code with “</w:t>
+      </w:r>
+      <w:proofErr w:type="spellStart"/>
+      <w:r>
+        <w:rPr>
+          <w:rFonts w:ascii="Calibri" w:hAnsi="Calibri" w:cs="Calibri"/>
+        </w:rPr>
+        <w:t>BBox</w:t>
+      </w:r>
+      <w:proofErr w:type="spellEnd"/>
+      <w:r>
+        <w:rPr>
+          <w:rFonts w:ascii="Calibri" w:hAnsi="Calibri" w:cs="Calibri"/>
+        </w:rPr>
+        <w:t xml:space="preserve">” in it, you might need to change that code, too.) </w:t>
+      </w:r>
+    </w:p>
+    <w:p>
+      <w:pPr>
+        <w:contextualSpacing/>
+        <w:rPr>
+          <w:rFonts w:ascii="Calibri" w:hAnsi="Calibri" w:cs="Calibri"/>
+        </w:rPr>
+      </w:pPr>
+    </w:p>
+    <w:p>
+      <w:pPr>
+        <w:contextualSpacing/>
+        <w:rPr>
+          <w:rFonts w:ascii="Calibri" w:hAnsi="Calibri" w:cs="Calibri"/>
+        </w:rPr>
+      </w:pPr>
+      <w:r>
+        <w:rPr>
+          <w:rFonts w:ascii="Calibri" w:hAnsi="Calibri" w:cs="Calibri"/>
+          <w:b/>
+        </w:rPr>
+        <w:lastRenderedPageBreak/>
+        <w:t>Unique</w:t>
+      </w:r>
+      <w:r>
+        <w:rPr>
+          <w:rFonts w:ascii="Calibri" w:hAnsi="Calibri" w:cs="Calibri"/>
+          <w:b/>
+        </w:rPr>
+        <w:t xml:space="preserve"> Track I</w:t>
+      </w:r>
+      <w:r>
+        <w:rPr>
+          <w:rFonts w:ascii="Calibri" w:hAnsi="Calibri" w:cs="Calibri"/>
+          <w:b/>
+        </w:rPr>
+        <w:t>dentifiers</w:t>
+      </w:r>
+      <w:r>
+        <w:rPr>
+          <w:rFonts w:ascii="Calibri" w:hAnsi="Calibri" w:cs="Calibri"/>
+        </w:rPr>
+        <w:t>: there are several id numbers used in this algorithm, and they can be confusing to look at.  For most purposes, if you’re interested in system tracks only, you’re going to be interested in the “</w:t>
+      </w:r>
+      <w:proofErr w:type="spellStart"/>
+      <w:r>
+        <w:rPr>
+          <w:rFonts w:ascii="Calibri" w:hAnsi="Calibri" w:cs="Calibri"/>
+        </w:rPr>
+        <w:t>sid</w:t>
+      </w:r>
+      <w:proofErr w:type="spellEnd"/>
+      <w:r>
+        <w:rPr>
+          <w:rFonts w:ascii="Calibri" w:hAnsi="Calibri" w:cs="Calibri"/>
+        </w:rPr>
+        <w:t>” (system id).  If you want to ignore the multi-center cyclone aspect and just look at cyclone center tracks, the “</w:t>
+      </w:r>
+      <w:proofErr w:type="spellStart"/>
+      <w:r>
+        <w:rPr>
+          <w:rFonts w:ascii="Calibri" w:hAnsi="Calibri" w:cs="Calibri"/>
+        </w:rPr>
+        <w:t>tid</w:t>
+      </w:r>
+      <w:proofErr w:type="spellEnd"/>
+      <w:r>
+        <w:rPr>
+          <w:rFonts w:ascii="Calibri" w:hAnsi="Calibri" w:cs="Calibri"/>
+        </w:rPr>
+        <w:t>” (track id) is what you need.  The “</w:t>
+      </w:r>
+      <w:proofErr w:type="spellStart"/>
+      <w:r>
+        <w:rPr>
+          <w:rFonts w:ascii="Calibri" w:hAnsi="Calibri" w:cs="Calibri"/>
+        </w:rPr>
+        <w:t>ftid</w:t>
+      </w:r>
+      <w:proofErr w:type="spellEnd"/>
+      <w:r>
+        <w:rPr>
+          <w:rFonts w:ascii="Calibri" w:hAnsi="Calibri" w:cs="Calibri"/>
+        </w:rPr>
+        <w:t>” (former track id) and “</w:t>
+      </w:r>
+      <w:proofErr w:type="spellStart"/>
+      <w:r>
+        <w:rPr>
+          <w:rFonts w:ascii="Calibri" w:hAnsi="Calibri" w:cs="Calibri"/>
+        </w:rPr>
+        <w:t>ptid</w:t>
+      </w:r>
+      <w:proofErr w:type="spellEnd"/>
+      <w:r>
+        <w:rPr>
+          <w:rFonts w:ascii="Calibri" w:hAnsi="Calibri" w:cs="Calibri"/>
+        </w:rPr>
+        <w:t xml:space="preserve">” (parent track id in a multi-center cyclone) are only needed if you are looking at cyclone interactions.  </w:t>
+      </w:r>
+      <w:r>
+        <w:rPr>
+          <w:rFonts w:ascii="Calibri" w:hAnsi="Calibri" w:cs="Calibri"/>
+        </w:rPr>
+        <w:t>In all cases, the id number is unique to the month under consideration.  For a universally unique identifier, you need to combine the year, month, and id number. Note that cyclones are always stored with the month in which they experience lysis.</w:t>
+      </w:r>
+    </w:p>
+    <w:p>
+      <w:pPr>
+        <w:pStyle w:val="Heading2"/>
+        <w:rPr>
+          <w:rFonts w:ascii="Calibri" w:hAnsi="Calibri" w:cs="Calibri"/>
+        </w:rPr>
+      </w:pPr>
+    </w:p>
+    <w:p>
+      <w:pPr>
+        <w:pStyle w:val="Heading2"/>
+        <w:rPr>
+          <w:rFonts w:ascii="Calibri" w:hAnsi="Calibri" w:cs="Calibri"/>
+        </w:rPr>
+      </w:pPr>
+      <w:r>
+        <w:rPr>
+          <w:rFonts w:ascii="Calibri" w:hAnsi="Calibri" w:cs="Calibri"/>
+        </w:rPr>
+        <w:t xml:space="preserve">3. </w:t>
+      </w:r>
+      <w:r>
+        <w:rPr>
+          <w:rFonts w:ascii="Calibri" w:hAnsi="Calibri" w:cs="Calibri"/>
+        </w:rPr>
+        <w:t xml:space="preserve">Common </w:t>
+      </w:r>
+      <w:r>
+        <w:rPr>
+          <w:rFonts w:ascii="Calibri" w:hAnsi="Calibri" w:cs="Calibri"/>
+        </w:rPr>
+        <w:t xml:space="preserve">Post-Processing </w:t>
+      </w:r>
+      <w:r>
+        <w:rPr>
+          <w:rFonts w:ascii="Calibri" w:hAnsi="Calibri" w:cs="Calibri"/>
+        </w:rPr>
+        <w:t>Tasks</w:t>
+      </w:r>
+    </w:p>
+    <w:p>
+      <w:pPr>
+        <w:rPr>
+          <w:rFonts w:ascii="Calibri" w:hAnsi="Calibri" w:cs="Calibri"/>
+        </w:rPr>
+      </w:pPr>
+      <w:r>
+        <w:rPr>
+          <w:rFonts w:ascii="Calibri" w:hAnsi="Calibri" w:cs="Calibri"/>
+        </w:rPr>
+        <w:t xml:space="preserve">A. Output from an algorithm like this invariably includes features that are not of interest.  To limit the output, it is customary to only look at storms satisfying certain criteria.  Common choices are listed </w:t>
+      </w:r>
+      <w:proofErr w:type="gramStart"/>
+      <w:r>
+        <w:rPr>
+          <w:rFonts w:ascii="Calibri" w:hAnsi="Calibri" w:cs="Calibri"/>
+        </w:rPr>
+        <w:t>below, but</w:t>
+      </w:r>
+      <w:proofErr w:type="gramEnd"/>
+      <w:r>
+        <w:rPr>
+          <w:rFonts w:ascii="Calibri" w:hAnsi="Calibri" w:cs="Calibri"/>
+        </w:rPr>
+        <w:t xml:space="preserve"> note </w:t>
+      </w:r>
+      <w:r>
+        <w:rPr>
+          <w:rFonts w:ascii="Calibri" w:hAnsi="Calibri" w:cs="Calibri"/>
+        </w:rPr>
+        <w:t xml:space="preserve">that </w:t>
+      </w:r>
+      <w:r>
+        <w:rPr>
+          <w:rFonts w:ascii="Calibri" w:hAnsi="Calibri" w:cs="Calibri"/>
+        </w:rPr>
+        <w:t>applying these must be done in post-processing.   The main script will not do it.</w:t>
+      </w:r>
+    </w:p>
+    <w:p>
+      <w:pPr>
+        <w:rPr>
+          <w:rFonts w:ascii="Calibri" w:hAnsi="Calibri" w:cs="Calibri"/>
+        </w:rPr>
+      </w:pPr>
+      <w:r>
+        <w:rPr>
+          <w:rFonts w:ascii="Calibri" w:hAnsi="Calibri" w:cs="Calibri"/>
+        </w:rPr>
+        <w:t xml:space="preserve">1) Lifespan &gt;= 24 </w:t>
+      </w:r>
+      <w:proofErr w:type="spellStart"/>
+      <w:r>
+        <w:rPr>
+          <w:rFonts w:ascii="Calibri" w:hAnsi="Calibri" w:cs="Calibri"/>
+        </w:rPr>
+        <w:t>hr</w:t>
+      </w:r>
+      <w:proofErr w:type="spellEnd"/>
+      <w:r>
+        <w:rPr>
+          <w:rFonts w:ascii="Calibri" w:hAnsi="Calibri" w:cs="Calibri"/>
+        </w:rPr>
+        <w:t xml:space="preserve"> (</w:t>
+      </w:r>
+      <w:proofErr w:type="gramStart"/>
+      <w:r>
+        <w:rPr>
+          <w:rFonts w:ascii="Calibri" w:hAnsi="Calibri" w:cs="Calibri"/>
+        </w:rPr>
+        <w:t>4 time</w:t>
+      </w:r>
+      <w:proofErr w:type="gramEnd"/>
+      <w:r>
+        <w:rPr>
+          <w:rFonts w:ascii="Calibri" w:hAnsi="Calibri" w:cs="Calibri"/>
+        </w:rPr>
+        <w:t xml:space="preserve"> steps)</w:t>
+      </w:r>
+    </w:p>
+    <w:p>
+      <w:pPr>
+        <w:rPr>
+          <w:rFonts w:ascii="Calibri" w:hAnsi="Calibri" w:cs="Calibri"/>
+        </w:rPr>
+      </w:pPr>
+      <w:r>
+        <w:rPr>
+          <w:rFonts w:ascii="Calibri" w:hAnsi="Calibri" w:cs="Calibri"/>
+        </w:rPr>
+        <w:t>2) Track Length &gt;= 100 km (1 grid cell)</w:t>
+      </w:r>
+    </w:p>
+    <w:p>
+      <w:pPr>
+        <w:rPr>
+          <w:rFonts w:ascii="Calibri" w:hAnsi="Calibri" w:cs="Calibri"/>
+        </w:rPr>
+      </w:pPr>
+      <w:r>
+        <w:rPr>
+          <w:rFonts w:ascii="Calibri" w:hAnsi="Calibri" w:cs="Calibri"/>
+        </w:rPr>
         <w:t>3</w:t>
       </w:r>
       <w:r>
+        <w:rPr>
+          <w:rFonts w:ascii="Calibri" w:hAnsi="Calibri" w:cs="Calibri"/>
+        </w:rPr>
         <w:t xml:space="preserve">) </w:t>
       </w:r>
       <w:r>
+        <w:rPr>
+          <w:rFonts w:ascii="Calibri" w:hAnsi="Calibri" w:cs="Calibri"/>
+        </w:rPr>
         <w:t>Minimum</w:t>
       </w:r>
       <w:r>
+        <w:rPr>
+          <w:rFonts w:ascii="Calibri" w:hAnsi="Calibri" w:cs="Calibri"/>
+        </w:rPr>
         <w:t xml:space="preserve"> Elevation &lt;= 500 m*</w:t>
       </w:r>
     </w:p>
-    <w:p/>
     <w:p>
-      <w:r>
+      <w:pPr>
+        <w:rPr>
+          <w:rFonts w:ascii="Calibri" w:hAnsi="Calibri" w:cs="Calibri"/>
+        </w:rPr>
+      </w:pPr>
+    </w:p>
+    <w:p>
+      <w:pPr>
+        <w:rPr>
+          <w:rFonts w:ascii="Calibri" w:hAnsi="Calibri" w:cs="Calibri"/>
+        </w:rPr>
+      </w:pPr>
+      <w:r>
+        <w:rPr>
+          <w:rFonts w:ascii="Calibri" w:hAnsi="Calibri" w:cs="Calibri"/>
+        </w:rPr>
         <w:t>* This means t</w:t>
       </w:r>
       <w:r>
+        <w:rPr>
+          <w:rFonts w:ascii="Calibri" w:hAnsi="Calibri" w:cs="Calibri"/>
+        </w:rPr>
         <w:t>he cyclone can spend most of it</w:t>
       </w:r>
       <w:r>
+        <w:rPr>
+          <w:rFonts w:ascii="Calibri" w:hAnsi="Calibri" w:cs="Calibri"/>
+        </w:rPr>
         <w:t xml:space="preserve">s lifetime </w:t>
       </w:r>
       <w:r>
+        <w:rPr>
+          <w:rFonts w:ascii="Calibri" w:hAnsi="Calibri" w:cs="Calibri"/>
+        </w:rPr>
         <w:t>over</w:t>
       </w:r>
       <w:r>
+        <w:rPr>
+          <w:rFonts w:ascii="Calibri" w:hAnsi="Calibri" w:cs="Calibri"/>
+        </w:rPr>
         <w:t xml:space="preserve"> high elevations, but there has to be at least one observation of the system </w:t>
       </w:r>
       <w:r>
+        <w:rPr>
+          <w:rFonts w:ascii="Calibri" w:hAnsi="Calibri" w:cs="Calibri"/>
+        </w:rPr>
         <w:t>over elevations lower than 500 m.</w:t>
       </w:r>
       <w:r>
-        <w:t xml:space="preserve"> This differs from the max_elev variable used as an input.  Whereas the input parameter determines whether a grid cell can be considered a cyclone center, the post-processing variable determines whether an entire track should be kept.  However, the two are related.  If max_elev = 500 m, having a minimum elevation &lt;= 500 m (or 600 m or 700 m, etc.) criterion is redundant and pointless.</w:t>
+        <w:rPr>
+          <w:rFonts w:ascii="Calibri" w:hAnsi="Calibri" w:cs="Calibri"/>
+        </w:rPr>
+        <w:t xml:space="preserve"> This differs from the </w:t>
+      </w:r>
+      <w:proofErr w:type="spellStart"/>
+      <w:r>
+        <w:rPr>
+          <w:rFonts w:ascii="Calibri" w:hAnsi="Calibri" w:cs="Calibri"/>
+        </w:rPr>
+        <w:t>max_elev</w:t>
+      </w:r>
+      <w:proofErr w:type="spellEnd"/>
+      <w:r>
+        <w:rPr>
+          <w:rFonts w:ascii="Calibri" w:hAnsi="Calibri" w:cs="Calibri"/>
+        </w:rPr>
+        <w:t xml:space="preserve"> variable used as an input.  Whereas the input parameter determines whether a grid cell can be considered a cyclone center, the post-processing variable determines whether an entire track should be kept.  However, the two are related.  If </w:t>
+      </w:r>
+      <w:proofErr w:type="spellStart"/>
+      <w:r>
+        <w:rPr>
+          <w:rFonts w:ascii="Calibri" w:hAnsi="Calibri" w:cs="Calibri"/>
+        </w:rPr>
+        <w:t>max_elev</w:t>
+      </w:r>
+      <w:proofErr w:type="spellEnd"/>
+      <w:r>
+        <w:rPr>
+          <w:rFonts w:ascii="Calibri" w:hAnsi="Calibri" w:cs="Calibri"/>
+        </w:rPr>
+        <w:t xml:space="preserve"> = 500 m, having a minimum elevation &lt;= 500 m (or 600 m or 700 m, etc.) criterion is redundant and pointless.</w:t>
       </w:r>
     </w:p>
-    <w:p/>
     <w:p>
-      <w:r>
+      <w:pPr>
+        <w:rPr>
+          <w:rFonts w:ascii="Calibri" w:hAnsi="Calibri" w:cs="Calibri"/>
+        </w:rPr>
+      </w:pPr>
+    </w:p>
+    <w:p>
+      <w:pPr>
+        <w:rPr>
+          <w:rFonts w:ascii="Calibri" w:hAnsi="Calibri" w:cs="Calibri"/>
+        </w:rPr>
+      </w:pPr>
+      <w:r>
+        <w:rPr>
+          <w:rFonts w:ascii="Calibri" w:hAnsi="Calibri" w:cs="Calibri"/>
+        </w:rPr>
         <w:t xml:space="preserve">B. The output from this algorithm has a separate track for each cyclone center, which means some storms will be represented multiple times because they are multi-center cyclones.  To limit the dataset to only one track per system, you must run the </w:t>
       </w:r>
       <w:r>
         <w:rPr>
+          <w:rFonts w:ascii="Calibri" w:hAnsi="Calibri" w:cs="Calibri"/>
           <w:i/>
         </w:rPr>
         <w:t>C3_SystemDetection</w:t>
       </w:r>
       <w:r>
         <w:rPr>
+          <w:rFonts w:ascii="Calibri" w:hAnsi="Calibri" w:cs="Calibri"/>
           <w:i/>
         </w:rPr>
-        <w:t>_10_0</w:t>
-      </w:r>
-      <w:r>
-        <w:rPr>
+        <w:t>_11</w:t>
+      </w:r>
+      <w:r>
+        <w:rPr>
+          <w:rFonts w:ascii="Calibri" w:hAnsi="Calibri" w:cs="Calibri"/>
           <w:i/>
         </w:rPr>
+        <w:t>_0</w:t>
+      </w:r>
+      <w:r>
+        <w:rPr>
+          <w:rFonts w:ascii="Calibri" w:hAnsi="Calibri" w:cs="Calibri"/>
+          <w:i/>
+        </w:rPr>
         <w:t>.</w:t>
       </w:r>
       <w:r>
+        <w:rPr>
+          <w:rFonts w:ascii="Calibri" w:hAnsi="Calibri" w:cs="Calibri"/>
+        </w:rPr>
         <w:t xml:space="preserve">py script </w:t>
       </w:r>
       <w:r>
         <w:rPr>
+          <w:rFonts w:ascii="Calibri" w:hAnsi="Calibri" w:cs="Calibri"/>
           <w:i/>
         </w:rPr>
         <w:t xml:space="preserve">after </w:t>
       </w:r>
       <w:r>
+        <w:rPr>
+          <w:rFonts w:ascii="Calibri" w:hAnsi="Calibri" w:cs="Calibri"/>
+        </w:rPr>
         <w:t xml:space="preserve">running the </w:t>
       </w:r>
       <w:r>
         <w:rPr>
+          <w:rFonts w:ascii="Calibri" w:hAnsi="Calibri" w:cs="Calibri"/>
           <w:i/>
         </w:rPr>
         <w:t>C3_CycloneDetection</w:t>
       </w:r>
       <w:r>
         <w:rPr>
+          <w:rFonts w:ascii="Calibri" w:hAnsi="Calibri" w:cs="Calibri"/>
           <w:i/>
         </w:rPr>
-        <w:t>_10_3</w:t>
-      </w:r>
-      <w:r>
-        <w:rPr>
+        <w:t>_11_1</w:t>
+      </w:r>
+      <w:r>
+        <w:rPr>
+          <w:rFonts w:ascii="Calibri" w:hAnsi="Calibri" w:cs="Calibri"/>
           <w:i/>
         </w:rPr>
         <w:t>.py</w:t>
       </w:r>
       <w:r>
+        <w:rPr>
+          <w:rFonts w:ascii="Calibri" w:hAnsi="Calibri" w:cs="Calibri"/>
+        </w:rPr>
         <w:t xml:space="preserve"> script.</w:t>
       </w:r>
     </w:p>
-    <w:p/>
     <w:p>
-      <w:r>
-        <w:t>C. I have a suite of scripts for subsetting, aggregating, and analyzing results from the algorithm.  Some may be helpful for your project.  Rather than overwhelm you with scripts, send me an email ( acrawford [at] wooster.edu ) and I can share what’s likely relevant for you:</w:t>
+      <w:pPr>
+        <w:rPr>
+          <w:rFonts w:ascii="Calibri" w:hAnsi="Calibri" w:cs="Calibri"/>
+        </w:rPr>
+      </w:pPr>
+    </w:p>
+    <w:p>
+      <w:pPr>
+        <w:rPr>
+          <w:rFonts w:ascii="Calibri" w:hAnsi="Calibri" w:cs="Calibri"/>
+        </w:rPr>
+      </w:pPr>
+      <w:r>
+        <w:rPr>
+          <w:rFonts w:ascii="Calibri" w:hAnsi="Calibri" w:cs="Calibri"/>
+        </w:rPr>
+        <w:t xml:space="preserve">C. I have a suite of scripts for </w:t>
+      </w:r>
+      <w:proofErr w:type="spellStart"/>
+      <w:r>
+        <w:rPr>
+          <w:rFonts w:ascii="Calibri" w:hAnsi="Calibri" w:cs="Calibri"/>
+        </w:rPr>
+        <w:t>subsetting</w:t>
+      </w:r>
+      <w:proofErr w:type="spellEnd"/>
+      <w:r>
+        <w:rPr>
+          <w:rFonts w:ascii="Calibri" w:hAnsi="Calibri" w:cs="Calibri"/>
+        </w:rPr>
+        <w:t xml:space="preserve">, aggregating, and analyzing results from the algorithm.  </w:t>
+      </w:r>
+      <w:r>
+        <w:rPr>
+          <w:rFonts w:ascii="Calibri" w:hAnsi="Calibri" w:cs="Calibri"/>
+        </w:rPr>
+        <w:t xml:space="preserve">The following three are my main workhorses, so those are the ones I share on </w:t>
+      </w:r>
+      <w:proofErr w:type="spellStart"/>
+      <w:r>
+        <w:rPr>
+          <w:rFonts w:ascii="Calibri" w:hAnsi="Calibri" w:cs="Calibri"/>
+        </w:rPr>
+        <w:t>github</w:t>
+      </w:r>
+      <w:proofErr w:type="spellEnd"/>
+      <w:r>
+        <w:rPr>
+          <w:rFonts w:ascii="Calibri" w:hAnsi="Calibri" w:cs="Calibri"/>
+        </w:rPr>
+        <w:t>:</w:t>
       </w:r>
     </w:p>
     <w:p>
@@ -4478,20 +6918,48 @@
         </w:numPr>
         <w:ind w:left="720"/>
         <w:rPr>
-          <w:b/>
-        </w:rPr>
-      </w:pPr>
-      <w:r>
-        <w:rPr>
-          <w:b/>
-        </w:rPr>
-        <w:t>C4 = Aggregation of cyclone characteristics by month/season, including climatologies</w:t>
-      </w:r>
-      <w:r>
-        <w:rPr>
-          <w:b/>
-        </w:rPr>
-        <w:t>; the output is mostly geotiffs, which can be used for map-making and in GIS programs</w:t>
+          <w:rFonts w:ascii="Calibri" w:hAnsi="Calibri" w:cs="Calibri"/>
+          <w:bCs/>
+        </w:rPr>
+      </w:pPr>
+      <w:r>
+        <w:rPr>
+          <w:rFonts w:ascii="Calibri" w:hAnsi="Calibri" w:cs="Calibri"/>
+          <w:bCs/>
+        </w:rPr>
+        <w:t xml:space="preserve">C4 = Aggregation of cyclone characteristics by month/season, including </w:t>
+      </w:r>
+      <w:proofErr w:type="spellStart"/>
+      <w:r>
+        <w:rPr>
+          <w:rFonts w:ascii="Calibri" w:hAnsi="Calibri" w:cs="Calibri"/>
+          <w:bCs/>
+        </w:rPr>
+        <w:t>climatologies</w:t>
+      </w:r>
+      <w:proofErr w:type="spellEnd"/>
+      <w:r>
+        <w:rPr>
+          <w:rFonts w:ascii="Calibri" w:hAnsi="Calibri" w:cs="Calibri"/>
+          <w:bCs/>
+        </w:rPr>
+        <w:t xml:space="preserve">; the output is mostly </w:t>
+      </w:r>
+      <w:proofErr w:type="spellStart"/>
+      <w:r>
+        <w:rPr>
+          <w:rFonts w:ascii="Calibri" w:hAnsi="Calibri" w:cs="Calibri"/>
+          <w:bCs/>
+        </w:rPr>
+        <w:t>geotiffs</w:t>
+      </w:r>
+      <w:proofErr w:type="spellEnd"/>
+      <w:r>
+        <w:rPr>
+          <w:rFonts w:ascii="Calibri" w:hAnsi="Calibri" w:cs="Calibri"/>
+          <w:bCs/>
+        </w:rPr>
+        <w:t>, which can be used for map-making and in GIS programs</w:t>
       </w:r>
     </w:p>
     <w:p>
@@ -4503,14 +6971,32 @@
         </w:numPr>
         <w:ind w:left="720"/>
         <w:rPr>
-          <w:b/>
-        </w:rPr>
-      </w:pPr>
-      <w:r>
-        <w:rPr>
-          <w:b/>
-        </w:rPr>
-        <w:t>C5 = Subsetting of cyclone output by location and other characteristics</w:t>
+          <w:rFonts w:ascii="Calibri" w:hAnsi="Calibri" w:cs="Calibri"/>
+          <w:bCs/>
+        </w:rPr>
+      </w:pPr>
+      <w:r>
+        <w:rPr>
+          <w:rFonts w:ascii="Calibri" w:hAnsi="Calibri" w:cs="Calibri"/>
+          <w:bCs/>
+        </w:rPr>
+        <w:t xml:space="preserve">C5 = </w:t>
+      </w:r>
+      <w:proofErr w:type="spellStart"/>
+      <w:r>
+        <w:rPr>
+          <w:rFonts w:ascii="Calibri" w:hAnsi="Calibri" w:cs="Calibri"/>
+          <w:bCs/>
+        </w:rPr>
+        <w:t>Subsetting</w:t>
+      </w:r>
+      <w:proofErr w:type="spellEnd"/>
+      <w:r>
+        <w:rPr>
+          <w:rFonts w:ascii="Calibri" w:hAnsi="Calibri" w:cs="Calibri"/>
+          <w:bCs/>
+        </w:rPr>
+        <w:t xml:space="preserve"> of cyclone output by location and other characteristics</w:t>
       </w:r>
     </w:p>
     <w:p>
@@ -4521,194 +7007,94 @@
           <w:numId w:val="1"/>
         </w:numPr>
         <w:ind w:left="720"/>
-      </w:pPr>
-      <w:r>
-        <w:t>C6 = Simple trend analysis for aggregated characteristics</w:t>
+        <w:rPr>
+          <w:rFonts w:ascii="Calibri" w:hAnsi="Calibri" w:cs="Calibri"/>
+          <w:bCs/>
+        </w:rPr>
+      </w:pPr>
+      <w:r>
+        <w:rPr>
+          <w:rFonts w:ascii="Calibri" w:hAnsi="Calibri" w:cs="Calibri"/>
+          <w:bCs/>
+        </w:rPr>
+        <w:t>C10 = Summarize basic cyclone track statistics; each storm stored as row in a CSV file</w:t>
       </w:r>
     </w:p>
     <w:p>
       <w:pPr>
-        <w:pStyle w:val="ListParagraph"/>
-        <w:numPr>
-          <w:ilvl w:val="0"/>
-          <w:numId w:val="1"/>
-        </w:numPr>
-        <w:ind w:left="720"/>
-      </w:pPr>
-      <w:r>
-        <w:t>C7 = Creation of line shapefiles from cyclone tracks</w:t>
-      </w:r>
+        <w:pStyle w:val="p1"/>
+        <w:rPr>
+          <w:rFonts w:ascii="Calibri" w:hAnsi="Calibri" w:cs="Calibri"/>
+        </w:rPr>
+      </w:pPr>
     </w:p>
     <w:p>
       <w:pPr>
-        <w:pStyle w:val="ListParagraph"/>
-        <w:numPr>
-          <w:ilvl w:val="0"/>
-          <w:numId w:val="1"/>
-        </w:numPr>
-        <w:ind w:left="720"/>
-      </w:pPr>
-      <w:r>
-        <w:t>C8 = Post-analysis cyclone-associated precipitation (useful when you’re subsetting)</w:t>
+        <w:pStyle w:val="Heading2"/>
+        <w:rPr>
+          <w:rFonts w:ascii="Calibri" w:hAnsi="Calibri" w:cs="Calibri"/>
+        </w:rPr>
+      </w:pPr>
+      <w:r>
+        <w:rPr>
+          <w:rFonts w:ascii="Calibri" w:hAnsi="Calibri" w:cs="Calibri"/>
+        </w:rPr>
+        <w:t>4. Test Dataset</w:t>
       </w:r>
     </w:p>
     <w:p>
       <w:pPr>
-        <w:pStyle w:val="ListParagraph"/>
-        <w:numPr>
-          <w:ilvl w:val="0"/>
-          <w:numId w:val="1"/>
-        </w:numPr>
-        <w:ind w:left="720"/>
-      </w:pPr>
-      <w:r>
-        <w:t>C9 = Compositing of aggregated cyclone characteristics</w:t>
-      </w:r>
-    </w:p>
-    <w:p>
-      <w:pPr>
-        <w:pStyle w:val="ListParagraph"/>
-        <w:numPr>
-          <w:ilvl w:val="0"/>
-          <w:numId w:val="1"/>
-        </w:numPr>
-        <w:ind w:left="720"/>
-        <w:rPr>
-          <w:b/>
-        </w:rPr>
-      </w:pPr>
-      <w:r>
-        <w:rPr>
-          <w:b/>
-        </w:rPr>
-        <w:t>C10 = Summarize basic cyclone track statistics; each storm stored as row in a CSV file</w:t>
-      </w:r>
-    </w:p>
-    <w:p>
-      <w:pPr>
-        <w:pStyle w:val="ListParagraph"/>
-        <w:numPr>
-          <w:ilvl w:val="0"/>
-          <w:numId w:val="1"/>
-        </w:numPr>
-        <w:ind w:left="720"/>
-      </w:pPr>
-      <w:r>
-        <w:t xml:space="preserve">C11 = </w:t>
-      </w:r>
-      <w:r>
-        <w:t>Basic plotting scripts; most useful for making a reality check on output</w:t>
-      </w:r>
-    </w:p>
-    <w:p>
-      <w:pPr>
-        <w:pStyle w:val="ListParagraph"/>
-        <w:numPr>
-          <w:ilvl w:val="0"/>
-          <w:numId w:val="1"/>
-        </w:numPr>
-        <w:ind w:left="720"/>
-      </w:pPr>
-      <w:r>
-        <w:t>C12 – C15 were project-specific for the Arctic Frontal Zone work (i.e., my dissertation)</w:t>
-      </w:r>
-    </w:p>
-    <w:p>
-      <w:pPr>
-        <w:pStyle w:val="ListParagraph"/>
-        <w:numPr>
-          <w:ilvl w:val="0"/>
-          <w:numId w:val="1"/>
-        </w:numPr>
-        <w:ind w:left="720"/>
-      </w:pPr>
-      <w:r>
-        <w:t>C16 = Tabulates cyclone minima without tracking; useful for comparing datasets or algorithm versions</w:t>
-      </w:r>
-    </w:p>
-    <w:p>
-      <w:pPr>
-        <w:pStyle w:val="ListParagraph"/>
-        <w:numPr>
-          <w:ilvl w:val="0"/>
-          <w:numId w:val="1"/>
-        </w:numPr>
-        <w:ind w:left="720"/>
-      </w:pPr>
-      <w:r>
-        <w:t>C17 = Exports cyclone track data frames to CSV files</w:t>
-      </w:r>
-    </w:p>
-    <w:p>
-      <w:pPr>
-        <w:pStyle w:val="ListParagraph"/>
-        <w:numPr>
-          <w:ilvl w:val="0"/>
-          <w:numId w:val="1"/>
-        </w:numPr>
-        <w:ind w:left="720"/>
-      </w:pPr>
-      <w:r>
-        <w:t>C18 = Compares cyclone tracks from different algorithm runs using the method of Hodges et al. (2003)</w:t>
-      </w:r>
-    </w:p>
-    <w:p/>
-    <w:p>
-      <w:pPr>
-        <w:pStyle w:val="p1"/>
-      </w:pPr>
-      <w:r>
-        <w:t xml:space="preserve">Hodges, K. I., B. J. Hoskins, J. Boyle, and C. Thorncroft, 2003: A comparison of recent reanalysis datasets using objective feature tracking: Storm tracks and tropical easterly waves. </w:t>
-      </w:r>
-      <w:r>
-        <w:rPr>
-          <w:i/>
-          <w:iCs/>
-        </w:rPr>
-        <w:t>Monthly Weather Review</w:t>
-      </w:r>
-      <w:r>
-        <w:t xml:space="preserve">, </w:t>
-      </w:r>
-      <w:r>
-        <w:rPr>
-          <w:b/>
-          <w:bCs/>
-        </w:rPr>
-        <w:t>131</w:t>
-      </w:r>
-      <w:r>
-        <w:t>, 2012–2037.</w:t>
-      </w:r>
-    </w:p>
-    <w:p>
-      <w:pPr>
-        <w:pStyle w:val="p1"/>
-      </w:pPr>
-    </w:p>
-    <w:p>
-      <w:pPr>
-        <w:pStyle w:val="Heading2"/>
-      </w:pPr>
-      <w:r>
-        <w:t>4. Test Dataset</w:t>
-      </w:r>
-    </w:p>
-    <w:p>
-      <w:r>
-        <w:t>To test one month of data, use the ERA-Interim SLP from August 2016 (in the “ERA_SLP100km_201608” folder) as your inputs.  I’ve already re-projected these to a 100 km by 100 km EASE2 grid (Northern Hemisphere).  Compare your results to the “</w:t>
-      </w:r>
-      <w:r>
-        <w:t>cyclonetracks201608.pkl</w:t>
-      </w:r>
-      <w:r>
-        <w:t>” that I’ve included.  The three accessory files you will need are also included.</w:t>
-      </w:r>
-      <w:r>
-        <w:t xml:space="preserve"> “etopo1” is the DEM (from NOAA).</w:t>
-      </w:r>
-      <w:r>
-        <w:t xml:space="preserve">  I built the others during the re-projection stage.</w:t>
+        <w:rPr>
+          <w:rFonts w:ascii="Calibri" w:hAnsi="Calibri" w:cs="Calibri"/>
+        </w:rPr>
+      </w:pPr>
+      <w:r>
+        <w:rPr>
+          <w:rFonts w:ascii="Calibri" w:hAnsi="Calibri" w:cs="Calibri"/>
+        </w:rPr>
+        <w:t>To test one month of data, use the ERA-Interim SLP from August 2016 (in the “</w:t>
+      </w:r>
+      <w:r>
+        <w:rPr>
+          <w:rFonts w:ascii="Calibri" w:hAnsi="Calibri" w:cs="Calibri"/>
+        </w:rPr>
+        <w:t>Test Data</w:t>
+      </w:r>
+      <w:r>
+        <w:rPr>
+          <w:rFonts w:ascii="Calibri" w:hAnsi="Calibri" w:cs="Calibri"/>
+        </w:rPr>
+        <w:t xml:space="preserve">” folder) as your inputs.  I’ve already re-projected these to a 100 km by 100 km EASE2 grid (Northern Hemisphere).  Compare your results to the </w:t>
+      </w:r>
+      <w:r>
+        <w:rPr>
+          <w:rFonts w:ascii="Calibri" w:hAnsi="Calibri" w:cs="Calibri"/>
+        </w:rPr>
+        <w:t>I</w:t>
+      </w:r>
+      <w:r>
+        <w:rPr>
+          <w:rFonts w:ascii="Calibri" w:hAnsi="Calibri" w:cs="Calibri"/>
+        </w:rPr>
+        <w:t xml:space="preserve">’ve included.  The </w:t>
+      </w:r>
+      <w:r>
+        <w:rPr>
+          <w:rFonts w:ascii="Calibri" w:hAnsi="Calibri" w:cs="Calibri"/>
+        </w:rPr>
+        <w:t>five</w:t>
+      </w:r>
+      <w:r>
+        <w:rPr>
+          <w:rFonts w:ascii="Calibri" w:hAnsi="Calibri" w:cs="Calibri"/>
+        </w:rPr>
+        <w:t xml:space="preserve"> accessory files you will need are also included.</w:t>
+      </w:r>
+      <w:r>
+        <w:rPr>
+          <w:rFonts w:ascii="Calibri" w:hAnsi="Calibri" w:cs="Calibri"/>
+        </w:rPr>
+        <w:t xml:space="preserve"> “etopo1” is the DEM; then there’s latitude, longitude, x distance, and y distance.</w:t>
       </w:r>
     </w:p>
     <w:sectPr>
@@ -4722,7 +7108,7 @@
 </file>
 
 <file path=word/endnotes.xml><?xml version="1.0" encoding="utf-8"?>
-<w:endnotes xmlns:wpc="http://schemas.microsoft.com/office/word/2010/wordprocessingCanvas" xmlns:mo="http://schemas.microsoft.com/office/mac/office/2008/main" xmlns:mc="http://schemas.openxmlformats.org/markup-compatibility/2006" xmlns:mv="urn:schemas-microsoft-com:mac:vml" xmlns:o="urn:schemas-microsoft-com:office:office" xmlns:r="http://schemas.openxmlformats.org/officeDocument/2006/relationships" xmlns:m="http://schemas.openxmlformats.org/officeDocument/2006/math" xmlns:v="urn:schemas-microsoft-com:vml" xmlns:wp14="http://schemas.microsoft.com/office/word/2010/wordprocessingDrawing" xmlns:wp="http://schemas.openxmlformats.org/drawingml/2006/wordprocessingDrawing" xmlns:w10="urn:schemas-microsoft-com:office:word" xmlns:w="http://schemas.openxmlformats.org/wordprocessingml/2006/main" xmlns:w14="http://schemas.microsoft.com/office/word/2010/wordml" xmlns:w15="http://schemas.microsoft.com/office/word/2012/wordml" xmlns:wpg="http://schemas.microsoft.com/office/word/2010/wordprocessingGroup" xmlns:wpi="http://schemas.microsoft.com/office/word/2010/wordprocessingInk" xmlns:wne="http://schemas.microsoft.com/office/word/2006/wordml" xmlns:wps="http://schemas.microsoft.com/office/word/2010/wordprocessingShape" mc:Ignorable="w14 w15 wp14">
+<w:endnotes xmlns:wpc="http://schemas.microsoft.com/office/word/2010/wordprocessingCanvas" xmlns:cx="http://schemas.microsoft.com/office/drawing/2014/chartex" xmlns:cx1="http://schemas.microsoft.com/office/drawing/2015/9/8/chartex" xmlns:cx2="http://schemas.microsoft.com/office/drawing/2015/10/21/chartex" xmlns:cx3="http://schemas.microsoft.com/office/drawing/2016/5/9/chartex" xmlns:cx4="http://schemas.microsoft.com/office/drawing/2016/5/10/chartex" xmlns:cx5="http://schemas.microsoft.com/office/drawing/2016/5/11/chartex" xmlns:cx6="http://schemas.microsoft.com/office/drawing/2016/5/12/chartex" xmlns:cx7="http://schemas.microsoft.com/office/drawing/2016/5/13/chartex" xmlns:cx8="http://schemas.microsoft.com/office/drawing/2016/5/14/chartex" xmlns:mc="http://schemas.openxmlformats.org/markup-compatibility/2006" xmlns:aink="http://schemas.microsoft.com/office/drawing/2016/ink" xmlns:am3d="http://schemas.microsoft.com/office/drawing/2017/model3d" xmlns:o="urn:schemas-microsoft-com:office:office" xmlns:r="http://schemas.openxmlformats.org/officeDocument/2006/relationships" xmlns:m="http://schemas.openxmlformats.org/officeDocument/2006/math" xmlns:v="urn:schemas-microsoft-com:vml" xmlns:wp14="http://schemas.microsoft.com/office/word/2010/wordprocessingDrawing" xmlns:wp="http://schemas.openxmlformats.org/drawingml/2006/wordprocessingDrawing" xmlns:w10="urn:schemas-microsoft-com:office:word" xmlns:w="http://schemas.openxmlformats.org/wordprocessingml/2006/main" xmlns:w14="http://schemas.microsoft.com/office/word/2010/wordml" xmlns:w15="http://schemas.microsoft.com/office/word/2012/wordml" xmlns:w16cid="http://schemas.microsoft.com/office/word/2016/wordml/cid" xmlns:w16se="http://schemas.microsoft.com/office/word/2015/wordml/symex" xmlns:wpg="http://schemas.microsoft.com/office/word/2010/wordprocessingGroup" xmlns:wpi="http://schemas.microsoft.com/office/word/2010/wordprocessingInk" xmlns:wne="http://schemas.microsoft.com/office/word/2006/wordml" xmlns:wps="http://schemas.microsoft.com/office/word/2010/wordprocessingShape" mc:Ignorable="w14 w15 w16se w16cid wp14">
   <w:endnote w:type="separator" w:id="-1">
     <w:p>
       <w:r>
@@ -4741,7 +7127,7 @@
 </file>
 
 <file path=word/footnotes.xml><?xml version="1.0" encoding="utf-8"?>
-<w:footnotes xmlns:wpc="http://schemas.microsoft.com/office/word/2010/wordprocessingCanvas" xmlns:mo="http://schemas.microsoft.com/office/mac/office/2008/main" xmlns:mc="http://schemas.openxmlformats.org/markup-compatibility/2006" xmlns:mv="urn:schemas-microsoft-com:mac:vml" xmlns:o="urn:schemas-microsoft-com:office:office" xmlns:r="http://schemas.openxmlformats.org/officeDocument/2006/relationships" xmlns:m="http://schemas.openxmlformats.org/officeDocument/2006/math" xmlns:v="urn:schemas-microsoft-com:vml" xmlns:wp14="http://schemas.microsoft.com/office/word/2010/wordprocessingDrawing" xmlns:wp="http://schemas.openxmlformats.org/drawingml/2006/wordprocessingDrawing" xmlns:w10="urn:schemas-microsoft-com:office:word" xmlns:w="http://schemas.openxmlformats.org/wordprocessingml/2006/main" xmlns:w14="http://schemas.microsoft.com/office/word/2010/wordml" xmlns:w15="http://schemas.microsoft.com/office/word/2012/wordml" xmlns:wpg="http://schemas.microsoft.com/office/word/2010/wordprocessingGroup" xmlns:wpi="http://schemas.microsoft.com/office/word/2010/wordprocessingInk" xmlns:wne="http://schemas.microsoft.com/office/word/2006/wordml" xmlns:wps="http://schemas.microsoft.com/office/word/2010/wordprocessingShape" mc:Ignorable="w14 w15 wp14">
+<w:footnotes xmlns:wpc="http://schemas.microsoft.com/office/word/2010/wordprocessingCanvas" xmlns:cx="http://schemas.microsoft.com/office/drawing/2014/chartex" xmlns:cx1="http://schemas.microsoft.com/office/drawing/2015/9/8/chartex" xmlns:cx2="http://schemas.microsoft.com/office/drawing/2015/10/21/chartex" xmlns:cx3="http://schemas.microsoft.com/office/drawing/2016/5/9/chartex" xmlns:cx4="http://schemas.microsoft.com/office/drawing/2016/5/10/chartex" xmlns:cx5="http://schemas.microsoft.com/office/drawing/2016/5/11/chartex" xmlns:cx6="http://schemas.microsoft.com/office/drawing/2016/5/12/chartex" xmlns:cx7="http://schemas.microsoft.com/office/drawing/2016/5/13/chartex" xmlns:cx8="http://schemas.microsoft.com/office/drawing/2016/5/14/chartex" xmlns:mc="http://schemas.openxmlformats.org/markup-compatibility/2006" xmlns:aink="http://schemas.microsoft.com/office/drawing/2016/ink" xmlns:am3d="http://schemas.microsoft.com/office/drawing/2017/model3d" xmlns:o="urn:schemas-microsoft-com:office:office" xmlns:r="http://schemas.openxmlformats.org/officeDocument/2006/relationships" xmlns:m="http://schemas.openxmlformats.org/officeDocument/2006/math" xmlns:v="urn:schemas-microsoft-com:vml" xmlns:wp14="http://schemas.microsoft.com/office/word/2010/wordprocessingDrawing" xmlns:wp="http://schemas.openxmlformats.org/drawingml/2006/wordprocessingDrawing" xmlns:w10="urn:schemas-microsoft-com:office:word" xmlns:w="http://schemas.openxmlformats.org/wordprocessingml/2006/main" xmlns:w14="http://schemas.microsoft.com/office/word/2010/wordml" xmlns:w15="http://schemas.microsoft.com/office/word/2012/wordml" xmlns:w16cid="http://schemas.microsoft.com/office/word/2016/wordml/cid" xmlns:w16se="http://schemas.microsoft.com/office/word/2015/wordml/symex" xmlns:wpg="http://schemas.microsoft.com/office/word/2010/wordprocessingGroup" xmlns:wpi="http://schemas.microsoft.com/office/word/2010/wordprocessingInk" xmlns:wne="http://schemas.microsoft.com/office/word/2006/wordml" xmlns:wps="http://schemas.microsoft.com/office/word/2010/wordprocessingShape" mc:Ignorable="w14 w15 w16se w16cid wp14">
   <w:footnote w:type="separator" w:id="-1">
     <w:p>
       <w:r>
@@ -4760,8 +7146,121 @@
 </file>
 
 <file path=word/numbering.xml><?xml version="1.0" encoding="utf-8"?>
-<w:numbering xmlns:wpc="http://schemas.microsoft.com/office/word/2010/wordprocessingCanvas" xmlns:mo="http://schemas.microsoft.com/office/mac/office/2008/main" xmlns:mc="http://schemas.openxmlformats.org/markup-compatibility/2006" xmlns:mv="urn:schemas-microsoft-com:mac:vml" xmlns:o="urn:schemas-microsoft-com:office:office" xmlns:r="http://schemas.openxmlformats.org/officeDocument/2006/relationships" xmlns:m="http://schemas.openxmlformats.org/officeDocument/2006/math" xmlns:v="urn:schemas-microsoft-com:vml" xmlns:wp14="http://schemas.microsoft.com/office/word/2010/wordprocessingDrawing" xmlns:wp="http://schemas.openxmlformats.org/drawingml/2006/wordprocessingDrawing" xmlns:w10="urn:schemas-microsoft-com:office:word" xmlns:w="http://schemas.openxmlformats.org/wordprocessingml/2006/main" xmlns:w14="http://schemas.microsoft.com/office/word/2010/wordml" xmlns:w15="http://schemas.microsoft.com/office/word/2012/wordml" xmlns:wpg="http://schemas.microsoft.com/office/word/2010/wordprocessingGroup" xmlns:wpi="http://schemas.microsoft.com/office/word/2010/wordprocessingInk" xmlns:wne="http://schemas.microsoft.com/office/word/2006/wordml" xmlns:wps="http://schemas.microsoft.com/office/word/2010/wordprocessingShape" mc:Ignorable="w14 w15 wp14">
-  <w:abstractNum w:abstractNumId="0">
+<w:numbering xmlns:wpc="http://schemas.microsoft.com/office/word/2010/wordprocessingCanvas" xmlns:cx="http://schemas.microsoft.com/office/drawing/2014/chartex" xmlns:cx1="http://schemas.microsoft.com/office/drawing/2015/9/8/chartex" xmlns:cx2="http://schemas.microsoft.com/office/drawing/2015/10/21/chartex" xmlns:cx3="http://schemas.microsoft.com/office/drawing/2016/5/9/chartex" xmlns:cx4="http://schemas.microsoft.com/office/drawing/2016/5/10/chartex" xmlns:cx5="http://schemas.microsoft.com/office/drawing/2016/5/11/chartex" xmlns:cx6="http://schemas.microsoft.com/office/drawing/2016/5/12/chartex" xmlns:cx7="http://schemas.microsoft.com/office/drawing/2016/5/13/chartex" xmlns:cx8="http://schemas.microsoft.com/office/drawing/2016/5/14/chartex" xmlns:mc="http://schemas.openxmlformats.org/markup-compatibility/2006" xmlns:aink="http://schemas.microsoft.com/office/drawing/2016/ink" xmlns:am3d="http://schemas.microsoft.com/office/drawing/2017/model3d" xmlns:o="urn:schemas-microsoft-com:office:office" xmlns:r="http://schemas.openxmlformats.org/officeDocument/2006/relationships" xmlns:m="http://schemas.openxmlformats.org/officeDocument/2006/math" xmlns:v="urn:schemas-microsoft-com:vml" xmlns:wp14="http://schemas.microsoft.com/office/word/2010/wordprocessingDrawing" xmlns:wp="http://schemas.openxmlformats.org/drawingml/2006/wordprocessingDrawing" xmlns:w10="urn:schemas-microsoft-com:office:word" xmlns:w="http://schemas.openxmlformats.org/wordprocessingml/2006/main" xmlns:w14="http://schemas.microsoft.com/office/word/2010/wordml" xmlns:w15="http://schemas.microsoft.com/office/word/2012/wordml" xmlns:w16cid="http://schemas.microsoft.com/office/word/2016/wordml/cid" xmlns:w16se="http://schemas.microsoft.com/office/word/2015/wordml/symex" xmlns:wpg="http://schemas.microsoft.com/office/word/2010/wordprocessingGroup" xmlns:wpi="http://schemas.microsoft.com/office/word/2010/wordprocessingInk" xmlns:wne="http://schemas.microsoft.com/office/word/2006/wordml" xmlns:wps="http://schemas.microsoft.com/office/word/2010/wordprocessingShape" mc:Ignorable="w14 w15 w16se w16cid wp14">
+  <w:abstractNum w:abstractNumId="0" w15:restartNumberingAfterBreak="0">
+    <w:nsid w:val="349C040F"/>
+    <w:multiLevelType w:val="hybridMultilevel"/>
+    <w:tmpl w:val="B73AB3D2"/>
+    <w:lvl w:ilvl="0" w:tplc="0409000F">
+      <w:start w:val="1"/>
+      <w:numFmt w:val="decimal"/>
+      <w:lvlText w:val="%1."/>
+      <w:lvlJc w:val="left"/>
+      <w:pPr>
+        <w:ind w:left="1800" w:hanging="360"/>
+      </w:pPr>
+      <w:rPr>
+        <w:rFonts w:hint="default"/>
+      </w:rPr>
+    </w:lvl>
+    <w:lvl w:ilvl="1" w:tplc="04090003" w:tentative="1">
+      <w:start w:val="1"/>
+      <w:numFmt w:val="bullet"/>
+      <w:lvlText w:val="o"/>
+      <w:lvlJc w:val="left"/>
+      <w:pPr>
+        <w:ind w:left="2520" w:hanging="360"/>
+      </w:pPr>
+      <w:rPr>
+        <w:rFonts w:ascii="Courier New" w:hAnsi="Courier New" w:cs="Courier New" w:hint="default"/>
+      </w:rPr>
+    </w:lvl>
+    <w:lvl w:ilvl="2" w:tplc="04090005" w:tentative="1">
+      <w:start w:val="1"/>
+      <w:numFmt w:val="bullet"/>
+      <w:lvlText w:val=""/>
+      <w:lvlJc w:val="left"/>
+      <w:pPr>
+        <w:ind w:left="3240" w:hanging="360"/>
+      </w:pPr>
+      <w:rPr>
+        <w:rFonts w:ascii="Wingdings" w:hAnsi="Wingdings" w:hint="default"/>
+      </w:rPr>
+    </w:lvl>
+    <w:lvl w:ilvl="3" w:tplc="04090001" w:tentative="1">
+      <w:start w:val="1"/>
+      <w:numFmt w:val="bullet"/>
+      <w:lvlText w:val=""/>
+      <w:lvlJc w:val="left"/>
+      <w:pPr>
+        <w:ind w:left="3960" w:hanging="360"/>
+      </w:pPr>
+      <w:rPr>
+        <w:rFonts w:ascii="Symbol" w:hAnsi="Symbol" w:hint="default"/>
+      </w:rPr>
+    </w:lvl>
+    <w:lvl w:ilvl="4" w:tplc="04090003" w:tentative="1">
+      <w:start w:val="1"/>
+      <w:numFmt w:val="bullet"/>
+      <w:lvlText w:val="o"/>
+      <w:lvlJc w:val="left"/>
+      <w:pPr>
+        <w:ind w:left="4680" w:hanging="360"/>
+      </w:pPr>
+      <w:rPr>
+        <w:rFonts w:ascii="Courier New" w:hAnsi="Courier New" w:cs="Courier New" w:hint="default"/>
+      </w:rPr>
+    </w:lvl>
+    <w:lvl w:ilvl="5" w:tplc="04090005" w:tentative="1">
+      <w:start w:val="1"/>
+      <w:numFmt w:val="bullet"/>
+      <w:lvlText w:val=""/>
+      <w:lvlJc w:val="left"/>
+      <w:pPr>
+        <w:ind w:left="5400" w:hanging="360"/>
+      </w:pPr>
+      <w:rPr>
+        <w:rFonts w:ascii="Wingdings" w:hAnsi="Wingdings" w:hint="default"/>
+      </w:rPr>
+    </w:lvl>
+    <w:lvl w:ilvl="6" w:tplc="04090001" w:tentative="1">
+      <w:start w:val="1"/>
+      <w:numFmt w:val="bullet"/>
+      <w:lvlText w:val=""/>
+      <w:lvlJc w:val="left"/>
+      <w:pPr>
+        <w:ind w:left="6120" w:hanging="360"/>
+      </w:pPr>
+      <w:rPr>
+        <w:rFonts w:ascii="Symbol" w:hAnsi="Symbol" w:hint="default"/>
+      </w:rPr>
+    </w:lvl>
+    <w:lvl w:ilvl="7" w:tplc="04090003" w:tentative="1">
+      <w:start w:val="1"/>
+      <w:numFmt w:val="bullet"/>
+      <w:lvlText w:val="o"/>
+      <w:lvlJc w:val="left"/>
+      <w:pPr>
+        <w:ind w:left="6840" w:hanging="360"/>
+      </w:pPr>
+      <w:rPr>
+        <w:rFonts w:ascii="Courier New" w:hAnsi="Courier New" w:cs="Courier New" w:hint="default"/>
+      </w:rPr>
+    </w:lvl>
+    <w:lvl w:ilvl="8" w:tplc="04090005" w:tentative="1">
+      <w:start w:val="1"/>
+      <w:numFmt w:val="bullet"/>
+      <w:lvlText w:val=""/>
+      <w:lvlJc w:val="left"/>
+      <w:pPr>
+        <w:ind w:left="7560" w:hanging="360"/>
+      </w:pPr>
+      <w:rPr>
+        <w:rFonts w:ascii="Wingdings" w:hAnsi="Wingdings" w:hint="default"/>
+      </w:rPr>
+    </w:lvl>
+  </w:abstractNum>
+  <w:abstractNum w:abstractNumId="1" w15:restartNumberingAfterBreak="0">
     <w:nsid w:val="43182E80"/>
     <w:multiLevelType w:val="hybridMultilevel"/>
     <w:tmpl w:val="23FA9BDA"/>
@@ -4874,14 +7373,249 @@
       </w:rPr>
     </w:lvl>
   </w:abstractNum>
+  <w:abstractNum w:abstractNumId="2" w15:restartNumberingAfterBreak="0">
+    <w:nsid w:val="54580286"/>
+    <w:multiLevelType w:val="hybridMultilevel"/>
+    <w:tmpl w:val="E9D895B2"/>
+    <w:lvl w:ilvl="0" w:tplc="04090001">
+      <w:start w:val="1"/>
+      <w:numFmt w:val="bullet"/>
+      <w:lvlText w:val=""/>
+      <w:lvlJc w:val="left"/>
+      <w:pPr>
+        <w:ind w:left="1440" w:hanging="360"/>
+      </w:pPr>
+      <w:rPr>
+        <w:rFonts w:ascii="Symbol" w:hAnsi="Symbol" w:hint="default"/>
+      </w:rPr>
+    </w:lvl>
+    <w:lvl w:ilvl="1" w:tplc="04090003" w:tentative="1">
+      <w:start w:val="1"/>
+      <w:numFmt w:val="bullet"/>
+      <w:lvlText w:val="o"/>
+      <w:lvlJc w:val="left"/>
+      <w:pPr>
+        <w:ind w:left="2160" w:hanging="360"/>
+      </w:pPr>
+      <w:rPr>
+        <w:rFonts w:ascii="Courier New" w:hAnsi="Courier New" w:cs="Courier New" w:hint="default"/>
+      </w:rPr>
+    </w:lvl>
+    <w:lvl w:ilvl="2" w:tplc="04090005" w:tentative="1">
+      <w:start w:val="1"/>
+      <w:numFmt w:val="bullet"/>
+      <w:lvlText w:val=""/>
+      <w:lvlJc w:val="left"/>
+      <w:pPr>
+        <w:ind w:left="2880" w:hanging="360"/>
+      </w:pPr>
+      <w:rPr>
+        <w:rFonts w:ascii="Wingdings" w:hAnsi="Wingdings" w:hint="default"/>
+      </w:rPr>
+    </w:lvl>
+    <w:lvl w:ilvl="3" w:tplc="04090001" w:tentative="1">
+      <w:start w:val="1"/>
+      <w:numFmt w:val="bullet"/>
+      <w:lvlText w:val=""/>
+      <w:lvlJc w:val="left"/>
+      <w:pPr>
+        <w:ind w:left="3600" w:hanging="360"/>
+      </w:pPr>
+      <w:rPr>
+        <w:rFonts w:ascii="Symbol" w:hAnsi="Symbol" w:hint="default"/>
+      </w:rPr>
+    </w:lvl>
+    <w:lvl w:ilvl="4" w:tplc="04090003" w:tentative="1">
+      <w:start w:val="1"/>
+      <w:numFmt w:val="bullet"/>
+      <w:lvlText w:val="o"/>
+      <w:lvlJc w:val="left"/>
+      <w:pPr>
+        <w:ind w:left="4320" w:hanging="360"/>
+      </w:pPr>
+      <w:rPr>
+        <w:rFonts w:ascii="Courier New" w:hAnsi="Courier New" w:cs="Courier New" w:hint="default"/>
+      </w:rPr>
+    </w:lvl>
+    <w:lvl w:ilvl="5" w:tplc="04090005" w:tentative="1">
+      <w:start w:val="1"/>
+      <w:numFmt w:val="bullet"/>
+      <w:lvlText w:val=""/>
+      <w:lvlJc w:val="left"/>
+      <w:pPr>
+        <w:ind w:left="5040" w:hanging="360"/>
+      </w:pPr>
+      <w:rPr>
+        <w:rFonts w:ascii="Wingdings" w:hAnsi="Wingdings" w:hint="default"/>
+      </w:rPr>
+    </w:lvl>
+    <w:lvl w:ilvl="6" w:tplc="04090001" w:tentative="1">
+      <w:start w:val="1"/>
+      <w:numFmt w:val="bullet"/>
+      <w:lvlText w:val=""/>
+      <w:lvlJc w:val="left"/>
+      <w:pPr>
+        <w:ind w:left="5760" w:hanging="360"/>
+      </w:pPr>
+      <w:rPr>
+        <w:rFonts w:ascii="Symbol" w:hAnsi="Symbol" w:hint="default"/>
+      </w:rPr>
+    </w:lvl>
+    <w:lvl w:ilvl="7" w:tplc="04090003" w:tentative="1">
+      <w:start w:val="1"/>
+      <w:numFmt w:val="bullet"/>
+      <w:lvlText w:val="o"/>
+      <w:lvlJc w:val="left"/>
+      <w:pPr>
+        <w:ind w:left="6480" w:hanging="360"/>
+      </w:pPr>
+      <w:rPr>
+        <w:rFonts w:ascii="Courier New" w:hAnsi="Courier New" w:cs="Courier New" w:hint="default"/>
+      </w:rPr>
+    </w:lvl>
+    <w:lvl w:ilvl="8" w:tplc="04090005" w:tentative="1">
+      <w:start w:val="1"/>
+      <w:numFmt w:val="bullet"/>
+      <w:lvlText w:val=""/>
+      <w:lvlJc w:val="left"/>
+      <w:pPr>
+        <w:ind w:left="7200" w:hanging="360"/>
+      </w:pPr>
+      <w:rPr>
+        <w:rFonts w:ascii="Wingdings" w:hAnsi="Wingdings" w:hint="default"/>
+      </w:rPr>
+    </w:lvl>
+  </w:abstractNum>
+  <w:abstractNum w:abstractNumId="3" w15:restartNumberingAfterBreak="0">
+    <w:nsid w:val="661E5331"/>
+    <w:multiLevelType w:val="hybridMultilevel"/>
+    <w:tmpl w:val="EEA84A1C"/>
+    <w:lvl w:ilvl="0" w:tplc="5CC6B59E">
+      <w:start w:val="3"/>
+      <w:numFmt w:val="bullet"/>
+      <w:lvlText w:val="•"/>
+      <w:lvlJc w:val="left"/>
+      <w:pPr>
+        <w:ind w:left="1080" w:hanging="360"/>
+      </w:pPr>
+      <w:rPr>
+        <w:rFonts w:ascii="Calibri" w:eastAsiaTheme="minorHAnsi" w:hAnsi="Calibri" w:cs="Calibri" w:hint="default"/>
+      </w:rPr>
+    </w:lvl>
+    <w:lvl w:ilvl="1" w:tplc="04090003" w:tentative="1">
+      <w:start w:val="1"/>
+      <w:numFmt w:val="bullet"/>
+      <w:lvlText w:val="o"/>
+      <w:lvlJc w:val="left"/>
+      <w:pPr>
+        <w:ind w:left="1800" w:hanging="360"/>
+      </w:pPr>
+      <w:rPr>
+        <w:rFonts w:ascii="Courier New" w:hAnsi="Courier New" w:cs="Courier New" w:hint="default"/>
+      </w:rPr>
+    </w:lvl>
+    <w:lvl w:ilvl="2" w:tplc="04090005" w:tentative="1">
+      <w:start w:val="1"/>
+      <w:numFmt w:val="bullet"/>
+      <w:lvlText w:val=""/>
+      <w:lvlJc w:val="left"/>
+      <w:pPr>
+        <w:ind w:left="2520" w:hanging="360"/>
+      </w:pPr>
+      <w:rPr>
+        <w:rFonts w:ascii="Wingdings" w:hAnsi="Wingdings" w:hint="default"/>
+      </w:rPr>
+    </w:lvl>
+    <w:lvl w:ilvl="3" w:tplc="04090001" w:tentative="1">
+      <w:start w:val="1"/>
+      <w:numFmt w:val="bullet"/>
+      <w:lvlText w:val=""/>
+      <w:lvlJc w:val="left"/>
+      <w:pPr>
+        <w:ind w:left="3240" w:hanging="360"/>
+      </w:pPr>
+      <w:rPr>
+        <w:rFonts w:ascii="Symbol" w:hAnsi="Symbol" w:hint="default"/>
+      </w:rPr>
+    </w:lvl>
+    <w:lvl w:ilvl="4" w:tplc="04090003" w:tentative="1">
+      <w:start w:val="1"/>
+      <w:numFmt w:val="bullet"/>
+      <w:lvlText w:val="o"/>
+      <w:lvlJc w:val="left"/>
+      <w:pPr>
+        <w:ind w:left="3960" w:hanging="360"/>
+      </w:pPr>
+      <w:rPr>
+        <w:rFonts w:ascii="Courier New" w:hAnsi="Courier New" w:cs="Courier New" w:hint="default"/>
+      </w:rPr>
+    </w:lvl>
+    <w:lvl w:ilvl="5" w:tplc="04090005" w:tentative="1">
+      <w:start w:val="1"/>
+      <w:numFmt w:val="bullet"/>
+      <w:lvlText w:val=""/>
+      <w:lvlJc w:val="left"/>
+      <w:pPr>
+        <w:ind w:left="4680" w:hanging="360"/>
+      </w:pPr>
+      <w:rPr>
+        <w:rFonts w:ascii="Wingdings" w:hAnsi="Wingdings" w:hint="default"/>
+      </w:rPr>
+    </w:lvl>
+    <w:lvl w:ilvl="6" w:tplc="04090001" w:tentative="1">
+      <w:start w:val="1"/>
+      <w:numFmt w:val="bullet"/>
+      <w:lvlText w:val=""/>
+      <w:lvlJc w:val="left"/>
+      <w:pPr>
+        <w:ind w:left="5400" w:hanging="360"/>
+      </w:pPr>
+      <w:rPr>
+        <w:rFonts w:ascii="Symbol" w:hAnsi="Symbol" w:hint="default"/>
+      </w:rPr>
+    </w:lvl>
+    <w:lvl w:ilvl="7" w:tplc="04090003" w:tentative="1">
+      <w:start w:val="1"/>
+      <w:numFmt w:val="bullet"/>
+      <w:lvlText w:val="o"/>
+      <w:lvlJc w:val="left"/>
+      <w:pPr>
+        <w:ind w:left="6120" w:hanging="360"/>
+      </w:pPr>
+      <w:rPr>
+        <w:rFonts w:ascii="Courier New" w:hAnsi="Courier New" w:cs="Courier New" w:hint="default"/>
+      </w:rPr>
+    </w:lvl>
+    <w:lvl w:ilvl="8" w:tplc="04090005" w:tentative="1">
+      <w:start w:val="1"/>
+      <w:numFmt w:val="bullet"/>
+      <w:lvlText w:val=""/>
+      <w:lvlJc w:val="left"/>
+      <w:pPr>
+        <w:ind w:left="6840" w:hanging="360"/>
+      </w:pPr>
+      <w:rPr>
+        <w:rFonts w:ascii="Wingdings" w:hAnsi="Wingdings" w:hint="default"/>
+      </w:rPr>
+    </w:lvl>
+  </w:abstractNum>
   <w:num w:numId="1">
+    <w:abstractNumId w:val="1"/>
+  </w:num>
+  <w:num w:numId="2">
+    <w:abstractNumId w:val="2"/>
+  </w:num>
+  <w:num w:numId="3">
+    <w:abstractNumId w:val="3"/>
+  </w:num>
+  <w:num w:numId="4">
     <w:abstractNumId w:val="0"/>
   </w:num>
 </w:numbering>
 </file>
 
 <file path=word/styles.xml><?xml version="1.0" encoding="utf-8"?>
-<w:styles xmlns:mc="http://schemas.openxmlformats.org/markup-compatibility/2006" xmlns:r="http://schemas.openxmlformats.org/officeDocument/2006/relationships" xmlns:w="http://schemas.openxmlformats.org/wordprocessingml/2006/main" xmlns:w14="http://schemas.microsoft.com/office/word/2010/wordml" xmlns:w15="http://schemas.microsoft.com/office/word/2012/wordml" mc:Ignorable="w14 w15">
+<w:styles xmlns:mc="http://schemas.openxmlformats.org/markup-compatibility/2006" xmlns:r="http://schemas.openxmlformats.org/officeDocument/2006/relationships" xmlns:w="http://schemas.openxmlformats.org/wordprocessingml/2006/main" xmlns:w14="http://schemas.microsoft.com/office/word/2010/wordml" xmlns:w15="http://schemas.microsoft.com/office/word/2012/wordml" xmlns:w16cid="http://schemas.microsoft.com/office/word/2016/wordml/cid" xmlns:w16se="http://schemas.microsoft.com/office/word/2015/wordml/symex" mc:Ignorable="w14 w15 w16se w16cid">
   <w:docDefaults>
     <w:rPrDefault>
       <w:rPr>
@@ -4893,7 +7627,7 @@
     </w:rPrDefault>
     <w:pPrDefault/>
   </w:docDefaults>
-  <w:latentStyles w:defLockedState="0" w:defUIPriority="99" w:defSemiHidden="0" w:defUnhideWhenUsed="0" w:defQFormat="0" w:count="382">
+  <w:latentStyles w:defLockedState="0" w:defUIPriority="99" w:defSemiHidden="0" w:defUnhideWhenUsed="0" w:defQFormat="0" w:count="376">
     <w:lsdException w:name="Normal" w:uiPriority="0" w:qFormat="1"/>
     <w:lsdException w:name="heading 1" w:uiPriority="9" w:qFormat="1"/>
     <w:lsdException w:name="heading 2" w:semiHidden="1" w:uiPriority="0" w:unhideWhenUsed="1" w:qFormat="1"/>
@@ -4999,7 +7733,6 @@
     <w:lsdException w:name="HTML Sample" w:semiHidden="1" w:unhideWhenUsed="1"/>
     <w:lsdException w:name="HTML Typewriter" w:semiHidden="1" w:unhideWhenUsed="1"/>
     <w:lsdException w:name="HTML Variable" w:semiHidden="1" w:unhideWhenUsed="1"/>
-    <w:lsdException w:name="Normal Table" w:semiHidden="1" w:unhideWhenUsed="1"/>
     <w:lsdException w:name="annotation subject" w:semiHidden="1" w:unhideWhenUsed="1"/>
     <w:lsdException w:name="No List" w:semiHidden="1" w:unhideWhenUsed="1"/>
     <w:lsdException w:name="Outline List 1" w:semiHidden="1" w:unhideWhenUsed="1"/>
@@ -5046,19 +7779,8 @@
     <w:lsdException w:name="Table Subtle 2" w:semiHidden="1" w:unhideWhenUsed="1"/>
     <w:lsdException w:name="Table Web 1" w:semiHidden="1" w:unhideWhenUsed="1"/>
     <w:lsdException w:name="Table Web 2" w:semiHidden="1" w:unhideWhenUsed="1"/>
-    <w:lsdException w:name="Table Web 3" w:semiHidden="1" w:unhideWhenUsed="1"/>
     <w:lsdException w:name="Balloon Text" w:semiHidden="1" w:unhideWhenUsed="1"/>
     <w:lsdException w:name="Table Grid" w:uiPriority="0"/>
-    <w:lsdException w:name="Table Theme" w:semiHidden="1" w:unhideWhenUsed="1"/>
-    <w:lsdException w:name="Note Level 1" w:semiHidden="1" w:unhideWhenUsed="1"/>
-    <w:lsdException w:name="Note Level 2" w:semiHidden="1" w:unhideWhenUsed="1"/>
-    <w:lsdException w:name="Note Level 3" w:semiHidden="1" w:unhideWhenUsed="1"/>
-    <w:lsdException w:name="Note Level 4" w:semiHidden="1" w:unhideWhenUsed="1"/>
-    <w:lsdException w:name="Note Level 5" w:semiHidden="1" w:unhideWhenUsed="1"/>
-    <w:lsdException w:name="Note Level 6" w:semiHidden="1" w:unhideWhenUsed="1"/>
-    <w:lsdException w:name="Note Level 7" w:semiHidden="1" w:unhideWhenUsed="1"/>
-    <w:lsdException w:name="Note Level 8" w:semiHidden="1" w:unhideWhenUsed="1"/>
-    <w:lsdException w:name="Note Level 9" w:semiHidden="1" w:unhideWhenUsed="1"/>
     <w:lsdException w:name="Placeholder Text" w:semiHidden="1"/>
     <w:lsdException w:name="No Spacing" w:uiPriority="1" w:qFormat="1"/>
     <w:lsdException w:name="Light Shading" w:uiPriority="60"/>
@@ -5276,6 +7998,7 @@
     <w:lsdException w:name="List Table 7 Colorful Accent 6" w:uiPriority="52"/>
     <w:lsdException w:name="Mention" w:semiHidden="1" w:unhideWhenUsed="1"/>
     <w:lsdException w:name="Smart Hyperlink" w:semiHidden="1" w:unhideWhenUsed="1"/>
+    <w:lsdException w:name="Smart Link" w:semiHidden="1" w:unhideWhenUsed="1"/>
   </w:latentStyles>
   <w:style w:type="paragraph" w:default="1" w:styleId="Normal">
     <w:name w:val="Normal"/>
@@ -5365,7 +8088,6 @@
     <w:basedOn w:val="TableNormal"/>
     <w:rsid w:val="00C76D6A"/>
     <w:tblPr>
-      <w:tblInd w:w="0" w:type="dxa"/>
       <w:tblBorders>
         <w:top w:val="single" w:sz="4" w:space="0" w:color="000000" w:themeColor="text1"/>
         <w:left w:val="single" w:sz="4" w:space="0" w:color="000000" w:themeColor="text1"/>
@@ -5374,12 +8096,6 @@
         <w:insideH w:val="single" w:sz="4" w:space="0" w:color="000000" w:themeColor="text1"/>
         <w:insideV w:val="single" w:sz="4" w:space="0" w:color="000000" w:themeColor="text1"/>
       </w:tblBorders>
-      <w:tblCellMar>
-        <w:top w:w="0" w:type="dxa"/>
-        <w:left w:w="108" w:type="dxa"/>
-        <w:bottom w:w="0" w:type="dxa"/>
-        <w:right w:w="108" w:type="dxa"/>
-      </w:tblCellMar>
     </w:tblPr>
   </w:style>
   <w:style w:type="paragraph" w:styleId="DocumentMap">
@@ -5498,6 +8214,41 @@
     <w:name w:val="apple-converted-space"/>
     <w:basedOn w:val="DefaultParagraphFont"/>
     <w:rsid w:val="00B008A0"/>
+  </w:style>
+  <w:style w:type="character" w:customStyle="1" w:styleId="artauthors">
+    <w:name w:val="art_authors"/>
+    <w:basedOn w:val="DefaultParagraphFont"/>
+    <w:rsid w:val="00944AFF"/>
+  </w:style>
+  <w:style w:type="character" w:customStyle="1" w:styleId="year">
+    <w:name w:val="year"/>
+    <w:basedOn w:val="DefaultParagraphFont"/>
+    <w:rsid w:val="00944AFF"/>
+  </w:style>
+  <w:style w:type="character" w:customStyle="1" w:styleId="arttitle">
+    <w:name w:val="art_title"/>
+    <w:basedOn w:val="DefaultParagraphFont"/>
+    <w:rsid w:val="00944AFF"/>
+  </w:style>
+  <w:style w:type="character" w:customStyle="1" w:styleId="journalname">
+    <w:name w:val="journalname"/>
+    <w:basedOn w:val="DefaultParagraphFont"/>
+    <w:rsid w:val="00944AFF"/>
+  </w:style>
+  <w:style w:type="character" w:customStyle="1" w:styleId="volume">
+    <w:name w:val="volume"/>
+    <w:basedOn w:val="DefaultParagraphFont"/>
+    <w:rsid w:val="00944AFF"/>
+  </w:style>
+  <w:style w:type="character" w:customStyle="1" w:styleId="page">
+    <w:name w:val="page"/>
+    <w:basedOn w:val="DefaultParagraphFont"/>
+    <w:rsid w:val="00944AFF"/>
+  </w:style>
+  <w:style w:type="character" w:customStyle="1" w:styleId="doi">
+    <w:name w:val="doi"/>
+    <w:basedOn w:val="DefaultParagraphFont"/>
+    <w:rsid w:val="00944AFF"/>
   </w:style>
 </w:styles>
 </file>
